--- a/k8s/10-k8s部署aspnetcore示例.docx
+++ b/k8s/10-k8s部署aspnetcore示例.docx
@@ -92,7 +92,6 @@
       <w:pPr>
         <w:rPr>
           <w:rStyle w:val="aa"/>
-          <w:rFonts w:hint="eastAsia"/>
           <w:u w:val="none"/>
         </w:rPr>
       </w:pPr>
@@ -300,28 +299,56 @@
       </w:r>
     </w:p>
     <w:p>
-      <w:pPr>
+      <w:r>
         <w:rPr>
           <w:rFonts w:hint="eastAsia"/>
         </w:rPr>
-      </w:pPr>
-      <w:r>
-        <w:rPr>
-          <w:rFonts w:hint="eastAsia"/>
-        </w:rPr>
         <w:t>新建</w:t>
       </w:r>
       <w:proofErr w:type="spellStart"/>
       <w:r>
         <w:rPr>
-          <w:rFonts w:ascii="Consolas" w:eastAsia="宋体" w:hAnsi="Consolas" w:cs="宋体"/>
+          <w:rFonts w:ascii="Consolas" w:eastAsia="宋体" w:hAnsi="Consolas" w:cs="宋体" w:hint="eastAsia"/>
           <w:color w:val="C7254E"/>
           <w:kern w:val="0"/>
           <w:sz w:val="18"/>
           <w:szCs w:val="18"/>
           <w:shd w:val="clear" w:color="auto" w:fill="F2F2F2"/>
         </w:rPr>
-        <w:t>aspnetcore_demo.yaml</w:t>
+        <w:t>test</w:t>
+      </w:r>
+      <w:r>
+        <w:rPr>
+          <w:rFonts w:ascii="Consolas" w:eastAsia="宋体" w:hAnsi="Consolas" w:cs="宋体"/>
+          <w:color w:val="C7254E"/>
+          <w:kern w:val="0"/>
+          <w:sz w:val="18"/>
+          <w:szCs w:val="18"/>
+          <w:shd w:val="clear" w:color="auto" w:fill="F2F2F2"/>
+        </w:rPr>
+        <w:t>_</w:t>
+      </w:r>
+      <w:r>
+        <w:rPr>
+          <w:rFonts w:ascii="Consolas" w:eastAsia="宋体" w:hAnsi="Consolas" w:cs="宋体"/>
+          <w:color w:val="C7254E"/>
+          <w:kern w:val="0"/>
+          <w:sz w:val="18"/>
+          <w:szCs w:val="18"/>
+          <w:shd w:val="clear" w:color="auto" w:fill="F2F2F2"/>
+        </w:rPr>
+        <w:t>pod</w:t>
+      </w:r>
+      <w:r>
+        <w:rPr>
+          <w:rFonts w:ascii="Consolas" w:eastAsia="宋体" w:hAnsi="Consolas" w:cs="宋体"/>
+          <w:color w:val="C7254E"/>
+          <w:kern w:val="0"/>
+          <w:sz w:val="18"/>
+          <w:szCs w:val="18"/>
+          <w:shd w:val="clear" w:color="auto" w:fill="F2F2F2"/>
+        </w:rPr>
+        <w:t>.yaml</w:t>
       </w:r>
       <w:proofErr w:type="spellEnd"/>
       <w:r>
@@ -562,7 +589,6 @@
         </w:rPr>
         <w:t>: </w:t>
       </w:r>
-      <w:proofErr w:type="spellStart"/>
       <w:r>
         <w:rPr>
           <w:rFonts w:ascii="Consolas" w:eastAsia="宋体" w:hAnsi="Consolas" w:cs="宋体"/>
@@ -571,28 +597,7 @@
           <w:sz w:val="18"/>
           <w:szCs w:val="18"/>
         </w:rPr>
-        <w:t>aspnetapp</w:t>
-      </w:r>
-      <w:proofErr w:type="spellEnd"/>
-      <w:r>
-        <w:rPr>
-          <w:rFonts w:ascii="Consolas" w:eastAsia="宋体" w:hAnsi="Consolas" w:cs="宋体"/>
-          <w:color w:val="CE9178"/>
-          <w:kern w:val="0"/>
-          <w:sz w:val="18"/>
-          <w:szCs w:val="18"/>
-        </w:rPr>
-        <w:t>-</w:t>
-      </w:r>
-      <w:r>
-        <w:rPr>
-          <w:rFonts w:ascii="Consolas" w:eastAsia="宋体" w:hAnsi="Consolas" w:cs="宋体"/>
-          <w:color w:val="CE9178"/>
-          <w:kern w:val="0"/>
-          <w:sz w:val="18"/>
-          <w:szCs w:val="18"/>
-        </w:rPr>
-        <w:t>demo</w:t>
+        <w:t>test-pod</w:t>
       </w:r>
       <w:r>
         <w:rPr>
@@ -754,7 +759,6 @@
         </w:rPr>
         <w:t>: </w:t>
       </w:r>
-      <w:proofErr w:type="spellStart"/>
       <w:r>
         <w:rPr>
           <w:rFonts w:ascii="Consolas" w:eastAsia="宋体" w:hAnsi="Consolas" w:cs="宋体"/>
@@ -763,9 +767,18 @@
           <w:sz w:val="18"/>
           <w:szCs w:val="18"/>
         </w:rPr>
-        <w:t>dotnetcore</w:t>
-      </w:r>
-      <w:proofErr w:type="spellEnd"/>
+        <w:t>test-app</w:t>
+      </w:r>
+      <w:r>
+        <w:rPr>
+          <w:rFonts w:ascii="Consolas" w:eastAsia="宋体" w:hAnsi="Consolas" w:cs="宋体"/>
+          <w:color w:val="D4D4D4"/>
+          <w:kern w:val="0"/>
+          <w:sz w:val="18"/>
+          <w:szCs w:val="18"/>
+        </w:rPr>
+        <w:t> </w:t>
+      </w:r>
     </w:p>
     <w:p>
       <w:pPr>
@@ -1031,7 +1044,7 @@
         <w:spacing w:line="285" w:lineRule="atLeast"/>
         <w:jc w:val="left"/>
         <w:rPr>
-          <w:rFonts w:ascii="Consolas" w:eastAsia="宋体" w:hAnsi="Consolas" w:cs="宋体"/>
+          <w:rFonts w:ascii="Consolas" w:eastAsia="宋体" w:hAnsi="Consolas" w:cs="宋体" w:hint="eastAsia"/>
           <w:color w:val="D4D4D4"/>
           <w:kern w:val="0"/>
           <w:sz w:val="18"/>
@@ -1138,7 +1151,7 @@
           <w:sz w:val="18"/>
           <w:szCs w:val="18"/>
         </w:rPr>
-        <w:t>启动的容器镜像地址</w:t>
+        <w:t>启动的容器镜像</w:t>
       </w:r>
     </w:p>
     <w:p>
@@ -1270,49 +1283,7 @@
           <w:sz w:val="18"/>
           <w:szCs w:val="18"/>
         </w:rPr>
-        <w:t>定义容器监听的端口（与</w:t>
-      </w:r>
-      <w:proofErr w:type="spellStart"/>
-      <w:r>
-        <w:rPr>
-          <w:rFonts w:ascii="Consolas" w:eastAsia="宋体" w:hAnsi="Consolas" w:cs="宋体"/>
-          <w:color w:val="6A9955"/>
-          <w:kern w:val="0"/>
-          <w:sz w:val="18"/>
-          <w:szCs w:val="18"/>
-        </w:rPr>
-        <w:t>Dockerfile</w:t>
-      </w:r>
-      <w:proofErr w:type="spellEnd"/>
-      <w:r>
-        <w:rPr>
-          <w:rFonts w:ascii="Consolas" w:eastAsia="宋体" w:hAnsi="Consolas" w:cs="宋体"/>
-          <w:color w:val="6A9955"/>
-          <w:kern w:val="0"/>
-          <w:sz w:val="18"/>
-          <w:szCs w:val="18"/>
-        </w:rPr>
-        <w:t>中的</w:t>
-      </w:r>
-      <w:r>
-        <w:rPr>
-          <w:rFonts w:ascii="Consolas" w:eastAsia="宋体" w:hAnsi="Consolas" w:cs="宋体"/>
-          <w:color w:val="6A9955"/>
-          <w:kern w:val="0"/>
-          <w:sz w:val="18"/>
-          <w:szCs w:val="18"/>
-        </w:rPr>
-        <w:t>EXPOSE</w:t>
-      </w:r>
-      <w:r>
-        <w:rPr>
-          <w:rFonts w:ascii="Consolas" w:eastAsia="宋体" w:hAnsi="Consolas" w:cs="宋体"/>
-          <w:color w:val="6A9955"/>
-          <w:kern w:val="0"/>
-          <w:sz w:val="18"/>
-          <w:szCs w:val="18"/>
-        </w:rPr>
-        <w:t>类似）</w:t>
+        <w:t>定义容器监听的端口</w:t>
       </w:r>
     </w:p>
     <w:p>
@@ -1326,20 +1297,50 @@
       </w:pPr>
     </w:p>
     <w:p>
+      <w:pPr>
+        <w:rPr>
+          <w:b/>
+          <w:bCs/>
+        </w:rPr>
+      </w:pPr>
       <w:r>
         <w:rPr>
           <w:rFonts w:hint="eastAsia"/>
+          <w:b/>
+          <w:bCs/>
+        </w:rPr>
+        <w:t>【</w:t>
+      </w:r>
+      <w:r>
+        <w:rPr>
+          <w:rFonts w:hint="eastAsia"/>
+          <w:b/>
+          <w:bCs/>
         </w:rPr>
         <w:t>创建</w:t>
       </w:r>
       <w:r>
+        <w:rPr>
+          <w:b/>
+          <w:bCs/>
+        </w:rPr>
         <w:t>P</w:t>
       </w:r>
       <w:r>
         <w:rPr>
           <w:rFonts w:hint="eastAsia"/>
+          <w:b/>
+          <w:bCs/>
         </w:rPr>
         <w:t>od</w:t>
+      </w:r>
+      <w:r>
+        <w:rPr>
+          <w:rFonts w:hint="eastAsia"/>
+          <w:b/>
+          <w:bCs/>
+        </w:rPr>
+        <w:t>】</w:t>
       </w:r>
     </w:p>
     <w:p>
@@ -1418,7 +1419,18 @@
           <w:szCs w:val="18"/>
           <w:shd w:val="clear" w:color="auto" w:fill="F2F2F2"/>
         </w:rPr>
-        <w:t>aspnetcore_</w:t>
+        <w:t>test</w:t>
+      </w:r>
+      <w:r>
+        <w:rPr>
+          <w:rFonts w:ascii="Consolas" w:eastAsia="宋体" w:hAnsi="Consolas" w:cs="宋体"/>
+          <w:color w:val="C7254E"/>
+          <w:kern w:val="0"/>
+          <w:sz w:val="18"/>
+          <w:szCs w:val="18"/>
+          <w:shd w:val="clear" w:color="auto" w:fill="F2F2F2"/>
+        </w:rPr>
+        <w:t>_</w:t>
       </w:r>
       <w:proofErr w:type="gramStart"/>
       <w:r>
@@ -1430,7 +1442,18 @@
           <w:szCs w:val="18"/>
           <w:shd w:val="clear" w:color="auto" w:fill="F2F2F2"/>
         </w:rPr>
-        <w:t>demo.yaml</w:t>
+        <w:t>pod</w:t>
+      </w:r>
+      <w:r>
+        <w:rPr>
+          <w:rFonts w:ascii="Consolas" w:eastAsia="宋体" w:hAnsi="Consolas" w:cs="宋体"/>
+          <w:color w:val="C7254E"/>
+          <w:kern w:val="0"/>
+          <w:sz w:val="18"/>
+          <w:szCs w:val="18"/>
+          <w:shd w:val="clear" w:color="auto" w:fill="F2F2F2"/>
+        </w:rPr>
+        <w:t>.yaml</w:t>
       </w:r>
       <w:proofErr w:type="spellEnd"/>
       <w:proofErr w:type="gramEnd"/>
@@ -1448,11 +1471,10 @@
         <w:rPr>
           <w:noProof/>
         </w:rPr>
-        <w:lastRenderedPageBreak/>
         <w:drawing>
-          <wp:inline distT="0" distB="0" distL="0" distR="0" wp14:anchorId="7EF722EC" wp14:editId="6A03A547">
-            <wp:extent cx="4633362" cy="411516"/>
-            <wp:effectExtent l="0" t="0" r="0" b="7620"/>
+          <wp:inline distT="0" distB="0" distL="0" distR="0" wp14:anchorId="50088900" wp14:editId="727CA08F">
+            <wp:extent cx="3170195" cy="312447"/>
+            <wp:effectExtent l="0" t="0" r="0" b="0"/>
             <wp:docPr id="1" name="图片 1"/>
             <wp:cNvGraphicFramePr>
               <a:graphicFrameLocks xmlns:a="http://schemas.openxmlformats.org/drawingml/2006/main" noChangeAspect="1"/>
@@ -1473,7 +1495,7 @@
                   <pic:spPr>
                     <a:xfrm>
                       <a:off x="0" y="0"/>
-                      <a:ext cx="4633362" cy="411516"/>
+                      <a:ext cx="3170195" cy="312447"/>
                     </a:xfrm>
                     <a:prstGeom prst="rect">
                       <a:avLst/>
@@ -1487,20 +1509,51 @@
       </w:r>
     </w:p>
     <w:p>
+      <w:pPr>
+        <w:rPr>
+          <w:b/>
+          <w:bCs/>
+        </w:rPr>
+      </w:pPr>
       <w:r>
         <w:rPr>
           <w:rFonts w:hint="eastAsia"/>
+          <w:b/>
+          <w:bCs/>
+        </w:rPr>
+        <w:lastRenderedPageBreak/>
+        <w:t>【</w:t>
+      </w:r>
+      <w:r>
+        <w:rPr>
+          <w:rFonts w:hint="eastAsia"/>
+          <w:b/>
+          <w:bCs/>
         </w:rPr>
         <w:t>查看</w:t>
       </w:r>
       <w:r>
+        <w:rPr>
+          <w:b/>
+          <w:bCs/>
+        </w:rPr>
         <w:t>P</w:t>
       </w:r>
       <w:r>
         <w:rPr>
           <w:rFonts w:hint="eastAsia"/>
+          <w:b/>
+          <w:bCs/>
         </w:rPr>
         <w:t>od</w:t>
+      </w:r>
+      <w:r>
+        <w:rPr>
+          <w:rFonts w:hint="eastAsia"/>
+          <w:b/>
+          <w:bCs/>
+        </w:rPr>
+        <w:t>】</w:t>
       </w:r>
     </w:p>
     <w:p>
@@ -1582,7 +1635,7 @@
         </w:tabs>
         <w:jc w:val="left"/>
         <w:rPr>
-          <w:rFonts w:ascii="Consolas" w:eastAsia="宋体" w:hAnsi="Consolas" w:cs="宋体"/>
+          <w:rFonts w:ascii="Consolas" w:eastAsia="宋体" w:hAnsi="Consolas" w:cs="宋体" w:hint="eastAsia"/>
           <w:color w:val="C7254E"/>
           <w:kern w:val="0"/>
           <w:sz w:val="18"/>
@@ -1595,10 +1648,10 @@
           <w:noProof/>
         </w:rPr>
         <w:drawing>
-          <wp:inline distT="0" distB="0" distL="0" distR="0" wp14:anchorId="11A1AFB4" wp14:editId="02DE4A96">
-            <wp:extent cx="4305673" cy="457240"/>
-            <wp:effectExtent l="0" t="0" r="0" b="0"/>
-            <wp:docPr id="2" name="图片 2"/>
+          <wp:inline distT="0" distB="0" distL="0" distR="0" wp14:anchorId="588A3114" wp14:editId="4889BC5C">
+            <wp:extent cx="2598645" cy="411516"/>
+            <wp:effectExtent l="0" t="0" r="0" b="7620"/>
+            <wp:docPr id="5" name="图片 5"/>
             <wp:cNvGraphicFramePr>
               <a:graphicFrameLocks xmlns:a="http://schemas.openxmlformats.org/drawingml/2006/main" noChangeAspect="1"/>
             </wp:cNvGraphicFramePr>
@@ -1618,7 +1671,7 @@
                   <pic:spPr>
                     <a:xfrm>
                       <a:off x="0" y="0"/>
-                      <a:ext cx="4305673" cy="457240"/>
+                      <a:ext cx="2598645" cy="411516"/>
                     </a:xfrm>
                     <a:prstGeom prst="rect">
                       <a:avLst/>
@@ -1636,289 +1689,6 @@
         <w:rPr>
           <w:b/>
           <w:bCs/>
-          <w:sz w:val="18"/>
-          <w:szCs w:val="18"/>
-        </w:rPr>
-      </w:pPr>
-    </w:p>
-    <w:p>
-      <w:pPr>
-        <w:rPr>
-          <w:rFonts w:hint="eastAsia"/>
-        </w:rPr>
-      </w:pPr>
-      <w:r>
-        <w:rPr>
-          <w:rFonts w:hint="eastAsia"/>
-        </w:rPr>
-        <w:t>创建的</w:t>
-      </w:r>
-      <w:r>
-        <w:t>P</w:t>
-      </w:r>
-      <w:r>
-        <w:rPr>
-          <w:rFonts w:hint="eastAsia"/>
-        </w:rPr>
-        <w:t>od一直处于</w:t>
-      </w:r>
-      <w:proofErr w:type="spellStart"/>
-      <w:r>
-        <w:t>ContainerCreating</w:t>
-      </w:r>
-      <w:proofErr w:type="spellEnd"/>
-      <w:r>
-        <w:rPr>
-          <w:rFonts w:hint="eastAsia"/>
-        </w:rPr>
-        <w:t>状态</w:t>
-      </w:r>
-    </w:p>
-    <w:p>
-      <w:pPr>
-        <w:rPr>
-          <w:rFonts w:ascii="Consolas" w:eastAsia="宋体" w:hAnsi="Consolas" w:cs="宋体" w:hint="eastAsia"/>
-          <w:color w:val="C7254E"/>
-          <w:kern w:val="0"/>
-          <w:sz w:val="18"/>
-          <w:szCs w:val="18"/>
-          <w:shd w:val="clear" w:color="auto" w:fill="F2F2F2"/>
-        </w:rPr>
-      </w:pPr>
-      <w:proofErr w:type="spellStart"/>
-      <w:r>
-        <w:rPr>
-          <w:rFonts w:ascii="Consolas" w:eastAsia="宋体" w:hAnsi="Consolas" w:cs="宋体"/>
-          <w:color w:val="C7254E"/>
-          <w:kern w:val="0"/>
-          <w:sz w:val="18"/>
-          <w:szCs w:val="18"/>
-          <w:shd w:val="clear" w:color="auto" w:fill="F2F2F2"/>
-        </w:rPr>
-        <w:t>kubectl</w:t>
-      </w:r>
-      <w:proofErr w:type="spellEnd"/>
-      <w:r>
-        <w:rPr>
-          <w:rFonts w:ascii="Consolas" w:eastAsia="宋体" w:hAnsi="Consolas" w:cs="宋体"/>
-          <w:color w:val="C7254E"/>
-          <w:kern w:val="0"/>
-          <w:sz w:val="18"/>
-          <w:szCs w:val="18"/>
-          <w:shd w:val="clear" w:color="auto" w:fill="F2F2F2"/>
-        </w:rPr>
-        <w:t xml:space="preserve"> describe</w:t>
-      </w:r>
-      <w:r>
-        <w:rPr>
-          <w:rFonts w:ascii="Consolas" w:eastAsia="宋体" w:hAnsi="Consolas" w:cs="宋体"/>
-          <w:color w:val="C7254E"/>
-          <w:kern w:val="0"/>
-          <w:sz w:val="18"/>
-          <w:szCs w:val="18"/>
-          <w:shd w:val="clear" w:color="auto" w:fill="F2F2F2"/>
-        </w:rPr>
-        <w:t xml:space="preserve"> </w:t>
-      </w:r>
-      <w:r>
-        <w:rPr>
-          <w:rFonts w:ascii="Consolas" w:eastAsia="宋体" w:hAnsi="Consolas" w:cs="宋体" w:hint="eastAsia"/>
-          <w:color w:val="C7254E"/>
-          <w:kern w:val="0"/>
-          <w:sz w:val="18"/>
-          <w:szCs w:val="18"/>
-          <w:shd w:val="clear" w:color="auto" w:fill="F2F2F2"/>
-        </w:rPr>
-        <w:t>pod</w:t>
-      </w:r>
-      <w:r>
-        <w:rPr>
-          <w:rFonts w:ascii="Consolas" w:eastAsia="宋体" w:hAnsi="Consolas" w:cs="宋体"/>
-          <w:color w:val="C7254E"/>
-          <w:kern w:val="0"/>
-          <w:sz w:val="18"/>
-          <w:szCs w:val="18"/>
-          <w:shd w:val="clear" w:color="auto" w:fill="F2F2F2"/>
-        </w:rPr>
-        <w:t xml:space="preserve"> </w:t>
-      </w:r>
-      <w:proofErr w:type="spellStart"/>
-      <w:r>
-        <w:rPr>
-          <w:rFonts w:ascii="Consolas" w:eastAsia="宋体" w:hAnsi="Consolas" w:cs="宋体"/>
-          <w:color w:val="C7254E"/>
-          <w:kern w:val="0"/>
-          <w:sz w:val="18"/>
-          <w:szCs w:val="18"/>
-          <w:shd w:val="clear" w:color="auto" w:fill="F2F2F2"/>
-        </w:rPr>
-        <w:t>aspnetapp</w:t>
-      </w:r>
-      <w:proofErr w:type="spellEnd"/>
-      <w:r>
-        <w:rPr>
-          <w:rFonts w:ascii="Consolas" w:eastAsia="宋体" w:hAnsi="Consolas" w:cs="宋体"/>
-          <w:color w:val="C7254E"/>
-          <w:kern w:val="0"/>
-          <w:sz w:val="18"/>
-          <w:szCs w:val="18"/>
-          <w:shd w:val="clear" w:color="auto" w:fill="F2F2F2"/>
-        </w:rPr>
-        <w:t>-demo</w:t>
-      </w:r>
-    </w:p>
-    <w:p>
-      <w:pPr>
-        <w:rPr>
-          <w:rFonts w:hint="eastAsia"/>
-          <w:b/>
-          <w:bCs/>
-          <w:sz w:val="18"/>
-          <w:szCs w:val="18"/>
-        </w:rPr>
-      </w:pPr>
-    </w:p>
-    <w:p>
-      <w:pPr>
-        <w:rPr>
-          <w:rFonts w:hint="eastAsia"/>
-        </w:rPr>
-      </w:pPr>
-      <w:r>
-        <w:rPr>
-          <w:rFonts w:hint="eastAsia"/>
-        </w:rPr>
-        <w:t>访问应用程序</w:t>
-      </w:r>
-      <w:r>
-        <w:rPr>
-          <w:rFonts w:hint="eastAsia"/>
-        </w:rPr>
-        <w:t>，只是简单测试，这里我们使用转发端口的方式来快速访问</w:t>
-      </w:r>
-      <w:r>
-        <w:rPr>
-          <w:rFonts w:hint="eastAsia"/>
-        </w:rPr>
-        <w:t>，只能本</w:t>
-      </w:r>
-      <w:r>
-        <w:rPr>
-          <w:rFonts w:hint="eastAsia"/>
-        </w:rPr>
-        <w:t>机</w:t>
-      </w:r>
-      <w:r>
-        <w:rPr>
-          <w:rFonts w:hint="eastAsia"/>
-        </w:rPr>
-        <w:t>访问。</w:t>
-      </w:r>
-    </w:p>
-    <w:p>
-      <w:pPr>
-        <w:widowControl/>
-        <w:tabs>
-          <w:tab w:val="left" w:pos="916"/>
-          <w:tab w:val="left" w:pos="1832"/>
-          <w:tab w:val="left" w:pos="2748"/>
-          <w:tab w:val="left" w:pos="3664"/>
-          <w:tab w:val="left" w:pos="4580"/>
-          <w:tab w:val="left" w:pos="5496"/>
-          <w:tab w:val="left" w:pos="6412"/>
-          <w:tab w:val="left" w:pos="7328"/>
-          <w:tab w:val="left" w:pos="8244"/>
-          <w:tab w:val="left" w:pos="9160"/>
-          <w:tab w:val="left" w:pos="10076"/>
-          <w:tab w:val="left" w:pos="10992"/>
-          <w:tab w:val="left" w:pos="11908"/>
-          <w:tab w:val="left" w:pos="12824"/>
-          <w:tab w:val="left" w:pos="13740"/>
-          <w:tab w:val="left" w:pos="14656"/>
-        </w:tabs>
-        <w:jc w:val="left"/>
-        <w:rPr>
-          <w:rFonts w:ascii="宋体" w:eastAsia="宋体" w:hAnsi="宋体" w:cs="宋体"/>
-          <w:kern w:val="0"/>
-          <w:sz w:val="24"/>
-          <w:szCs w:val="24"/>
-        </w:rPr>
-      </w:pPr>
-      <w:proofErr w:type="spellStart"/>
-      <w:r>
-        <w:rPr>
-          <w:rFonts w:ascii="Consolas" w:eastAsia="宋体" w:hAnsi="Consolas" w:cs="宋体"/>
-          <w:color w:val="C7254E"/>
-          <w:kern w:val="0"/>
-          <w:sz w:val="18"/>
-          <w:szCs w:val="18"/>
-          <w:shd w:val="clear" w:color="auto" w:fill="F2F2F2"/>
-        </w:rPr>
-        <w:t>kubectl</w:t>
-      </w:r>
-      <w:proofErr w:type="spellEnd"/>
-      <w:r>
-        <w:rPr>
-          <w:rFonts w:ascii="Consolas" w:eastAsia="宋体" w:hAnsi="Consolas" w:cs="宋体"/>
-          <w:color w:val="C7254E"/>
-          <w:kern w:val="0"/>
-          <w:sz w:val="18"/>
-          <w:szCs w:val="18"/>
-          <w:shd w:val="clear" w:color="auto" w:fill="F2F2F2"/>
-        </w:rPr>
-        <w:t xml:space="preserve"> port-forward </w:t>
-      </w:r>
-      <w:proofErr w:type="spellStart"/>
-      <w:r>
-        <w:rPr>
-          <w:rFonts w:ascii="Consolas" w:eastAsia="宋体" w:hAnsi="Consolas" w:cs="宋体"/>
-          <w:color w:val="C7254E"/>
-          <w:kern w:val="0"/>
-          <w:sz w:val="18"/>
-          <w:szCs w:val="18"/>
-          <w:shd w:val="clear" w:color="auto" w:fill="F2F2F2"/>
-        </w:rPr>
-        <w:t>aspnetapp</w:t>
-      </w:r>
-      <w:proofErr w:type="spellEnd"/>
-      <w:r>
-        <w:rPr>
-          <w:rFonts w:ascii="Consolas" w:eastAsia="宋体" w:hAnsi="Consolas" w:cs="宋体"/>
-          <w:color w:val="C7254E"/>
-          <w:kern w:val="0"/>
-          <w:sz w:val="18"/>
-          <w:szCs w:val="18"/>
-          <w:shd w:val="clear" w:color="auto" w:fill="F2F2F2"/>
-        </w:rPr>
-        <w:t>-demo</w:t>
-      </w:r>
-      <w:r>
-        <w:rPr>
-          <w:rFonts w:ascii="Consolas" w:eastAsia="宋体" w:hAnsi="Consolas" w:cs="宋体"/>
-          <w:color w:val="C7254E"/>
-          <w:kern w:val="0"/>
-          <w:sz w:val="18"/>
-          <w:szCs w:val="18"/>
-          <w:shd w:val="clear" w:color="auto" w:fill="F2F2F2"/>
-        </w:rPr>
-        <w:t xml:space="preserve"> 8080:80</w:t>
-      </w:r>
-    </w:p>
-    <w:p>
-      <w:pPr>
-        <w:rPr>
-          <w:b/>
-          <w:bCs/>
-          <w:sz w:val="18"/>
-          <w:szCs w:val="18"/>
-        </w:rPr>
-      </w:pPr>
-    </w:p>
-    <w:p>
-      <w:pPr>
-        <w:rPr>
-          <w:b/>
-          <w:bCs/>
           <w:sz w:val="28"/>
           <w:szCs w:val="28"/>
         </w:rPr>
@@ -1931,8 +1701,9 @@
           <w:sz w:val="28"/>
           <w:szCs w:val="28"/>
         </w:rPr>
-        <w:t>3、定义并创建Serv</w:t>
-      </w:r>
+        <w:t>3、</w:t>
+      </w:r>
+      <w:proofErr w:type="spellStart"/>
       <w:r>
         <w:rPr>
           <w:b/>
@@ -1940,334 +1711,273 @@
           <w:sz w:val="28"/>
           <w:szCs w:val="28"/>
         </w:rPr>
-        <w:t>ice</w:t>
-      </w:r>
-    </w:p>
-    <w:p>
-      <w:r>
-        <w:t>为了从外部访问应用程序，我们需要创建Kubernetes中的另外一种资源：Service</w:t>
-      </w:r>
-      <w:r>
-        <w:rPr>
-          <w:rFonts w:hint="eastAsia"/>
-        </w:rPr>
-        <w:t>。</w:t>
-      </w:r>
-    </w:p>
-    <w:p>
-      <w:r>
-        <w:t>Kubernetes中的Service资源可以作为一组提供相同服务的Pod的入口，这个资源</w:t>
-      </w:r>
-      <w:r>
-        <w:rPr>
-          <w:rFonts w:hint="eastAsia"/>
-        </w:rPr>
-        <w:t>负责</w:t>
-      </w:r>
-      <w:r>
-        <w:t>发现服务和平衡Pod之间负荷。</w:t>
-      </w:r>
-    </w:p>
-    <w:p>
-      <w:r>
-        <w:t>在Kubernetes集群中，我们拥有提供不同服务的Pod，那么Service如何知道该处理哪个Pod呢？</w:t>
-      </w:r>
-    </w:p>
-    <w:p>
-      <w:pPr>
-        <w:rPr>
-          <w:rFonts w:hint="eastAsia"/>
-        </w:rPr>
-      </w:pPr>
-    </w:p>
-    <w:p>
-      <w:r>
-        <w:t>这个问题就用标签来解决的，具体分两个步骤：</w:t>
-      </w:r>
-    </w:p>
-    <w:p>
-      <w:r>
-        <w:rPr>
-          <w:rFonts w:hint="eastAsia"/>
-        </w:rPr>
-        <w:t>(</w:t>
-      </w:r>
-      <w:r>
-        <w:t>1)</w:t>
-      </w:r>
-      <w:r>
-        <w:t>-</w:t>
-      </w:r>
-      <w:r>
-        <w:t>给所有需要Service处理的对象Pod贴上标签。</w:t>
-      </w:r>
-    </w:p>
-    <w:p>
-      <w:r>
-        <w:t>(2)</w:t>
-      </w:r>
-      <w:r>
-        <w:t>-</w:t>
-      </w:r>
-      <w:r>
-        <w:t>在Service中使用一个选择器（Label Selector），该选择器定义了所有贴有对应的标签的对象Pod。</w:t>
-      </w:r>
-    </w:p>
-    <w:p>
-      <w:pPr>
+        <w:t>kubenretes</w:t>
+      </w:r>
+      <w:proofErr w:type="spellEnd"/>
+      <w:r>
+        <w:rPr>
+          <w:b/>
+          <w:bCs/>
+          <w:sz w:val="28"/>
+          <w:szCs w:val="28"/>
+        </w:rPr>
+        <w:t>中的</w:t>
+      </w:r>
+      <w:r>
         <w:rPr>
           <w:rFonts w:hint="eastAsia"/>
           <w:b/>
           <w:bCs/>
-          <w:sz w:val="18"/>
-          <w:szCs w:val="18"/>
-        </w:rPr>
-      </w:pPr>
-    </w:p>
-    <w:p>
-      <w:pPr>
+          <w:sz w:val="28"/>
+          <w:szCs w:val="28"/>
+        </w:rPr>
+        <w:t>访问</w:t>
+      </w:r>
+      <w:r>
         <w:rPr>
           <w:b/>
           <w:bCs/>
-        </w:rPr>
-      </w:pPr>
+          <w:sz w:val="28"/>
+          <w:szCs w:val="28"/>
+        </w:rPr>
+        <w:t>Pod</w:t>
+      </w:r>
       <w:r>
         <w:rPr>
           <w:rFonts w:hint="eastAsia"/>
           <w:b/>
           <w:bCs/>
-        </w:rPr>
-        <w:t>【</w:t>
-      </w:r>
+          <w:sz w:val="28"/>
+          <w:szCs w:val="28"/>
+        </w:rPr>
+        <w:t>的5种方式</w:t>
+      </w:r>
+      <w:r>
+        <w:rPr>
+          <w:b/>
+          <w:bCs/>
+          <w:sz w:val="28"/>
+          <w:szCs w:val="28"/>
+        </w:rPr>
+        <w:t xml:space="preserve"> </w:t>
+      </w:r>
+    </w:p>
+    <w:p>
+      <w:proofErr w:type="spellStart"/>
+      <w:r>
+        <w:rPr>
+          <w:rFonts w:ascii="Consolas" w:eastAsia="宋体" w:hAnsi="Consolas" w:cs="宋体"/>
+          <w:color w:val="C7254E"/>
+          <w:kern w:val="0"/>
+          <w:sz w:val="18"/>
+          <w:szCs w:val="18"/>
+          <w:shd w:val="clear" w:color="auto" w:fill="F2F2F2"/>
+        </w:rPr>
+        <w:t>hostNetwork</w:t>
+      </w:r>
+      <w:proofErr w:type="spellEnd"/>
+      <w:r>
+        <w:rPr>
+          <w:rFonts w:ascii="Consolas" w:eastAsia="宋体" w:hAnsi="Consolas" w:cs="宋体" w:hint="eastAsia"/>
+          <w:color w:val="C7254E"/>
+          <w:kern w:val="0"/>
+          <w:sz w:val="18"/>
+          <w:szCs w:val="18"/>
+          <w:shd w:val="clear" w:color="auto" w:fill="F2F2F2"/>
+        </w:rPr>
+        <w:t>、</w:t>
+      </w:r>
+      <w:proofErr w:type="spellStart"/>
+      <w:r>
+        <w:rPr>
+          <w:rFonts w:ascii="Consolas" w:eastAsia="宋体" w:hAnsi="Consolas" w:cs="宋体"/>
+          <w:color w:val="C7254E"/>
+          <w:kern w:val="0"/>
+          <w:sz w:val="18"/>
+          <w:szCs w:val="18"/>
+          <w:shd w:val="clear" w:color="auto" w:fill="F2F2F2"/>
+        </w:rPr>
+        <w:t>hostPort</w:t>
+      </w:r>
+      <w:proofErr w:type="spellEnd"/>
+      <w:r>
+        <w:rPr>
+          <w:rFonts w:ascii="Consolas" w:eastAsia="宋体" w:hAnsi="Consolas" w:cs="宋体" w:hint="eastAsia"/>
+          <w:color w:val="C7254E"/>
+          <w:kern w:val="0"/>
+          <w:sz w:val="18"/>
+          <w:szCs w:val="18"/>
+          <w:shd w:val="clear" w:color="auto" w:fill="F2F2F2"/>
+        </w:rPr>
+        <w:t>、</w:t>
+      </w:r>
+      <w:proofErr w:type="spellStart"/>
+      <w:r>
+        <w:rPr>
+          <w:rFonts w:ascii="Consolas" w:eastAsia="宋体" w:hAnsi="Consolas" w:cs="宋体"/>
+          <w:color w:val="C7254E"/>
+          <w:kern w:val="0"/>
+          <w:sz w:val="18"/>
+          <w:szCs w:val="18"/>
+          <w:shd w:val="clear" w:color="auto" w:fill="F2F2F2"/>
+        </w:rPr>
+        <w:t>NodePort</w:t>
+      </w:r>
+      <w:proofErr w:type="spellEnd"/>
+      <w:r>
+        <w:rPr>
+          <w:rFonts w:ascii="Consolas" w:eastAsia="宋体" w:hAnsi="Consolas" w:cs="宋体" w:hint="eastAsia"/>
+          <w:color w:val="C7254E"/>
+          <w:kern w:val="0"/>
+          <w:sz w:val="18"/>
+          <w:szCs w:val="18"/>
+          <w:shd w:val="clear" w:color="auto" w:fill="F2F2F2"/>
+        </w:rPr>
+        <w:t>、</w:t>
+      </w:r>
+      <w:proofErr w:type="spellStart"/>
+      <w:r>
+        <w:rPr>
+          <w:rFonts w:ascii="Consolas" w:eastAsia="宋体" w:hAnsi="Consolas" w:cs="宋体"/>
+          <w:color w:val="C7254E"/>
+          <w:kern w:val="0"/>
+          <w:sz w:val="18"/>
+          <w:szCs w:val="18"/>
+          <w:shd w:val="clear" w:color="auto" w:fill="F2F2F2"/>
+        </w:rPr>
+        <w:t>LoadBalancer</w:t>
+      </w:r>
+      <w:proofErr w:type="spellEnd"/>
+      <w:r>
+        <w:rPr>
+          <w:rFonts w:ascii="Consolas" w:eastAsia="宋体" w:hAnsi="Consolas" w:cs="宋体" w:hint="eastAsia"/>
+          <w:color w:val="C7254E"/>
+          <w:kern w:val="0"/>
+          <w:sz w:val="18"/>
+          <w:szCs w:val="18"/>
+          <w:shd w:val="clear" w:color="auto" w:fill="F2F2F2"/>
+        </w:rPr>
+        <w:t>、</w:t>
+      </w:r>
+      <w:r>
+        <w:rPr>
+          <w:rFonts w:ascii="Consolas" w:eastAsia="宋体" w:hAnsi="Consolas" w:cs="宋体"/>
+          <w:color w:val="C7254E"/>
+          <w:kern w:val="0"/>
+          <w:sz w:val="18"/>
+          <w:szCs w:val="18"/>
+          <w:shd w:val="clear" w:color="auto" w:fill="F2F2F2"/>
+        </w:rPr>
+        <w:t>Ingress</w:t>
+      </w:r>
+    </w:p>
+    <w:p>
+      <w:pPr>
+        <w:rPr>
+          <w:b/>
+          <w:bCs/>
+        </w:rPr>
+      </w:pPr>
+    </w:p>
+    <w:p>
+      <w:pPr>
+        <w:rPr>
+          <w:b/>
+          <w:bCs/>
+        </w:rPr>
+      </w:pPr>
       <w:r>
         <w:rPr>
           <w:rFonts w:hint="eastAsia"/>
           <w:b/>
           <w:bCs/>
         </w:rPr>
-        <w:t>标签</w:t>
-      </w:r>
+        <w:t>【</w:t>
+      </w:r>
+      <w:proofErr w:type="spellStart"/>
       <w:r>
         <w:rPr>
           <w:rFonts w:hint="eastAsia"/>
           <w:b/>
           <w:bCs/>
         </w:rPr>
-        <w:t>】</w:t>
-      </w:r>
-    </w:p>
-    <w:p>
-      <w:pPr>
-        <w:pStyle w:val="HTML"/>
-        <w:rPr>
-          <w:rFonts w:asciiTheme="minorHAnsi" w:eastAsiaTheme="minorEastAsia" w:hAnsiTheme="minorHAnsi" w:cstheme="minorBidi" w:hint="eastAsia"/>
-          <w:kern w:val="2"/>
-          <w:sz w:val="21"/>
-          <w:szCs w:val="22"/>
-        </w:rPr>
-      </w:pPr>
-      <w:r>
-        <w:rPr>
-          <w:rFonts w:asciiTheme="minorHAnsi" w:eastAsiaTheme="minorEastAsia" w:hAnsiTheme="minorHAnsi" w:cstheme="minorBidi"/>
-          <w:kern w:val="2"/>
-          <w:sz w:val="21"/>
-          <w:szCs w:val="22"/>
-        </w:rPr>
-        <w:t>标签提供了一种简单的方法用于管理Kubernetes中的资源。它们用一对键值表示，且可以用于所有资源。</w:t>
-      </w:r>
-      <w:r>
-        <w:rPr>
-          <w:rFonts w:asciiTheme="minorHAnsi" w:eastAsiaTheme="minorEastAsia" w:hAnsiTheme="minorHAnsi" w:cstheme="minorBidi" w:hint="eastAsia"/>
-          <w:kern w:val="2"/>
-          <w:sz w:val="21"/>
-          <w:szCs w:val="22"/>
-        </w:rPr>
-        <w:t>在上面的pod定义就用了标签</w:t>
-      </w:r>
-      <w:r>
-        <w:rPr>
-          <w:rFonts w:asciiTheme="minorHAnsi" w:eastAsiaTheme="minorEastAsia" w:hAnsiTheme="minorHAnsi" w:cstheme="minorBidi" w:hint="eastAsia"/>
-          <w:kern w:val="2"/>
-          <w:sz w:val="21"/>
-          <w:szCs w:val="22"/>
-        </w:rPr>
-        <w:t>,</w:t>
-      </w:r>
-      <w:r>
-        <w:rPr>
-          <w:rFonts w:asciiTheme="minorHAnsi" w:eastAsiaTheme="minorEastAsia" w:hAnsiTheme="minorHAnsi" w:cstheme="minorBidi" w:hint="eastAsia"/>
-          <w:kern w:val="2"/>
-          <w:sz w:val="21"/>
-          <w:szCs w:val="22"/>
-        </w:rPr>
-        <w:t>使用</w:t>
-      </w:r>
-      <w:proofErr w:type="spellStart"/>
-      <w:r>
-        <w:rPr>
-          <w:rFonts w:ascii="Consolas" w:hAnsi="Consolas" w:hint="eastAsia"/>
-          <w:color w:val="C7254E"/>
-          <w:sz w:val="18"/>
-          <w:szCs w:val="18"/>
-          <w:shd w:val="clear" w:color="auto" w:fill="F2F2F2"/>
-        </w:rPr>
-        <w:t>k</w:t>
-      </w:r>
-      <w:r>
-        <w:rPr>
-          <w:rFonts w:ascii="Consolas" w:hAnsi="Consolas"/>
-          <w:color w:val="C7254E"/>
-          <w:sz w:val="18"/>
-          <w:szCs w:val="18"/>
-          <w:shd w:val="clear" w:color="auto" w:fill="F2F2F2"/>
-        </w:rPr>
-        <w:t>ubectl</w:t>
-      </w:r>
-      <w:proofErr w:type="spellEnd"/>
-      <w:r>
-        <w:rPr>
-          <w:rFonts w:ascii="Consolas" w:hAnsi="Consolas"/>
-          <w:color w:val="C7254E"/>
-          <w:sz w:val="18"/>
-          <w:szCs w:val="18"/>
-          <w:shd w:val="clear" w:color="auto" w:fill="F2F2F2"/>
-        </w:rPr>
-        <w:t xml:space="preserve"> get pods --show-labels</w:t>
-      </w:r>
-      <w:r>
-        <w:rPr>
-          <w:rFonts w:asciiTheme="minorHAnsi" w:eastAsiaTheme="minorEastAsia" w:hAnsiTheme="minorHAnsi" w:cstheme="minorBidi" w:hint="eastAsia"/>
-          <w:kern w:val="2"/>
-          <w:sz w:val="21"/>
-          <w:szCs w:val="22"/>
-        </w:rPr>
-        <w:t>来查看Pod对应标签：</w:t>
-      </w:r>
-    </w:p>
-    <w:p>
-      <w:pPr>
+        <w:t>host</w:t>
+      </w:r>
+      <w:r>
         <w:rPr>
           <w:b/>
           <w:bCs/>
-          <w:sz w:val="18"/>
-          <w:szCs w:val="18"/>
-        </w:rPr>
-      </w:pPr>
-      <w:r>
-        <w:rPr>
-          <w:noProof/>
-        </w:rPr>
-        <w:drawing>
-          <wp:inline distT="0" distB="0" distL="0" distR="0" wp14:anchorId="7FF4FD91" wp14:editId="74B09317">
-            <wp:extent cx="4755292" cy="586791"/>
-            <wp:effectExtent l="0" t="0" r="7620" b="3810"/>
-            <wp:docPr id="6" name="图片 6"/>
-            <wp:cNvGraphicFramePr>
-              <a:graphicFrameLocks xmlns:a="http://schemas.openxmlformats.org/drawingml/2006/main" noChangeAspect="1"/>
-            </wp:cNvGraphicFramePr>
-            <a:graphic xmlns:a="http://schemas.openxmlformats.org/drawingml/2006/main">
-              <a:graphicData uri="http://schemas.openxmlformats.org/drawingml/2006/picture">
-                <pic:pic xmlns:pic="http://schemas.openxmlformats.org/drawingml/2006/picture">
-                  <pic:nvPicPr>
-                    <pic:cNvPr id="1" name=""/>
-                    <pic:cNvPicPr/>
-                  </pic:nvPicPr>
-                  <pic:blipFill>
-                    <a:blip r:embed="rId10"/>
-                    <a:stretch>
-                      <a:fillRect/>
-                    </a:stretch>
-                  </pic:blipFill>
-                  <pic:spPr>
-                    <a:xfrm>
-                      <a:off x="0" y="0"/>
-                      <a:ext cx="4755292" cy="586791"/>
-                    </a:xfrm>
-                    <a:prstGeom prst="rect">
-                      <a:avLst/>
-                    </a:prstGeom>
-                  </pic:spPr>
-                </pic:pic>
-              </a:graphicData>
-            </a:graphic>
-          </wp:inline>
-        </w:drawing>
-      </w:r>
-    </w:p>
-    <w:p>
-      <w:pPr>
+        </w:rPr>
+        <w:t>Network</w:t>
+      </w:r>
+      <w:proofErr w:type="spellEnd"/>
+      <w:r>
         <w:rPr>
           <w:rFonts w:hint="eastAsia"/>
           <w:b/>
           <w:bCs/>
-          <w:sz w:val="18"/>
-          <w:szCs w:val="18"/>
-        </w:rPr>
-      </w:pPr>
-    </w:p>
-    <w:p>
+        </w:rPr>
+        <w:t>】</w:t>
+      </w:r>
+    </w:p>
+    <w:p>
+      <w:r>
+        <w:t>当</w:t>
+      </w:r>
       <w:r>
         <w:rPr>
           <w:rFonts w:hint="eastAsia"/>
+        </w:rPr>
+        <w:t>P</w:t>
+      </w:r>
+      <w:r>
+        <w:t>od 设置</w:t>
+      </w:r>
+      <w:proofErr w:type="spellStart"/>
+      <w:r>
+        <w:rPr>
+          <w:rFonts w:ascii="Consolas" w:eastAsia="宋体" w:hAnsi="Consolas" w:cs="宋体"/>
+          <w:color w:val="C7254E"/>
+          <w:kern w:val="0"/>
+          <w:sz w:val="18"/>
+          <w:szCs w:val="18"/>
+          <w:shd w:val="clear" w:color="auto" w:fill="F2F2F2"/>
+        </w:rPr>
+        <w:t>hostNetwork:true</w:t>
+      </w:r>
+      <w:proofErr w:type="spellEnd"/>
+      <w:r>
+        <w:t>时候，Pod中的所有容器就直接暴露在宿主机的网络环境中，这时候，Pod的</w:t>
+      </w:r>
+      <w:proofErr w:type="spellStart"/>
+      <w:r>
+        <w:t>PodIP</w:t>
+      </w:r>
+      <w:proofErr w:type="spellEnd"/>
+      <w:r>
+        <w:t>就是其所在Node的IP。</w:t>
+      </w:r>
+      <w:r>
+        <w:rPr>
           <w:b/>
           <w:bCs/>
         </w:rPr>
-        <w:t>【</w:t>
+        <w:t>注意，每次重新启动pod时，Kubernetes都可能将pod重新安排到其他节点上，因此应用程序的IP地址将更改</w:t>
       </w:r>
       <w:r>
         <w:rPr>
           <w:rFonts w:hint="eastAsia"/>
-          <w:b/>
-          <w:bCs/>
-        </w:rPr>
-        <w:t>定义serv</w:t>
-      </w:r>
-      <w:r>
-        <w:rPr>
-          <w:b/>
-          <w:bCs/>
-        </w:rPr>
-        <w:t>ice</w:t>
-      </w:r>
-      <w:r>
-        <w:rPr>
-          <w:rFonts w:hint="eastAsia"/>
-          <w:b/>
-          <w:bCs/>
-        </w:rPr>
-        <w:t>】</w:t>
-      </w:r>
-    </w:p>
-    <w:p>
-      <w:pPr>
-        <w:rPr>
-          <w:rFonts w:hint="eastAsia"/>
-        </w:rPr>
-      </w:pPr>
-      <w:r>
-        <w:rPr>
-          <w:rFonts w:hint="eastAsia"/>
-        </w:rPr>
-        <w:t>新建</w:t>
-      </w:r>
-      <w:proofErr w:type="spellStart"/>
-      <w:r>
-        <w:rPr>
-          <w:rFonts w:ascii="Consolas" w:eastAsia="宋体" w:hAnsi="Consolas" w:cs="宋体"/>
-          <w:color w:val="C7254E"/>
-          <w:kern w:val="0"/>
-          <w:sz w:val="18"/>
-          <w:szCs w:val="18"/>
-          <w:shd w:val="clear" w:color="auto" w:fill="F2F2F2"/>
-        </w:rPr>
-        <w:t>aspnetcore_demo.yaml</w:t>
-      </w:r>
-      <w:proofErr w:type="spellEnd"/>
-      <w:r>
-        <w:rPr>
-          <w:rFonts w:hint="eastAsia"/>
-        </w:rPr>
-        <w:t>文件，内容如下：</w:t>
+        </w:rPr>
+        <w:t>。</w:t>
+      </w:r>
+      <w:r>
+        <w:t>以下是使用主机网络的</w:t>
+      </w:r>
+      <w:r>
+        <w:t>P</w:t>
+      </w:r>
+      <w:r>
+        <w:t>od的示例定义：</w:t>
       </w:r>
     </w:p>
     <w:p>
@@ -2359,7 +2069,7 @@
           <w:sz w:val="18"/>
           <w:szCs w:val="18"/>
         </w:rPr>
-        <w:t>Service</w:t>
+        <w:t>Pod</w:t>
       </w:r>
       <w:r>
         <w:rPr>
@@ -2419,7 +2129,7 @@
           <w:sz w:val="18"/>
           <w:szCs w:val="18"/>
         </w:rPr>
-        <w:t>Service</w:t>
+        <w:t>Pod</w:t>
       </w:r>
     </w:p>
     <w:p>
@@ -2503,23 +2213,23 @@
       </w:r>
       <w:r>
         <w:rPr>
-          <w:rFonts w:ascii="Consolas" w:eastAsia="宋体" w:hAnsi="Consolas" w:cs="宋体"/>
+          <w:rFonts w:ascii="Consolas" w:eastAsia="宋体" w:hAnsi="Consolas" w:cs="宋体" w:hint="eastAsia"/>
           <w:color w:val="CE9178"/>
           <w:kern w:val="0"/>
           <w:sz w:val="18"/>
           <w:szCs w:val="18"/>
         </w:rPr>
-        <w:t>app-web-service</w:t>
-      </w:r>
-      <w:r>
-        <w:rPr>
-          <w:rFonts w:ascii="Consolas" w:eastAsia="宋体" w:hAnsi="Consolas" w:cs="宋体"/>
-          <w:color w:val="D4D4D4"/>
-          <w:kern w:val="0"/>
-          <w:sz w:val="18"/>
-          <w:szCs w:val="18"/>
-        </w:rPr>
-        <w:t> </w:t>
+        <w:t>test</w:t>
+      </w:r>
+      <w:r>
+        <w:rPr>
+          <w:rFonts w:ascii="Consolas" w:eastAsia="宋体" w:hAnsi="Consolas" w:cs="宋体"/>
+          <w:color w:val="CE9178"/>
+          <w:kern w:val="0"/>
+          <w:sz w:val="18"/>
+          <w:szCs w:val="18"/>
+        </w:rPr>
+        <w:t xml:space="preserve">-pod </w:t>
       </w:r>
       <w:r>
         <w:rPr>
@@ -2559,22 +2269,72 @@
       <w:r>
         <w:rPr>
           <w:rFonts w:ascii="Consolas" w:eastAsia="宋体" w:hAnsi="Consolas" w:cs="宋体"/>
+          <w:color w:val="D4D4D4"/>
+          <w:kern w:val="0"/>
+          <w:sz w:val="18"/>
+          <w:szCs w:val="18"/>
+        </w:rPr>
+        <w:t>  </w:t>
+      </w:r>
+      <w:r>
+        <w:rPr>
+          <w:rFonts w:ascii="Consolas" w:eastAsia="宋体" w:hAnsi="Consolas" w:cs="宋体"/>
           <w:color w:val="569CD6"/>
           <w:kern w:val="0"/>
           <w:sz w:val="18"/>
           <w:szCs w:val="18"/>
         </w:rPr>
-        <w:t>spec</w:t>
-      </w:r>
-      <w:r>
-        <w:rPr>
-          <w:rFonts w:ascii="Consolas" w:eastAsia="宋体" w:hAnsi="Consolas" w:cs="宋体"/>
-          <w:color w:val="D4D4D4"/>
-          <w:kern w:val="0"/>
-          <w:sz w:val="18"/>
-          <w:szCs w:val="18"/>
-        </w:rPr>
-        <w:t>:</w:t>
+        <w:t>labels</w:t>
+      </w:r>
+      <w:r>
+        <w:rPr>
+          <w:rFonts w:ascii="Consolas" w:eastAsia="宋体" w:hAnsi="Consolas" w:cs="宋体"/>
+          <w:color w:val="D4D4D4"/>
+          <w:kern w:val="0"/>
+          <w:sz w:val="18"/>
+          <w:szCs w:val="18"/>
+        </w:rPr>
+        <w:t>: </w:t>
+      </w:r>
+      <w:r>
+        <w:rPr>
+          <w:rFonts w:ascii="Consolas" w:eastAsia="宋体" w:hAnsi="Consolas" w:cs="宋体"/>
+          <w:color w:val="6A9955"/>
+          <w:kern w:val="0"/>
+          <w:sz w:val="18"/>
+          <w:szCs w:val="18"/>
+        </w:rPr>
+        <w:t># </w:t>
+      </w:r>
+      <w:r>
+        <w:rPr>
+          <w:rFonts w:ascii="Consolas" w:eastAsia="宋体" w:hAnsi="Consolas" w:cs="宋体"/>
+          <w:color w:val="6A9955"/>
+          <w:kern w:val="0"/>
+          <w:sz w:val="18"/>
+          <w:szCs w:val="18"/>
+        </w:rPr>
+        <w:t>为</w:t>
+      </w:r>
+      <w:r>
+        <w:rPr>
+          <w:rFonts w:ascii="Consolas" w:eastAsia="宋体" w:hAnsi="Consolas" w:cs="宋体"/>
+          <w:color w:val="6A9955"/>
+          <w:kern w:val="0"/>
+          <w:sz w:val="18"/>
+          <w:szCs w:val="18"/>
+        </w:rPr>
+        <w:t>Pod</w:t>
+      </w:r>
+      <w:r>
+        <w:rPr>
+          <w:rFonts w:ascii="Consolas" w:eastAsia="宋体" w:hAnsi="Consolas" w:cs="宋体"/>
+          <w:color w:val="6A9955"/>
+          <w:kern w:val="0"/>
+          <w:sz w:val="18"/>
+          <w:szCs w:val="18"/>
+        </w:rPr>
+        <w:t>贴上标签，后面会介绍其用处</w:t>
       </w:r>
     </w:p>
     <w:p>
@@ -2599,7 +2359,7 @@
           <w:sz w:val="18"/>
           <w:szCs w:val="18"/>
         </w:rPr>
-        <w:t>  </w:t>
+        <w:t>    </w:t>
       </w:r>
       <w:r>
         <w:rPr>
@@ -2609,7 +2369,7 @@
           <w:sz w:val="18"/>
           <w:szCs w:val="18"/>
         </w:rPr>
-        <w:t>selector</w:t>
+        <w:t>app</w:t>
       </w:r>
       <w:r>
         <w:rPr>
@@ -2624,32 +2384,22 @@
       <w:r>
         <w:rPr>
           <w:rFonts w:ascii="Consolas" w:eastAsia="宋体" w:hAnsi="Consolas" w:cs="宋体"/>
-          <w:color w:val="6A9955"/>
-          <w:kern w:val="0"/>
-          <w:sz w:val="18"/>
-          <w:szCs w:val="18"/>
-        </w:rPr>
-        <w:t># </w:t>
-      </w:r>
-      <w:r>
-        <w:rPr>
-          <w:rFonts w:ascii="Consolas" w:eastAsia="宋体" w:hAnsi="Consolas" w:cs="宋体"/>
-          <w:color w:val="6A9955"/>
-          <w:kern w:val="0"/>
-          <w:sz w:val="18"/>
-          <w:szCs w:val="18"/>
-        </w:rPr>
-        <w:t>指定对应的</w:t>
-      </w:r>
-      <w:r>
-        <w:rPr>
-          <w:rFonts w:ascii="Consolas" w:eastAsia="宋体" w:hAnsi="Consolas" w:cs="宋体"/>
-          <w:color w:val="6A9955"/>
-          <w:kern w:val="0"/>
-          <w:sz w:val="18"/>
-          <w:szCs w:val="18"/>
-        </w:rPr>
-        <w:t>Pod</w:t>
+          <w:color w:val="CE9178"/>
+          <w:kern w:val="0"/>
+          <w:sz w:val="18"/>
+          <w:szCs w:val="18"/>
+        </w:rPr>
+        <w:t>test-app</w:t>
+      </w:r>
+      <w:r>
+        <w:rPr>
+          <w:rFonts w:ascii="Consolas" w:eastAsia="宋体" w:hAnsi="Consolas" w:cs="宋体"/>
+          <w:color w:val="D4D4D4"/>
+          <w:kern w:val="0"/>
+          <w:sz w:val="18"/>
+          <w:szCs w:val="18"/>
+        </w:rPr>
+        <w:t> </w:t>
       </w:r>
     </w:p>
     <w:p>
@@ -2660,23 +2410,12 @@
         <w:jc w:val="left"/>
         <w:rPr>
           <w:rFonts w:ascii="Consolas" w:eastAsia="宋体" w:hAnsi="Consolas" w:cs="宋体"/>
-          <w:color w:val="D4D4D4"/>
-          <w:kern w:val="0"/>
-          <w:sz w:val="18"/>
-          <w:szCs w:val="18"/>
-        </w:rPr>
-      </w:pPr>
-      <w:r>
-        <w:rPr>
-          <w:rFonts w:ascii="Consolas" w:eastAsia="宋体" w:hAnsi="Consolas" w:cs="宋体"/>
-          <w:color w:val="D4D4D4"/>
-          <w:kern w:val="0"/>
-          <w:sz w:val="18"/>
-          <w:szCs w:val="18"/>
-        </w:rPr>
-        <w:lastRenderedPageBreak/>
-        <w:t>    </w:t>
-      </w:r>
+          <w:color w:val="6A9955"/>
+          <w:kern w:val="0"/>
+          <w:sz w:val="18"/>
+          <w:szCs w:val="18"/>
+        </w:rPr>
+      </w:pPr>
       <w:r>
         <w:rPr>
           <w:rFonts w:ascii="Consolas" w:eastAsia="宋体" w:hAnsi="Consolas" w:cs="宋体"/>
@@ -2685,7 +2424,7 @@
           <w:sz w:val="18"/>
           <w:szCs w:val="18"/>
         </w:rPr>
-        <w:t>app</w:t>
+        <w:t>spec</w:t>
       </w:r>
       <w:r>
         <w:rPr>
@@ -2697,38 +2436,6 @@
         </w:rPr>
         <w:t>: </w:t>
       </w:r>
-      <w:proofErr w:type="spellStart"/>
-      <w:r>
-        <w:rPr>
-          <w:rFonts w:ascii="Consolas" w:eastAsia="宋体" w:hAnsi="Consolas" w:cs="宋体"/>
-          <w:color w:val="CE9178"/>
-          <w:kern w:val="0"/>
-          <w:sz w:val="18"/>
-          <w:szCs w:val="18"/>
-        </w:rPr>
-        <w:t>aspnetapp</w:t>
-      </w:r>
-      <w:proofErr w:type="spellEnd"/>
-      <w:r>
-        <w:rPr>
-          <w:rFonts w:ascii="Consolas" w:eastAsia="宋体" w:hAnsi="Consolas" w:cs="宋体"/>
-          <w:color w:val="CE9178"/>
-          <w:kern w:val="0"/>
-          <w:sz w:val="18"/>
-          <w:szCs w:val="18"/>
-        </w:rPr>
-        <w:t>-demo</w:t>
-      </w:r>
-      <w:r>
-        <w:rPr>
-          <w:rFonts w:ascii="Consolas" w:eastAsia="宋体" w:hAnsi="Consolas" w:cs="宋体"/>
-          <w:color w:val="D4D4D4"/>
-          <w:kern w:val="0"/>
-          <w:sz w:val="18"/>
-          <w:szCs w:val="18"/>
-        </w:rPr>
-        <w:t> </w:t>
-      </w:r>
       <w:r>
         <w:rPr>
           <w:rFonts w:ascii="Consolas" w:eastAsia="宋体" w:hAnsi="Consolas" w:cs="宋体"/>
@@ -2747,7 +2454,7 @@
           <w:sz w:val="18"/>
           <w:szCs w:val="18"/>
         </w:rPr>
-        <w:t>指定</w:t>
+        <w:t>定义资源的状态，对于</w:t>
       </w:r>
       <w:r>
         <w:rPr>
@@ -2767,17 +2474,17 @@
           <w:sz w:val="18"/>
           <w:szCs w:val="18"/>
         </w:rPr>
-        <w:t>的标签为</w:t>
-      </w:r>
-      <w:r>
-        <w:rPr>
-          <w:rFonts w:ascii="Consolas" w:eastAsia="宋体" w:hAnsi="Consolas" w:cs="宋体"/>
-          <w:color w:val="6A9955"/>
-          <w:kern w:val="0"/>
-          <w:sz w:val="18"/>
-          <w:szCs w:val="18"/>
-        </w:rPr>
-        <w:t>demo-web</w:t>
+        <w:t>来说，最重要属性就是</w:t>
+      </w:r>
+      <w:r>
+        <w:rPr>
+          <w:rFonts w:ascii="Consolas" w:eastAsia="宋体" w:hAnsi="Consolas" w:cs="宋体"/>
+          <w:color w:val="6A9955"/>
+          <w:kern w:val="0"/>
+          <w:sz w:val="18"/>
+          <w:szCs w:val="18"/>
+        </w:rPr>
+        <w:t>containers</w:t>
       </w:r>
     </w:p>
     <w:p>
@@ -2788,43 +2495,74 @@
         <w:jc w:val="left"/>
         <w:rPr>
           <w:rFonts w:ascii="Consolas" w:eastAsia="宋体" w:hAnsi="Consolas" w:cs="宋体"/>
-          <w:color w:val="D4D4D4"/>
-          <w:kern w:val="0"/>
-          <w:sz w:val="18"/>
-          <w:szCs w:val="18"/>
-        </w:rPr>
-      </w:pPr>
-      <w:r>
-        <w:rPr>
-          <w:rFonts w:ascii="Consolas" w:eastAsia="宋体" w:hAnsi="Consolas" w:cs="宋体"/>
-          <w:color w:val="D4D4D4"/>
-          <w:kern w:val="0"/>
-          <w:sz w:val="18"/>
-          <w:szCs w:val="18"/>
-        </w:rPr>
-        <w:t>  </w:t>
-      </w:r>
-      <w:r>
-        <w:rPr>
-          <w:rFonts w:ascii="Consolas" w:eastAsia="宋体" w:hAnsi="Consolas" w:cs="宋体"/>
+          <w:color w:val="6A9955"/>
+          <w:kern w:val="0"/>
+          <w:sz w:val="18"/>
+          <w:szCs w:val="18"/>
+        </w:rPr>
+      </w:pPr>
+      <w:r>
+        <w:rPr>
+          <w:rFonts w:ascii="Consolas" w:eastAsia="宋体" w:hAnsi="Consolas" w:cs="宋体" w:hint="eastAsia"/>
+          <w:color w:val="6A9955"/>
+          <w:kern w:val="0"/>
+          <w:sz w:val="18"/>
+          <w:szCs w:val="18"/>
+        </w:rPr>
+        <w:t xml:space="preserve"> </w:t>
+      </w:r>
+      <w:r>
+        <w:rPr>
+          <w:rFonts w:ascii="Consolas" w:eastAsia="宋体" w:hAnsi="Consolas" w:cs="宋体"/>
+          <w:color w:val="6A9955"/>
+          <w:kern w:val="0"/>
+          <w:sz w:val="18"/>
+          <w:szCs w:val="18"/>
+        </w:rPr>
+        <w:t xml:space="preserve"> </w:t>
+      </w:r>
+      <w:proofErr w:type="spellStart"/>
+      <w:r>
+        <w:rPr>
+          <w:rFonts w:ascii="Consolas" w:eastAsia="宋体" w:hAnsi="Consolas" w:cs="宋体" w:hint="eastAsia"/>
           <w:color w:val="569CD6"/>
           <w:kern w:val="0"/>
           <w:sz w:val="18"/>
           <w:szCs w:val="18"/>
         </w:rPr>
-        <w:t>type</w:t>
-      </w:r>
-      <w:r>
-        <w:rPr>
-          <w:rFonts w:ascii="Consolas" w:eastAsia="宋体" w:hAnsi="Consolas" w:cs="宋体"/>
-          <w:color w:val="D4D4D4"/>
-          <w:kern w:val="0"/>
-          <w:sz w:val="18"/>
-          <w:szCs w:val="18"/>
-        </w:rPr>
-        <w:t>: </w:t>
-      </w:r>
-      <w:proofErr w:type="spellStart"/>
+        <w:t>host</w:t>
+      </w:r>
+      <w:r>
+        <w:rPr>
+          <w:rFonts w:ascii="Consolas" w:eastAsia="宋体" w:hAnsi="Consolas" w:cs="宋体"/>
+          <w:color w:val="569CD6"/>
+          <w:kern w:val="0"/>
+          <w:sz w:val="18"/>
+          <w:szCs w:val="18"/>
+        </w:rPr>
+        <w:t>Network</w:t>
+      </w:r>
+      <w:proofErr w:type="spellEnd"/>
+      <w:r>
+        <w:rPr>
+          <w:rFonts w:ascii="Consolas" w:eastAsia="宋体" w:hAnsi="Consolas" w:cs="宋体"/>
+          <w:color w:val="D4D4D4"/>
+          <w:kern w:val="0"/>
+          <w:sz w:val="18"/>
+          <w:szCs w:val="18"/>
+        </w:rPr>
+        <w:t>:</w:t>
+      </w:r>
+      <w:r>
+        <w:rPr>
+          <w:rFonts w:ascii="Consolas" w:eastAsia="宋体" w:hAnsi="Consolas" w:cs="宋体"/>
+          <w:color w:val="6A9955"/>
+          <w:kern w:val="0"/>
+          <w:sz w:val="18"/>
+          <w:szCs w:val="18"/>
+        </w:rPr>
+        <w:t xml:space="preserve"> </w:t>
+      </w:r>
       <w:r>
         <w:rPr>
           <w:rFonts w:ascii="Consolas" w:eastAsia="宋体" w:hAnsi="Consolas" w:cs="宋体"/>
@@ -2833,80 +2571,57 @@
           <w:sz w:val="18"/>
           <w:szCs w:val="18"/>
         </w:rPr>
-        <w:t>NodePort</w:t>
-      </w:r>
-      <w:proofErr w:type="spellEnd"/>
-      <w:r>
-        <w:rPr>
-          <w:rFonts w:ascii="Consolas" w:eastAsia="宋体" w:hAnsi="Consolas" w:cs="宋体"/>
-          <w:color w:val="D4D4D4"/>
-          <w:kern w:val="0"/>
-          <w:sz w:val="18"/>
-          <w:szCs w:val="18"/>
-        </w:rPr>
-        <w:t> </w:t>
-      </w:r>
-      <w:r>
-        <w:rPr>
-          <w:rFonts w:ascii="Consolas" w:eastAsia="宋体" w:hAnsi="Consolas" w:cs="宋体"/>
-          <w:color w:val="6A9955"/>
-          <w:kern w:val="0"/>
-          <w:sz w:val="18"/>
-          <w:szCs w:val="18"/>
-        </w:rPr>
-        <w:t># </w:t>
-      </w:r>
-      <w:r>
-        <w:rPr>
-          <w:rFonts w:ascii="Consolas" w:eastAsia="宋体" w:hAnsi="Consolas" w:cs="宋体"/>
-          <w:color w:val="6A9955"/>
-          <w:kern w:val="0"/>
-          <w:sz w:val="18"/>
-          <w:szCs w:val="18"/>
-        </w:rPr>
-        <w:t>指定</w:t>
-      </w:r>
-      <w:r>
-        <w:rPr>
-          <w:rFonts w:ascii="Consolas" w:eastAsia="宋体" w:hAnsi="Consolas" w:cs="宋体"/>
-          <w:color w:val="6A9955"/>
-          <w:kern w:val="0"/>
-          <w:sz w:val="18"/>
-          <w:szCs w:val="18"/>
-        </w:rPr>
-        <w:t>Service</w:t>
-      </w:r>
-      <w:r>
-        <w:rPr>
-          <w:rFonts w:ascii="Consolas" w:eastAsia="宋体" w:hAnsi="Consolas" w:cs="宋体"/>
-          <w:color w:val="6A9955"/>
-          <w:kern w:val="0"/>
-          <w:sz w:val="18"/>
-          <w:szCs w:val="18"/>
-        </w:rPr>
-        <w:t>的类型，在这里使用</w:t>
-      </w:r>
-      <w:proofErr w:type="spellStart"/>
-      <w:r>
-        <w:rPr>
-          <w:rFonts w:ascii="Consolas" w:eastAsia="宋体" w:hAnsi="Consolas" w:cs="宋体"/>
-          <w:color w:val="6A9955"/>
-          <w:kern w:val="0"/>
-          <w:sz w:val="18"/>
-          <w:szCs w:val="18"/>
-        </w:rPr>
-        <w:t>NodePort</w:t>
-      </w:r>
-      <w:proofErr w:type="spellEnd"/>
-      <w:r>
-        <w:rPr>
-          <w:rFonts w:ascii="Consolas" w:eastAsia="宋体" w:hAnsi="Consolas" w:cs="宋体"/>
-          <w:color w:val="6A9955"/>
-          <w:kern w:val="0"/>
-          <w:sz w:val="18"/>
-          <w:szCs w:val="18"/>
-        </w:rPr>
-        <w:t>来对外访问</w:t>
+        <w:t>true</w:t>
+      </w:r>
+      <w:r>
+        <w:rPr>
+          <w:rFonts w:ascii="Consolas" w:eastAsia="宋体" w:hAnsi="Consolas" w:cs="宋体"/>
+          <w:color w:val="CE9178"/>
+          <w:kern w:val="0"/>
+          <w:sz w:val="18"/>
+          <w:szCs w:val="18"/>
+        </w:rPr>
+        <w:t xml:space="preserve"> </w:t>
+      </w:r>
+      <w:r>
+        <w:rPr>
+          <w:rFonts w:ascii="Consolas" w:eastAsia="宋体" w:hAnsi="Consolas" w:cs="宋体"/>
+          <w:color w:val="6A9955"/>
+          <w:kern w:val="0"/>
+          <w:sz w:val="18"/>
+          <w:szCs w:val="18"/>
+        </w:rPr>
+        <w:t xml:space="preserve"># </w:t>
+      </w:r>
+      <w:r>
+        <w:rPr>
+          <w:rFonts w:ascii="Consolas" w:eastAsia="宋体" w:hAnsi="Consolas" w:cs="宋体" w:hint="eastAsia"/>
+          <w:color w:val="6A9955"/>
+          <w:kern w:val="0"/>
+          <w:sz w:val="18"/>
+          <w:szCs w:val="18"/>
+        </w:rPr>
+        <w:t>定义</w:t>
+      </w:r>
+      <w:r>
+        <w:rPr>
+          <w:rFonts w:ascii="Consolas" w:eastAsia="宋体" w:hAnsi="Consolas" w:cs="宋体" w:hint="eastAsia"/>
+          <w:color w:val="6A9955"/>
+          <w:kern w:val="0"/>
+          <w:sz w:val="18"/>
+          <w:szCs w:val="18"/>
+        </w:rPr>
+        <w:t>Pod</w:t>
+      </w:r>
+      <w:r>
+        <w:rPr>
+          <w:rFonts w:ascii="Consolas" w:eastAsia="宋体" w:hAnsi="Consolas" w:cs="宋体" w:hint="eastAsia"/>
+          <w:color w:val="6A9955"/>
+          <w:kern w:val="0"/>
+          <w:sz w:val="18"/>
+          <w:szCs w:val="18"/>
+        </w:rPr>
+        <w:t>网络方式</w:t>
       </w:r>
     </w:p>
     <w:p>
@@ -2941,17 +2656,37 @@
           <w:sz w:val="18"/>
           <w:szCs w:val="18"/>
         </w:rPr>
-        <w:t>ports</w:t>
-      </w:r>
-      <w:r>
-        <w:rPr>
-          <w:rFonts w:ascii="Consolas" w:eastAsia="宋体" w:hAnsi="Consolas" w:cs="宋体"/>
-          <w:color w:val="D4D4D4"/>
-          <w:kern w:val="0"/>
-          <w:sz w:val="18"/>
-          <w:szCs w:val="18"/>
-        </w:rPr>
-        <w:t>:</w:t>
+        <w:t>containers</w:t>
+      </w:r>
+      <w:r>
+        <w:rPr>
+          <w:rFonts w:ascii="Consolas" w:eastAsia="宋体" w:hAnsi="Consolas" w:cs="宋体"/>
+          <w:color w:val="D4D4D4"/>
+          <w:kern w:val="0"/>
+          <w:sz w:val="18"/>
+          <w:szCs w:val="18"/>
+        </w:rPr>
+        <w:t>: </w:t>
+      </w:r>
+      <w:r>
+        <w:rPr>
+          <w:rFonts w:ascii="Consolas" w:eastAsia="宋体" w:hAnsi="Consolas" w:cs="宋体"/>
+          <w:color w:val="6A9955"/>
+          <w:kern w:val="0"/>
+          <w:sz w:val="18"/>
+          <w:szCs w:val="18"/>
+        </w:rPr>
+        <w:t># containers</w:t>
+      </w:r>
+      <w:r>
+        <w:rPr>
+          <w:rFonts w:ascii="Consolas" w:eastAsia="宋体" w:hAnsi="Consolas" w:cs="宋体"/>
+          <w:color w:val="6A9955"/>
+          <w:kern w:val="0"/>
+          <w:sz w:val="18"/>
+          <w:szCs w:val="18"/>
+        </w:rPr>
+        <w:t>一个数组类型，如果你希望部署多个容器，可以添加多项</w:t>
       </w:r>
     </w:p>
     <w:p>
@@ -2976,7 +2711,7 @@
           <w:sz w:val="18"/>
           <w:szCs w:val="18"/>
         </w:rPr>
-        <w:t>  - </w:t>
+        <w:t>    - </w:t>
       </w:r>
       <w:r>
         <w:rPr>
@@ -2986,7 +2721,7 @@
           <w:sz w:val="18"/>
           <w:szCs w:val="18"/>
         </w:rPr>
-        <w:t>protocol</w:t>
+        <w:t>name</w:t>
       </w:r>
       <w:r>
         <w:rPr>
@@ -2998,6 +2733,7 @@
         </w:rPr>
         <w:t>: </w:t>
       </w:r>
+      <w:proofErr w:type="spellStart"/>
       <w:r>
         <w:rPr>
           <w:rFonts w:ascii="Consolas" w:eastAsia="宋体" w:hAnsi="Consolas" w:cs="宋体"/>
@@ -3006,8 +2742,9 @@
           <w:sz w:val="18"/>
           <w:szCs w:val="18"/>
         </w:rPr>
-        <w:t>TCP</w:t>
-      </w:r>
+        <w:t>aspnetapp</w:t>
+      </w:r>
+      <w:proofErr w:type="spellEnd"/>
       <w:r>
         <w:rPr>
           <w:rFonts w:ascii="Consolas" w:eastAsia="宋体" w:hAnsi="Consolas" w:cs="宋体"/>
@@ -3036,7 +2773,27 @@
           <w:sz w:val="18"/>
           <w:szCs w:val="18"/>
         </w:rPr>
-        <w:t>协议类型</w:t>
+        <w:t>定义本</w:t>
+      </w:r>
+      <w:r>
+        <w:rPr>
+          <w:rFonts w:ascii="Consolas" w:eastAsia="宋体" w:hAnsi="Consolas" w:cs="宋体"/>
+          <w:color w:val="6A9955"/>
+          <w:kern w:val="0"/>
+          <w:sz w:val="18"/>
+          <w:szCs w:val="18"/>
+        </w:rPr>
+        <w:t>Pod</w:t>
+      </w:r>
+      <w:r>
+        <w:rPr>
+          <w:rFonts w:ascii="Consolas" w:eastAsia="宋体" w:hAnsi="Consolas" w:cs="宋体"/>
+          <w:color w:val="6A9955"/>
+          <w:kern w:val="0"/>
+          <w:sz w:val="18"/>
+          <w:szCs w:val="18"/>
+        </w:rPr>
+        <w:t>中该容器的名称</w:t>
       </w:r>
     </w:p>
     <w:p>
@@ -3046,33 +2803,63 @@
         <w:spacing w:line="285" w:lineRule="atLeast"/>
         <w:jc w:val="left"/>
         <w:rPr>
-          <w:rFonts w:ascii="Consolas" w:eastAsia="宋体" w:hAnsi="Consolas" w:cs="宋体"/>
-          <w:color w:val="D4D4D4"/>
-          <w:kern w:val="0"/>
-          <w:sz w:val="18"/>
-          <w:szCs w:val="18"/>
-        </w:rPr>
-      </w:pPr>
-      <w:r>
-        <w:rPr>
-          <w:rFonts w:ascii="Consolas" w:eastAsia="宋体" w:hAnsi="Consolas" w:cs="宋体"/>
-          <w:color w:val="D4D4D4"/>
-          <w:kern w:val="0"/>
-          <w:sz w:val="18"/>
-          <w:szCs w:val="18"/>
-        </w:rPr>
-        <w:t>    </w:t>
+          <w:rFonts w:ascii="Consolas" w:eastAsia="宋体" w:hAnsi="Consolas" w:cs="宋体" w:hint="eastAsia"/>
+          <w:color w:val="D4D4D4"/>
+          <w:kern w:val="0"/>
+          <w:sz w:val="18"/>
+          <w:szCs w:val="18"/>
+        </w:rPr>
+      </w:pPr>
+      <w:r>
+        <w:rPr>
+          <w:rFonts w:ascii="Consolas" w:eastAsia="宋体" w:hAnsi="Consolas" w:cs="宋体"/>
+          <w:color w:val="D4D4D4"/>
+          <w:kern w:val="0"/>
+          <w:sz w:val="18"/>
+          <w:szCs w:val="18"/>
+        </w:rPr>
+        <w:t>      </w:t>
+      </w:r>
+      <w:r>
+        <w:rPr>
+          <w:rFonts w:ascii="Consolas" w:eastAsia="宋体" w:hAnsi="Consolas" w:cs="宋体"/>
+          <w:color w:val="569CD6"/>
+          <w:kern w:val="0"/>
+          <w:sz w:val="18"/>
+          <w:szCs w:val="18"/>
+        </w:rPr>
+        <w:t>image</w:t>
+      </w:r>
+      <w:r>
+        <w:rPr>
+          <w:rFonts w:ascii="Consolas" w:eastAsia="宋体" w:hAnsi="Consolas" w:cs="宋体"/>
+          <w:color w:val="D4D4D4"/>
+          <w:kern w:val="0"/>
+          <w:sz w:val="18"/>
+          <w:szCs w:val="18"/>
+        </w:rPr>
+        <w:t>: </w:t>
+      </w:r>
+      <w:r>
+        <w:rPr>
+          <w:rFonts w:ascii="Consolas" w:eastAsia="宋体" w:hAnsi="Consolas" w:cs="宋体"/>
+          <w:color w:val="CE9178"/>
+          <w:kern w:val="0"/>
+          <w:sz w:val="18"/>
+          <w:szCs w:val="18"/>
+        </w:rPr>
+        <w:t>mcr.microsoft.com/dotnet/core/</w:t>
       </w:r>
       <w:proofErr w:type="spellStart"/>
       <w:r>
         <w:rPr>
           <w:rFonts w:ascii="Consolas" w:eastAsia="宋体" w:hAnsi="Consolas" w:cs="宋体"/>
-          <w:color w:val="569CD6"/>
-          <w:kern w:val="0"/>
-          <w:sz w:val="18"/>
-          <w:szCs w:val="18"/>
-        </w:rPr>
-        <w:t>nodePort</w:t>
+          <w:color w:val="CE9178"/>
+          <w:kern w:val="0"/>
+          <w:sz w:val="18"/>
+          <w:szCs w:val="18"/>
+        </w:rPr>
+        <w:t>samples:aspnetapp</w:t>
       </w:r>
       <w:proofErr w:type="spellEnd"/>
       <w:r>
@@ -3083,26 +2870,6 @@
           <w:sz w:val="18"/>
           <w:szCs w:val="18"/>
         </w:rPr>
-        <w:t>: </w:t>
-      </w:r>
-      <w:r>
-        <w:rPr>
-          <w:rFonts w:ascii="Consolas" w:eastAsia="宋体" w:hAnsi="Consolas" w:cs="宋体"/>
-          <w:color w:val="B5CEA8"/>
-          <w:kern w:val="0"/>
-          <w:sz w:val="18"/>
-          <w:szCs w:val="18"/>
-        </w:rPr>
-        <w:t>31000</w:t>
-      </w:r>
-      <w:r>
-        <w:rPr>
-          <w:rFonts w:ascii="Consolas" w:eastAsia="宋体" w:hAnsi="Consolas" w:cs="宋体"/>
-          <w:color w:val="D4D4D4"/>
-          <w:kern w:val="0"/>
-          <w:sz w:val="18"/>
-          <w:szCs w:val="18"/>
-        </w:rPr>
         <w:t> </w:t>
       </w:r>
       <w:r>
@@ -3113,17 +2880,37 @@
           <w:sz w:val="18"/>
           <w:szCs w:val="18"/>
         </w:rPr>
-        <w:t>#</w:t>
-      </w:r>
-      <w:r>
-        <w:rPr>
-          <w:rFonts w:ascii="Consolas" w:eastAsia="宋体" w:hAnsi="Consolas" w:cs="宋体"/>
-          <w:color w:val="6A9955"/>
-          <w:kern w:val="0"/>
-          <w:sz w:val="18"/>
-          <w:szCs w:val="18"/>
-        </w:rPr>
-        <w:t>物理主机端口</w:t>
+        <w:t># </w:t>
+      </w:r>
+      <w:r>
+        <w:rPr>
+          <w:rFonts w:ascii="Consolas" w:eastAsia="宋体" w:hAnsi="Consolas" w:cs="宋体"/>
+          <w:color w:val="6A9955"/>
+          <w:kern w:val="0"/>
+          <w:sz w:val="18"/>
+          <w:szCs w:val="18"/>
+        </w:rPr>
+        <w:t>定义</w:t>
+      </w:r>
+      <w:r>
+        <w:rPr>
+          <w:rFonts w:ascii="Consolas" w:eastAsia="宋体" w:hAnsi="Consolas" w:cs="宋体"/>
+          <w:color w:val="6A9955"/>
+          <w:kern w:val="0"/>
+          <w:sz w:val="18"/>
+          <w:szCs w:val="18"/>
+        </w:rPr>
+        <w:t>Pod</w:t>
+      </w:r>
+      <w:r>
+        <w:rPr>
+          <w:rFonts w:ascii="Consolas" w:eastAsia="宋体" w:hAnsi="Consolas" w:cs="宋体"/>
+          <w:color w:val="6A9955"/>
+          <w:kern w:val="0"/>
+          <w:sz w:val="18"/>
+          <w:szCs w:val="18"/>
+        </w:rPr>
+        <w:t>启动的容器镜像</w:t>
       </w:r>
     </w:p>
     <w:p>
@@ -3148,7 +2935,7 @@
           <w:sz w:val="18"/>
           <w:szCs w:val="18"/>
         </w:rPr>
-        <w:t>    </w:t>
+        <w:t>      </w:t>
       </w:r>
       <w:r>
         <w:rPr>
@@ -3158,77 +2945,17 @@
           <w:sz w:val="18"/>
           <w:szCs w:val="18"/>
         </w:rPr>
-        <w:t>port</w:t>
-      </w:r>
-      <w:r>
-        <w:rPr>
-          <w:rFonts w:ascii="Consolas" w:eastAsia="宋体" w:hAnsi="Consolas" w:cs="宋体"/>
-          <w:color w:val="D4D4D4"/>
-          <w:kern w:val="0"/>
-          <w:sz w:val="18"/>
-          <w:szCs w:val="18"/>
-        </w:rPr>
-        <w:t>: </w:t>
-      </w:r>
-      <w:r>
-        <w:rPr>
-          <w:rFonts w:ascii="Consolas" w:eastAsia="宋体" w:hAnsi="Consolas" w:cs="宋体"/>
-          <w:color w:val="B5CEA8"/>
-          <w:kern w:val="0"/>
-          <w:sz w:val="18"/>
-          <w:szCs w:val="18"/>
-        </w:rPr>
-        <w:t>80</w:t>
-      </w:r>
-      <w:r>
-        <w:rPr>
-          <w:rFonts w:ascii="Consolas" w:eastAsia="宋体" w:hAnsi="Consolas" w:cs="宋体"/>
-          <w:color w:val="D4D4D4"/>
-          <w:kern w:val="0"/>
-          <w:sz w:val="18"/>
-          <w:szCs w:val="18"/>
-        </w:rPr>
-        <w:t> </w:t>
-      </w:r>
-      <w:r>
-        <w:rPr>
-          <w:rFonts w:ascii="Consolas" w:eastAsia="宋体" w:hAnsi="Consolas" w:cs="宋体"/>
-          <w:color w:val="6A9955"/>
-          <w:kern w:val="0"/>
-          <w:sz w:val="18"/>
-          <w:szCs w:val="18"/>
-        </w:rPr>
-        <w:t># </w:t>
-      </w:r>
-      <w:r>
-        <w:rPr>
-          <w:rFonts w:ascii="Consolas" w:eastAsia="宋体" w:hAnsi="Consolas" w:cs="宋体"/>
-          <w:color w:val="6A9955"/>
-          <w:kern w:val="0"/>
-          <w:sz w:val="18"/>
-          <w:szCs w:val="18"/>
-        </w:rPr>
-        <w:t>指定</w:t>
-      </w:r>
-      <w:r>
-        <w:rPr>
-          <w:rFonts w:ascii="Consolas" w:eastAsia="宋体" w:hAnsi="Consolas" w:cs="宋体"/>
-          <w:color w:val="6A9955"/>
-          <w:kern w:val="0"/>
-          <w:sz w:val="18"/>
-          <w:szCs w:val="18"/>
-        </w:rPr>
-        <w:t>Service</w:t>
-      </w:r>
-      <w:r>
-        <w:rPr>
-          <w:rFonts w:ascii="Consolas" w:eastAsia="宋体" w:hAnsi="Consolas" w:cs="宋体"/>
-          <w:color w:val="6A9955"/>
-          <w:kern w:val="0"/>
-          <w:sz w:val="18"/>
-          <w:szCs w:val="18"/>
-        </w:rPr>
-        <w:t>访问的端口</w:t>
+        <w:t>ports</w:t>
+      </w:r>
+      <w:r>
+        <w:rPr>
+          <w:rFonts w:ascii="Consolas" w:eastAsia="宋体" w:hAnsi="Consolas" w:cs="宋体"/>
+          <w:color w:val="D4D4D4"/>
+          <w:kern w:val="0"/>
+          <w:sz w:val="18"/>
+          <w:szCs w:val="18"/>
+        </w:rPr>
+        <w:t>:</w:t>
       </w:r>
     </w:p>
     <w:p>
@@ -3253,7 +2980,7 @@
           <w:sz w:val="18"/>
           <w:szCs w:val="18"/>
         </w:rPr>
-        <w:t>    </w:t>
+        <w:t>        - </w:t>
       </w:r>
       <w:proofErr w:type="spellStart"/>
       <w:r>
@@ -3264,7 +2991,7 @@
           <w:sz w:val="18"/>
           <w:szCs w:val="18"/>
         </w:rPr>
-        <w:t>targetPort</w:t>
+        <w:t>containerPort</w:t>
       </w:r>
       <w:proofErr w:type="spellEnd"/>
       <w:r>
@@ -3315,108 +3042,85 @@
           <w:sz w:val="18"/>
           <w:szCs w:val="18"/>
         </w:rPr>
-        <w:t>指定</w:t>
-      </w:r>
-      <w:r>
-        <w:rPr>
-          <w:rFonts w:ascii="Consolas" w:eastAsia="宋体" w:hAnsi="Consolas" w:cs="宋体"/>
-          <w:color w:val="6A9955"/>
-          <w:kern w:val="0"/>
-          <w:sz w:val="18"/>
-          <w:szCs w:val="18"/>
-        </w:rPr>
-        <w:t>Service</w:t>
-      </w:r>
-      <w:r>
-        <w:rPr>
-          <w:rFonts w:ascii="Consolas" w:eastAsia="宋体" w:hAnsi="Consolas" w:cs="宋体"/>
-          <w:color w:val="6A9955"/>
-          <w:kern w:val="0"/>
-          <w:sz w:val="18"/>
-          <w:szCs w:val="18"/>
-        </w:rPr>
-        <w:t>转发请求的端口</w:t>
-      </w:r>
-    </w:p>
+        <w:t>定义容器监听的端口（与</w:t>
+      </w:r>
+      <w:proofErr w:type="spellStart"/>
+      <w:r>
+        <w:rPr>
+          <w:rFonts w:ascii="Consolas" w:eastAsia="宋体" w:hAnsi="Consolas" w:cs="宋体"/>
+          <w:color w:val="6A9955"/>
+          <w:kern w:val="0"/>
+          <w:sz w:val="18"/>
+          <w:szCs w:val="18"/>
+        </w:rPr>
+        <w:t>Dockerfile</w:t>
+      </w:r>
+      <w:proofErr w:type="spellEnd"/>
+      <w:r>
+        <w:rPr>
+          <w:rFonts w:ascii="Consolas" w:eastAsia="宋体" w:hAnsi="Consolas" w:cs="宋体"/>
+          <w:color w:val="6A9955"/>
+          <w:kern w:val="0"/>
+          <w:sz w:val="18"/>
+          <w:szCs w:val="18"/>
+        </w:rPr>
+        <w:t>中的</w:t>
+      </w:r>
+      <w:r>
+        <w:rPr>
+          <w:rFonts w:ascii="Consolas" w:eastAsia="宋体" w:hAnsi="Consolas" w:cs="宋体"/>
+          <w:color w:val="6A9955"/>
+          <w:kern w:val="0"/>
+          <w:sz w:val="18"/>
+          <w:szCs w:val="18"/>
+        </w:rPr>
+        <w:t>EXPOSE</w:t>
+      </w:r>
+      <w:r>
+        <w:rPr>
+          <w:rFonts w:ascii="Consolas" w:eastAsia="宋体" w:hAnsi="Consolas" w:cs="宋体"/>
+          <w:color w:val="6A9955"/>
+          <w:kern w:val="0"/>
+          <w:sz w:val="18"/>
+          <w:szCs w:val="18"/>
+        </w:rPr>
+        <w:t>类似）</w:t>
+      </w:r>
+    </w:p>
+    <w:p/>
     <w:p>
       <w:pPr>
         <w:rPr>
           <w:rFonts w:hint="eastAsia"/>
-          <w:b/>
-          <w:bCs/>
-          <w:sz w:val="18"/>
-          <w:szCs w:val="18"/>
-        </w:rPr>
-      </w:pPr>
-    </w:p>
-    <w:p>
-      <w:pPr>
+        </w:rPr>
+      </w:pPr>
+      <w:r>
         <w:rPr>
           <w:rFonts w:hint="eastAsia"/>
-          <w:b/>
-          <w:bCs/>
-          <w:sz w:val="18"/>
-          <w:szCs w:val="18"/>
-        </w:rPr>
-      </w:pPr>
-    </w:p>
-    <w:p>
-      <w:pPr>
+        </w:rPr>
+        <w:t>内部</w:t>
+      </w:r>
+      <w:r>
         <w:rPr>
           <w:rFonts w:hint="eastAsia"/>
         </w:rPr>
-      </w:pPr>
+        <w:t>访问</w:t>
+      </w:r>
       <w:r>
         <w:rPr>
           <w:rFonts w:hint="eastAsia"/>
-          <w:b/>
-          <w:bCs/>
-        </w:rPr>
-        <w:t>【</w:t>
+        </w:rPr>
+        <w:t>P</w:t>
       </w:r>
       <w:r>
         <w:rPr>
           <w:rFonts w:hint="eastAsia"/>
-          <w:b/>
-          <w:bCs/>
-        </w:rPr>
-        <w:t>创建</w:t>
-      </w:r>
-      <w:r>
-        <w:rPr>
-          <w:rFonts w:hint="eastAsia"/>
-          <w:b/>
-          <w:bCs/>
-        </w:rPr>
-        <w:t>serv</w:t>
-      </w:r>
-      <w:r>
-        <w:rPr>
-          <w:b/>
-          <w:bCs/>
-        </w:rPr>
-        <w:t>ice</w:t>
-      </w:r>
-      <w:r>
-        <w:rPr>
-          <w:rFonts w:hint="eastAsia"/>
-          <w:b/>
-          <w:bCs/>
-        </w:rPr>
-        <w:t>】</w:t>
-      </w:r>
-    </w:p>
-    <w:p>
-      <w:pPr>
-        <w:rPr>
-          <w:b/>
-          <w:bCs/>
-          <w:sz w:val="18"/>
-          <w:szCs w:val="18"/>
-        </w:rPr>
-      </w:pPr>
-      <w:proofErr w:type="spellStart"/>
-      <w:r>
+        </w:rPr>
+        <w:t>od</w:t>
+      </w:r>
+    </w:p>
+    <w:p>
+      <w:pPr>
         <w:rPr>
           <w:rFonts w:ascii="Consolas" w:eastAsia="宋体" w:hAnsi="Consolas" w:cs="宋体"/>
           <w:color w:val="C7254E"/>
@@ -3425,9 +3129,7 @@
           <w:szCs w:val="18"/>
           <w:shd w:val="clear" w:color="auto" w:fill="F2F2F2"/>
         </w:rPr>
-        <w:t>kubectl</w:t>
-      </w:r>
-      <w:proofErr w:type="spellEnd"/>
+      </w:pPr>
       <w:r>
         <w:rPr>
           <w:rFonts w:ascii="Consolas" w:eastAsia="宋体" w:hAnsi="Consolas" w:cs="宋体"/>
@@ -3437,42 +3139,42 @@
           <w:szCs w:val="18"/>
           <w:shd w:val="clear" w:color="auto" w:fill="F2F2F2"/>
         </w:rPr>
-        <w:t xml:space="preserve"> create -f app-web-</w:t>
-      </w:r>
-      <w:proofErr w:type="spellStart"/>
-      <w:proofErr w:type="gramStart"/>
-      <w:r>
-        <w:rPr>
-          <w:rFonts w:ascii="Consolas" w:eastAsia="宋体" w:hAnsi="Consolas" w:cs="宋体"/>
+        <w:t xml:space="preserve">curl -v </w:t>
+      </w:r>
+      <w:hyperlink r:id="rId10" w:history="1">
+        <w:r>
+          <w:rPr>
+            <w:rStyle w:val="aa"/>
+            <w:rFonts w:ascii="Consolas" w:eastAsia="宋体" w:hAnsi="Consolas" w:cs="宋体"/>
+            <w:kern w:val="0"/>
+            <w:sz w:val="18"/>
+            <w:szCs w:val="18"/>
+            <w:shd w:val="clear" w:color="auto" w:fill="F2F2F2"/>
+          </w:rPr>
+          <w:t>http://localhost:80</w:t>
+        </w:r>
+      </w:hyperlink>
+    </w:p>
+    <w:p>
+      <w:pPr>
+        <w:rPr>
+          <w:rFonts w:ascii="Consolas" w:eastAsia="宋体" w:hAnsi="Consolas" w:cs="宋体" w:hint="eastAsia"/>
           <w:color w:val="C7254E"/>
           <w:kern w:val="0"/>
           <w:sz w:val="18"/>
           <w:szCs w:val="18"/>
           <w:shd w:val="clear" w:color="auto" w:fill="F2F2F2"/>
         </w:rPr>
-        <w:t>service.yaml</w:t>
-      </w:r>
-      <w:proofErr w:type="spellEnd"/>
-      <w:proofErr w:type="gramEnd"/>
-    </w:p>
-    <w:p>
-      <w:pPr>
-        <w:rPr>
-          <w:b/>
-          <w:bCs/>
-          <w:sz w:val="18"/>
-          <w:szCs w:val="18"/>
-        </w:rPr>
       </w:pPr>
       <w:r>
         <w:rPr>
           <w:noProof/>
         </w:rPr>
         <w:drawing>
-          <wp:inline distT="0" distB="0" distL="0" distR="0" wp14:anchorId="7DDBD7CB" wp14:editId="75F27DE1">
-            <wp:extent cx="4465707" cy="480102"/>
+          <wp:inline distT="0" distB="0" distL="0" distR="0" wp14:anchorId="686D1013" wp14:editId="2FD8B231">
+            <wp:extent cx="3855719" cy="1562100"/>
             <wp:effectExtent l="0" t="0" r="0" b="0"/>
-            <wp:docPr id="10" name="图片 10"/>
+            <wp:docPr id="3" name="图片 3"/>
             <wp:cNvGraphicFramePr>
               <a:graphicFrameLocks xmlns:a="http://schemas.openxmlformats.org/drawingml/2006/main" noChangeAspect="1"/>
             </wp:cNvGraphicFramePr>
@@ -3492,6 +3194,5228 @@
                   <pic:spPr>
                     <a:xfrm>
                       <a:off x="0" y="0"/>
+                      <a:ext cx="3887251" cy="1574875"/>
+                    </a:xfrm>
+                    <a:prstGeom prst="rect">
+                      <a:avLst/>
+                    </a:prstGeom>
+                  </pic:spPr>
+                </pic:pic>
+              </a:graphicData>
+            </a:graphic>
+          </wp:inline>
+        </w:drawing>
+      </w:r>
+    </w:p>
+    <w:p>
+      <w:r>
+        <w:rPr>
+          <w:rFonts w:hint="eastAsia"/>
+        </w:rPr>
+        <w:t>外部</w:t>
+      </w:r>
+      <w:r>
+        <w:rPr>
+          <w:rFonts w:hint="eastAsia"/>
+        </w:rPr>
+        <w:t>访问：</w:t>
+      </w:r>
+      <w:r>
+        <w:rPr>
+          <w:rFonts w:ascii="Consolas" w:eastAsia="宋体" w:hAnsi="Consolas" w:cs="宋体" w:hint="eastAsia"/>
+          <w:color w:val="C7254E"/>
+          <w:kern w:val="0"/>
+          <w:sz w:val="18"/>
+          <w:szCs w:val="18"/>
+          <w:shd w:val="clear" w:color="auto" w:fill="F2F2F2"/>
+        </w:rPr>
+        <w:t>htt</w:t>
+      </w:r>
+      <w:r>
+        <w:rPr>
+          <w:rFonts w:ascii="Consolas" w:eastAsia="宋体" w:hAnsi="Consolas" w:cs="宋体"/>
+          <w:color w:val="C7254E"/>
+          <w:kern w:val="0"/>
+          <w:sz w:val="18"/>
+          <w:szCs w:val="18"/>
+          <w:shd w:val="clear" w:color="auto" w:fill="F2F2F2"/>
+        </w:rPr>
+        <w:t>p://192.168.1.101:80</w:t>
+      </w:r>
+    </w:p>
+    <w:p>
+      <w:r>
+        <w:rPr>
+          <w:noProof/>
+        </w:rPr>
+        <w:lastRenderedPageBreak/>
+        <w:drawing>
+          <wp:inline distT="0" distB="0" distL="0" distR="0" wp14:anchorId="57B45903" wp14:editId="0A2E985A">
+            <wp:extent cx="5274310" cy="1323975"/>
+            <wp:effectExtent l="38100" t="38100" r="97790" b="104775"/>
+            <wp:docPr id="4" name="图片 4"/>
+            <wp:cNvGraphicFramePr>
+              <a:graphicFrameLocks xmlns:a="http://schemas.openxmlformats.org/drawingml/2006/main" noChangeAspect="1"/>
+            </wp:cNvGraphicFramePr>
+            <a:graphic xmlns:a="http://schemas.openxmlformats.org/drawingml/2006/main">
+              <a:graphicData uri="http://schemas.openxmlformats.org/drawingml/2006/picture">
+                <pic:pic xmlns:pic="http://schemas.openxmlformats.org/drawingml/2006/picture">
+                  <pic:nvPicPr>
+                    <pic:cNvPr id="1" name=""/>
+                    <pic:cNvPicPr/>
+                  </pic:nvPicPr>
+                  <pic:blipFill rotWithShape="1">
+                    <a:blip r:embed="rId12"/>
+                    <a:srcRect b="15011"/>
+                    <a:stretch/>
+                  </pic:blipFill>
+                  <pic:spPr bwMode="auto">
+                    <a:xfrm>
+                      <a:off x="0" y="0"/>
+                      <a:ext cx="5274310" cy="1323975"/>
+                    </a:xfrm>
+                    <a:prstGeom prst="rect">
+                      <a:avLst/>
+                    </a:prstGeom>
+                    <a:ln>
+                      <a:noFill/>
+                    </a:ln>
+                    <a:effectLst>
+                      <a:outerShdw blurRad="50800" dist="38100" dir="2700000" algn="tl" rotWithShape="0">
+                        <a:prstClr val="black">
+                          <a:alpha val="40000"/>
+                        </a:prstClr>
+                      </a:outerShdw>
+                    </a:effectLst>
+                    <a:extLst>
+                      <a:ext uri="{53640926-AAD7-44D8-BBD7-CCE9431645EC}">
+                        <a14:shadowObscured xmlns:a14="http://schemas.microsoft.com/office/drawing/2010/main"/>
+                      </a:ext>
+                    </a:extLst>
+                  </pic:spPr>
+                </pic:pic>
+              </a:graphicData>
+            </a:graphic>
+          </wp:inline>
+        </w:drawing>
+      </w:r>
+    </w:p>
+    <w:p>
+      <w:pPr>
+        <w:rPr>
+          <w:rFonts w:hint="eastAsia"/>
+        </w:rPr>
+      </w:pPr>
+      <w:r>
+        <w:rPr>
+          <w:rFonts w:hint="eastAsia"/>
+          <w:b/>
+          <w:bCs/>
+        </w:rPr>
+        <w:t>【</w:t>
+      </w:r>
+      <w:proofErr w:type="spellStart"/>
+      <w:r>
+        <w:rPr>
+          <w:b/>
+          <w:bCs/>
+        </w:rPr>
+        <w:t>hostPort</w:t>
+      </w:r>
+      <w:proofErr w:type="spellEnd"/>
+      <w:r>
+        <w:rPr>
+          <w:rFonts w:hint="eastAsia"/>
+          <w:b/>
+          <w:bCs/>
+        </w:rPr>
+        <w:t>】</w:t>
+      </w:r>
+    </w:p>
+    <w:p>
+      <w:pPr>
+        <w:widowControl/>
+        <w:shd w:val="clear" w:color="auto" w:fill="1E1E1E"/>
+        <w:spacing w:line="285" w:lineRule="atLeast"/>
+        <w:jc w:val="left"/>
+        <w:rPr>
+          <w:rFonts w:ascii="Consolas" w:eastAsia="宋体" w:hAnsi="Consolas" w:cs="宋体"/>
+          <w:color w:val="D4D4D4"/>
+          <w:kern w:val="0"/>
+          <w:sz w:val="18"/>
+          <w:szCs w:val="18"/>
+        </w:rPr>
+      </w:pPr>
+      <w:proofErr w:type="spellStart"/>
+      <w:r>
+        <w:rPr>
+          <w:rFonts w:ascii="Consolas" w:eastAsia="宋体" w:hAnsi="Consolas" w:cs="宋体"/>
+          <w:color w:val="569CD6"/>
+          <w:kern w:val="0"/>
+          <w:sz w:val="18"/>
+          <w:szCs w:val="18"/>
+        </w:rPr>
+        <w:t>apiVersion</w:t>
+      </w:r>
+      <w:proofErr w:type="spellEnd"/>
+      <w:r>
+        <w:rPr>
+          <w:rFonts w:ascii="Consolas" w:eastAsia="宋体" w:hAnsi="Consolas" w:cs="宋体"/>
+          <w:color w:val="D4D4D4"/>
+          <w:kern w:val="0"/>
+          <w:sz w:val="18"/>
+          <w:szCs w:val="18"/>
+        </w:rPr>
+        <w:t>: </w:t>
+      </w:r>
+      <w:r>
+        <w:rPr>
+          <w:rFonts w:ascii="Consolas" w:eastAsia="宋体" w:hAnsi="Consolas" w:cs="宋体"/>
+          <w:color w:val="CE9178"/>
+          <w:kern w:val="0"/>
+          <w:sz w:val="18"/>
+          <w:szCs w:val="18"/>
+        </w:rPr>
+        <w:t>v1</w:t>
+      </w:r>
+    </w:p>
+    <w:p>
+      <w:pPr>
+        <w:widowControl/>
+        <w:shd w:val="clear" w:color="auto" w:fill="1E1E1E"/>
+        <w:spacing w:line="285" w:lineRule="atLeast"/>
+        <w:jc w:val="left"/>
+        <w:rPr>
+          <w:rFonts w:ascii="Consolas" w:eastAsia="宋体" w:hAnsi="Consolas" w:cs="宋体"/>
+          <w:color w:val="D4D4D4"/>
+          <w:kern w:val="0"/>
+          <w:sz w:val="18"/>
+          <w:szCs w:val="18"/>
+        </w:rPr>
+      </w:pPr>
+      <w:r>
+        <w:rPr>
+          <w:rFonts w:ascii="Consolas" w:eastAsia="宋体" w:hAnsi="Consolas" w:cs="宋体"/>
+          <w:color w:val="569CD6"/>
+          <w:kern w:val="0"/>
+          <w:sz w:val="18"/>
+          <w:szCs w:val="18"/>
+        </w:rPr>
+        <w:t>kind</w:t>
+      </w:r>
+      <w:r>
+        <w:rPr>
+          <w:rFonts w:ascii="Consolas" w:eastAsia="宋体" w:hAnsi="Consolas" w:cs="宋体"/>
+          <w:color w:val="D4D4D4"/>
+          <w:kern w:val="0"/>
+          <w:sz w:val="18"/>
+          <w:szCs w:val="18"/>
+        </w:rPr>
+        <w:t>: </w:t>
+      </w:r>
+      <w:r>
+        <w:rPr>
+          <w:rFonts w:ascii="Consolas" w:eastAsia="宋体" w:hAnsi="Consolas" w:cs="宋体"/>
+          <w:color w:val="CE9178"/>
+          <w:kern w:val="0"/>
+          <w:sz w:val="18"/>
+          <w:szCs w:val="18"/>
+        </w:rPr>
+        <w:t>Pod</w:t>
+      </w:r>
+      <w:r>
+        <w:rPr>
+          <w:rFonts w:ascii="Consolas" w:eastAsia="宋体" w:hAnsi="Consolas" w:cs="宋体"/>
+          <w:color w:val="D4D4D4"/>
+          <w:kern w:val="0"/>
+          <w:sz w:val="18"/>
+          <w:szCs w:val="18"/>
+        </w:rPr>
+        <w:t> </w:t>
+      </w:r>
+      <w:r>
+        <w:rPr>
+          <w:rFonts w:ascii="Consolas" w:eastAsia="宋体" w:hAnsi="Consolas" w:cs="宋体"/>
+          <w:color w:val="6A9955"/>
+          <w:kern w:val="0"/>
+          <w:sz w:val="18"/>
+          <w:szCs w:val="18"/>
+        </w:rPr>
+        <w:t># </w:t>
+      </w:r>
+      <w:r>
+        <w:rPr>
+          <w:rFonts w:ascii="Consolas" w:eastAsia="宋体" w:hAnsi="Consolas" w:cs="宋体"/>
+          <w:color w:val="6A9955"/>
+          <w:kern w:val="0"/>
+          <w:sz w:val="18"/>
+          <w:szCs w:val="18"/>
+        </w:rPr>
+        <w:t>定义</w:t>
+      </w:r>
+      <w:r>
+        <w:rPr>
+          <w:rFonts w:ascii="Consolas" w:eastAsia="宋体" w:hAnsi="Consolas" w:cs="宋体"/>
+          <w:color w:val="6A9955"/>
+          <w:kern w:val="0"/>
+          <w:sz w:val="18"/>
+          <w:szCs w:val="18"/>
+        </w:rPr>
+        <w:t>Kubernetes</w:t>
+      </w:r>
+      <w:r>
+        <w:rPr>
+          <w:rFonts w:ascii="Consolas" w:eastAsia="宋体" w:hAnsi="Consolas" w:cs="宋体"/>
+          <w:color w:val="6A9955"/>
+          <w:kern w:val="0"/>
+          <w:sz w:val="18"/>
+          <w:szCs w:val="18"/>
+        </w:rPr>
+        <w:t>资源的类型为</w:t>
+      </w:r>
+      <w:r>
+        <w:rPr>
+          <w:rFonts w:ascii="Consolas" w:eastAsia="宋体" w:hAnsi="Consolas" w:cs="宋体"/>
+          <w:color w:val="6A9955"/>
+          <w:kern w:val="0"/>
+          <w:sz w:val="18"/>
+          <w:szCs w:val="18"/>
+        </w:rPr>
+        <w:t>Pod</w:t>
+      </w:r>
+    </w:p>
+    <w:p>
+      <w:pPr>
+        <w:widowControl/>
+        <w:shd w:val="clear" w:color="auto" w:fill="1E1E1E"/>
+        <w:spacing w:line="285" w:lineRule="atLeast"/>
+        <w:jc w:val="left"/>
+        <w:rPr>
+          <w:rFonts w:ascii="Consolas" w:eastAsia="宋体" w:hAnsi="Consolas" w:cs="宋体"/>
+          <w:color w:val="D4D4D4"/>
+          <w:kern w:val="0"/>
+          <w:sz w:val="18"/>
+          <w:szCs w:val="18"/>
+        </w:rPr>
+      </w:pPr>
+      <w:r>
+        <w:rPr>
+          <w:rFonts w:ascii="Consolas" w:eastAsia="宋体" w:hAnsi="Consolas" w:cs="宋体"/>
+          <w:color w:val="569CD6"/>
+          <w:kern w:val="0"/>
+          <w:sz w:val="18"/>
+          <w:szCs w:val="18"/>
+        </w:rPr>
+        <w:t>metadata</w:t>
+      </w:r>
+      <w:r>
+        <w:rPr>
+          <w:rFonts w:ascii="Consolas" w:eastAsia="宋体" w:hAnsi="Consolas" w:cs="宋体"/>
+          <w:color w:val="D4D4D4"/>
+          <w:kern w:val="0"/>
+          <w:sz w:val="18"/>
+          <w:szCs w:val="18"/>
+        </w:rPr>
+        <w:t>:</w:t>
+      </w:r>
+    </w:p>
+    <w:p>
+      <w:pPr>
+        <w:widowControl/>
+        <w:shd w:val="clear" w:color="auto" w:fill="1E1E1E"/>
+        <w:spacing w:line="285" w:lineRule="atLeast"/>
+        <w:jc w:val="left"/>
+        <w:rPr>
+          <w:rFonts w:ascii="Consolas" w:eastAsia="宋体" w:hAnsi="Consolas" w:cs="宋体"/>
+          <w:color w:val="D4D4D4"/>
+          <w:kern w:val="0"/>
+          <w:sz w:val="18"/>
+          <w:szCs w:val="18"/>
+        </w:rPr>
+      </w:pPr>
+      <w:r>
+        <w:rPr>
+          <w:rFonts w:ascii="Consolas" w:eastAsia="宋体" w:hAnsi="Consolas" w:cs="宋体"/>
+          <w:color w:val="D4D4D4"/>
+          <w:kern w:val="0"/>
+          <w:sz w:val="18"/>
+          <w:szCs w:val="18"/>
+        </w:rPr>
+        <w:t>  </w:t>
+      </w:r>
+      <w:r>
+        <w:rPr>
+          <w:rFonts w:ascii="Consolas" w:eastAsia="宋体" w:hAnsi="Consolas" w:cs="宋体"/>
+          <w:color w:val="569CD6"/>
+          <w:kern w:val="0"/>
+          <w:sz w:val="18"/>
+          <w:szCs w:val="18"/>
+        </w:rPr>
+        <w:t>name</w:t>
+      </w:r>
+      <w:r>
+        <w:rPr>
+          <w:rFonts w:ascii="Consolas" w:eastAsia="宋体" w:hAnsi="Consolas" w:cs="宋体"/>
+          <w:color w:val="D4D4D4"/>
+          <w:kern w:val="0"/>
+          <w:sz w:val="18"/>
+          <w:szCs w:val="18"/>
+        </w:rPr>
+        <w:t>: </w:t>
+      </w:r>
+      <w:r>
+        <w:rPr>
+          <w:rFonts w:ascii="Consolas" w:eastAsia="宋体" w:hAnsi="Consolas" w:cs="宋体" w:hint="eastAsia"/>
+          <w:color w:val="CE9178"/>
+          <w:kern w:val="0"/>
+          <w:sz w:val="18"/>
+          <w:szCs w:val="18"/>
+        </w:rPr>
+        <w:t>test</w:t>
+      </w:r>
+      <w:r>
+        <w:rPr>
+          <w:rFonts w:ascii="Consolas" w:eastAsia="宋体" w:hAnsi="Consolas" w:cs="宋体"/>
+          <w:color w:val="CE9178"/>
+          <w:kern w:val="0"/>
+          <w:sz w:val="18"/>
+          <w:szCs w:val="18"/>
+        </w:rPr>
+        <w:t>-pod</w:t>
+      </w:r>
+      <w:r>
+        <w:rPr>
+          <w:rFonts w:ascii="Consolas" w:eastAsia="宋体" w:hAnsi="Consolas" w:cs="宋体"/>
+          <w:color w:val="6A9955"/>
+          <w:kern w:val="0"/>
+          <w:sz w:val="18"/>
+          <w:szCs w:val="18"/>
+        </w:rPr>
+        <w:t xml:space="preserve"> </w:t>
+      </w:r>
+      <w:r>
+        <w:rPr>
+          <w:rFonts w:ascii="Consolas" w:eastAsia="宋体" w:hAnsi="Consolas" w:cs="宋体"/>
+          <w:color w:val="6A9955"/>
+          <w:kern w:val="0"/>
+          <w:sz w:val="18"/>
+          <w:szCs w:val="18"/>
+        </w:rPr>
+        <w:t># </w:t>
+      </w:r>
+      <w:r>
+        <w:rPr>
+          <w:rFonts w:ascii="Consolas" w:eastAsia="宋体" w:hAnsi="Consolas" w:cs="宋体"/>
+          <w:color w:val="6A9955"/>
+          <w:kern w:val="0"/>
+          <w:sz w:val="18"/>
+          <w:szCs w:val="18"/>
+        </w:rPr>
+        <w:t>定义资源的名称</w:t>
+      </w:r>
+    </w:p>
+    <w:p>
+      <w:pPr>
+        <w:widowControl/>
+        <w:shd w:val="clear" w:color="auto" w:fill="1E1E1E"/>
+        <w:spacing w:line="285" w:lineRule="atLeast"/>
+        <w:jc w:val="left"/>
+        <w:rPr>
+          <w:rFonts w:ascii="Consolas" w:eastAsia="宋体" w:hAnsi="Consolas" w:cs="宋体"/>
+          <w:color w:val="D4D4D4"/>
+          <w:kern w:val="0"/>
+          <w:sz w:val="18"/>
+          <w:szCs w:val="18"/>
+        </w:rPr>
+      </w:pPr>
+      <w:r>
+        <w:rPr>
+          <w:rFonts w:ascii="Consolas" w:eastAsia="宋体" w:hAnsi="Consolas" w:cs="宋体"/>
+          <w:color w:val="D4D4D4"/>
+          <w:kern w:val="0"/>
+          <w:sz w:val="18"/>
+          <w:szCs w:val="18"/>
+        </w:rPr>
+        <w:t>  </w:t>
+      </w:r>
+      <w:r>
+        <w:rPr>
+          <w:rFonts w:ascii="Consolas" w:eastAsia="宋体" w:hAnsi="Consolas" w:cs="宋体"/>
+          <w:color w:val="569CD6"/>
+          <w:kern w:val="0"/>
+          <w:sz w:val="18"/>
+          <w:szCs w:val="18"/>
+        </w:rPr>
+        <w:t>labels</w:t>
+      </w:r>
+      <w:r>
+        <w:rPr>
+          <w:rFonts w:ascii="Consolas" w:eastAsia="宋体" w:hAnsi="Consolas" w:cs="宋体"/>
+          <w:color w:val="D4D4D4"/>
+          <w:kern w:val="0"/>
+          <w:sz w:val="18"/>
+          <w:szCs w:val="18"/>
+        </w:rPr>
+        <w:t>: </w:t>
+      </w:r>
+      <w:r>
+        <w:rPr>
+          <w:rFonts w:ascii="Consolas" w:eastAsia="宋体" w:hAnsi="Consolas" w:cs="宋体"/>
+          <w:color w:val="6A9955"/>
+          <w:kern w:val="0"/>
+          <w:sz w:val="18"/>
+          <w:szCs w:val="18"/>
+        </w:rPr>
+        <w:t># </w:t>
+      </w:r>
+      <w:r>
+        <w:rPr>
+          <w:rFonts w:ascii="Consolas" w:eastAsia="宋体" w:hAnsi="Consolas" w:cs="宋体"/>
+          <w:color w:val="6A9955"/>
+          <w:kern w:val="0"/>
+          <w:sz w:val="18"/>
+          <w:szCs w:val="18"/>
+        </w:rPr>
+        <w:t>为</w:t>
+      </w:r>
+      <w:r>
+        <w:rPr>
+          <w:rFonts w:ascii="Consolas" w:eastAsia="宋体" w:hAnsi="Consolas" w:cs="宋体"/>
+          <w:color w:val="6A9955"/>
+          <w:kern w:val="0"/>
+          <w:sz w:val="18"/>
+          <w:szCs w:val="18"/>
+        </w:rPr>
+        <w:t>Pod</w:t>
+      </w:r>
+      <w:r>
+        <w:rPr>
+          <w:rFonts w:ascii="Consolas" w:eastAsia="宋体" w:hAnsi="Consolas" w:cs="宋体"/>
+          <w:color w:val="6A9955"/>
+          <w:kern w:val="0"/>
+          <w:sz w:val="18"/>
+          <w:szCs w:val="18"/>
+        </w:rPr>
+        <w:t>贴上标签，后面会介绍其用处</w:t>
+      </w:r>
+    </w:p>
+    <w:p>
+      <w:pPr>
+        <w:widowControl/>
+        <w:shd w:val="clear" w:color="auto" w:fill="1E1E1E"/>
+        <w:spacing w:line="285" w:lineRule="atLeast"/>
+        <w:jc w:val="left"/>
+        <w:rPr>
+          <w:rFonts w:ascii="Consolas" w:eastAsia="宋体" w:hAnsi="Consolas" w:cs="宋体"/>
+          <w:color w:val="D4D4D4"/>
+          <w:kern w:val="0"/>
+          <w:sz w:val="18"/>
+          <w:szCs w:val="18"/>
+        </w:rPr>
+      </w:pPr>
+      <w:r>
+        <w:rPr>
+          <w:rFonts w:ascii="Consolas" w:eastAsia="宋体" w:hAnsi="Consolas" w:cs="宋体"/>
+          <w:color w:val="D4D4D4"/>
+          <w:kern w:val="0"/>
+          <w:sz w:val="18"/>
+          <w:szCs w:val="18"/>
+        </w:rPr>
+        <w:t>    </w:t>
+      </w:r>
+      <w:r>
+        <w:rPr>
+          <w:rFonts w:ascii="Consolas" w:eastAsia="宋体" w:hAnsi="Consolas" w:cs="宋体"/>
+          <w:color w:val="569CD6"/>
+          <w:kern w:val="0"/>
+          <w:sz w:val="18"/>
+          <w:szCs w:val="18"/>
+        </w:rPr>
+        <w:t>app</w:t>
+      </w:r>
+      <w:r>
+        <w:rPr>
+          <w:rFonts w:ascii="Consolas" w:eastAsia="宋体" w:hAnsi="Consolas" w:cs="宋体"/>
+          <w:color w:val="D4D4D4"/>
+          <w:kern w:val="0"/>
+          <w:sz w:val="18"/>
+          <w:szCs w:val="18"/>
+        </w:rPr>
+        <w:t>: </w:t>
+      </w:r>
+      <w:r>
+        <w:rPr>
+          <w:rFonts w:ascii="Consolas" w:eastAsia="宋体" w:hAnsi="Consolas" w:cs="宋体"/>
+          <w:color w:val="CE9178"/>
+          <w:kern w:val="0"/>
+          <w:sz w:val="18"/>
+          <w:szCs w:val="18"/>
+        </w:rPr>
+        <w:t>test-app</w:t>
+      </w:r>
+      <w:r>
+        <w:rPr>
+          <w:rFonts w:ascii="Consolas" w:eastAsia="宋体" w:hAnsi="Consolas" w:cs="宋体"/>
+          <w:color w:val="D4D4D4"/>
+          <w:kern w:val="0"/>
+          <w:sz w:val="18"/>
+          <w:szCs w:val="18"/>
+        </w:rPr>
+        <w:t> </w:t>
+      </w:r>
+    </w:p>
+    <w:p>
+      <w:pPr>
+        <w:widowControl/>
+        <w:shd w:val="clear" w:color="auto" w:fill="1E1E1E"/>
+        <w:spacing w:line="285" w:lineRule="atLeast"/>
+        <w:jc w:val="left"/>
+        <w:rPr>
+          <w:rFonts w:ascii="Consolas" w:eastAsia="宋体" w:hAnsi="Consolas" w:cs="宋体" w:hint="eastAsia"/>
+          <w:color w:val="6A9955"/>
+          <w:kern w:val="0"/>
+          <w:sz w:val="18"/>
+          <w:szCs w:val="18"/>
+        </w:rPr>
+      </w:pPr>
+      <w:r>
+        <w:rPr>
+          <w:rFonts w:ascii="Consolas" w:eastAsia="宋体" w:hAnsi="Consolas" w:cs="宋体"/>
+          <w:color w:val="569CD6"/>
+          <w:kern w:val="0"/>
+          <w:sz w:val="18"/>
+          <w:szCs w:val="18"/>
+        </w:rPr>
+        <w:t>spec</w:t>
+      </w:r>
+      <w:r>
+        <w:rPr>
+          <w:rFonts w:ascii="Consolas" w:eastAsia="宋体" w:hAnsi="Consolas" w:cs="宋体"/>
+          <w:color w:val="D4D4D4"/>
+          <w:kern w:val="0"/>
+          <w:sz w:val="18"/>
+          <w:szCs w:val="18"/>
+        </w:rPr>
+        <w:t>: </w:t>
+      </w:r>
+      <w:r>
+        <w:rPr>
+          <w:rFonts w:ascii="Consolas" w:eastAsia="宋体" w:hAnsi="Consolas" w:cs="宋体"/>
+          <w:color w:val="6A9955"/>
+          <w:kern w:val="0"/>
+          <w:sz w:val="18"/>
+          <w:szCs w:val="18"/>
+        </w:rPr>
+        <w:t># </w:t>
+      </w:r>
+      <w:r>
+        <w:rPr>
+          <w:rFonts w:ascii="Consolas" w:eastAsia="宋体" w:hAnsi="Consolas" w:cs="宋体"/>
+          <w:color w:val="6A9955"/>
+          <w:kern w:val="0"/>
+          <w:sz w:val="18"/>
+          <w:szCs w:val="18"/>
+        </w:rPr>
+        <w:t>定义资源的状态，对于</w:t>
+      </w:r>
+      <w:r>
+        <w:rPr>
+          <w:rFonts w:ascii="Consolas" w:eastAsia="宋体" w:hAnsi="Consolas" w:cs="宋体"/>
+          <w:color w:val="6A9955"/>
+          <w:kern w:val="0"/>
+          <w:sz w:val="18"/>
+          <w:szCs w:val="18"/>
+        </w:rPr>
+        <w:t>Pod</w:t>
+      </w:r>
+      <w:r>
+        <w:rPr>
+          <w:rFonts w:ascii="Consolas" w:eastAsia="宋体" w:hAnsi="Consolas" w:cs="宋体"/>
+          <w:color w:val="6A9955"/>
+          <w:kern w:val="0"/>
+          <w:sz w:val="18"/>
+          <w:szCs w:val="18"/>
+        </w:rPr>
+        <w:t>来说，最重要属性就是</w:t>
+      </w:r>
+      <w:r>
+        <w:rPr>
+          <w:rFonts w:ascii="Consolas" w:eastAsia="宋体" w:hAnsi="Consolas" w:cs="宋体"/>
+          <w:color w:val="6A9955"/>
+          <w:kern w:val="0"/>
+          <w:sz w:val="18"/>
+          <w:szCs w:val="18"/>
+        </w:rPr>
+        <w:t>containers</w:t>
+      </w:r>
+    </w:p>
+    <w:p>
+      <w:pPr>
+        <w:widowControl/>
+        <w:shd w:val="clear" w:color="auto" w:fill="1E1E1E"/>
+        <w:spacing w:line="285" w:lineRule="atLeast"/>
+        <w:jc w:val="left"/>
+        <w:rPr>
+          <w:rFonts w:ascii="Consolas" w:eastAsia="宋体" w:hAnsi="Consolas" w:cs="宋体"/>
+          <w:color w:val="D4D4D4"/>
+          <w:kern w:val="0"/>
+          <w:sz w:val="18"/>
+          <w:szCs w:val="18"/>
+        </w:rPr>
+      </w:pPr>
+      <w:r>
+        <w:rPr>
+          <w:rFonts w:ascii="Consolas" w:eastAsia="宋体" w:hAnsi="Consolas" w:cs="宋体"/>
+          <w:color w:val="D4D4D4"/>
+          <w:kern w:val="0"/>
+          <w:sz w:val="18"/>
+          <w:szCs w:val="18"/>
+        </w:rPr>
+        <w:t>  </w:t>
+      </w:r>
+      <w:r>
+        <w:rPr>
+          <w:rFonts w:ascii="Consolas" w:eastAsia="宋体" w:hAnsi="Consolas" w:cs="宋体"/>
+          <w:color w:val="569CD6"/>
+          <w:kern w:val="0"/>
+          <w:sz w:val="18"/>
+          <w:szCs w:val="18"/>
+        </w:rPr>
+        <w:t>containers</w:t>
+      </w:r>
+      <w:r>
+        <w:rPr>
+          <w:rFonts w:ascii="Consolas" w:eastAsia="宋体" w:hAnsi="Consolas" w:cs="宋体"/>
+          <w:color w:val="D4D4D4"/>
+          <w:kern w:val="0"/>
+          <w:sz w:val="18"/>
+          <w:szCs w:val="18"/>
+        </w:rPr>
+        <w:t>: </w:t>
+      </w:r>
+      <w:r>
+        <w:rPr>
+          <w:rFonts w:ascii="Consolas" w:eastAsia="宋体" w:hAnsi="Consolas" w:cs="宋体"/>
+          <w:color w:val="6A9955"/>
+          <w:kern w:val="0"/>
+          <w:sz w:val="18"/>
+          <w:szCs w:val="18"/>
+        </w:rPr>
+        <w:t># containers</w:t>
+      </w:r>
+      <w:r>
+        <w:rPr>
+          <w:rFonts w:ascii="Consolas" w:eastAsia="宋体" w:hAnsi="Consolas" w:cs="宋体"/>
+          <w:color w:val="6A9955"/>
+          <w:kern w:val="0"/>
+          <w:sz w:val="18"/>
+          <w:szCs w:val="18"/>
+        </w:rPr>
+        <w:t>一个数组类型，如果你希望部署多个容器，可以添加多项</w:t>
+      </w:r>
+    </w:p>
+    <w:p>
+      <w:pPr>
+        <w:widowControl/>
+        <w:shd w:val="clear" w:color="auto" w:fill="1E1E1E"/>
+        <w:spacing w:line="285" w:lineRule="atLeast"/>
+        <w:jc w:val="left"/>
+        <w:rPr>
+          <w:rFonts w:ascii="Consolas" w:eastAsia="宋体" w:hAnsi="Consolas" w:cs="宋体"/>
+          <w:color w:val="D4D4D4"/>
+          <w:kern w:val="0"/>
+          <w:sz w:val="18"/>
+          <w:szCs w:val="18"/>
+        </w:rPr>
+      </w:pPr>
+      <w:r>
+        <w:rPr>
+          <w:rFonts w:ascii="Consolas" w:eastAsia="宋体" w:hAnsi="Consolas" w:cs="宋体"/>
+          <w:color w:val="D4D4D4"/>
+          <w:kern w:val="0"/>
+          <w:sz w:val="18"/>
+          <w:szCs w:val="18"/>
+        </w:rPr>
+        <w:t>    - </w:t>
+      </w:r>
+      <w:r>
+        <w:rPr>
+          <w:rFonts w:ascii="Consolas" w:eastAsia="宋体" w:hAnsi="Consolas" w:cs="宋体"/>
+          <w:color w:val="569CD6"/>
+          <w:kern w:val="0"/>
+          <w:sz w:val="18"/>
+          <w:szCs w:val="18"/>
+        </w:rPr>
+        <w:t>name</w:t>
+      </w:r>
+      <w:r>
+        <w:rPr>
+          <w:rFonts w:ascii="Consolas" w:eastAsia="宋体" w:hAnsi="Consolas" w:cs="宋体"/>
+          <w:color w:val="D4D4D4"/>
+          <w:kern w:val="0"/>
+          <w:sz w:val="18"/>
+          <w:szCs w:val="18"/>
+        </w:rPr>
+        <w:t>: </w:t>
+      </w:r>
+      <w:proofErr w:type="spellStart"/>
+      <w:r>
+        <w:rPr>
+          <w:rFonts w:ascii="Consolas" w:eastAsia="宋体" w:hAnsi="Consolas" w:cs="宋体"/>
+          <w:color w:val="CE9178"/>
+          <w:kern w:val="0"/>
+          <w:sz w:val="18"/>
+          <w:szCs w:val="18"/>
+        </w:rPr>
+        <w:t>aspnetapp</w:t>
+      </w:r>
+      <w:proofErr w:type="spellEnd"/>
+      <w:r>
+        <w:rPr>
+          <w:rFonts w:ascii="Consolas" w:eastAsia="宋体" w:hAnsi="Consolas" w:cs="宋体"/>
+          <w:color w:val="D4D4D4"/>
+          <w:kern w:val="0"/>
+          <w:sz w:val="18"/>
+          <w:szCs w:val="18"/>
+        </w:rPr>
+        <w:t> </w:t>
+      </w:r>
+      <w:r>
+        <w:rPr>
+          <w:rFonts w:ascii="Consolas" w:eastAsia="宋体" w:hAnsi="Consolas" w:cs="宋体"/>
+          <w:color w:val="6A9955"/>
+          <w:kern w:val="0"/>
+          <w:sz w:val="18"/>
+          <w:szCs w:val="18"/>
+        </w:rPr>
+        <w:t># </w:t>
+      </w:r>
+      <w:r>
+        <w:rPr>
+          <w:rFonts w:ascii="Consolas" w:eastAsia="宋体" w:hAnsi="Consolas" w:cs="宋体"/>
+          <w:color w:val="6A9955"/>
+          <w:kern w:val="0"/>
+          <w:sz w:val="18"/>
+          <w:szCs w:val="18"/>
+        </w:rPr>
+        <w:t>定义本</w:t>
+      </w:r>
+      <w:r>
+        <w:rPr>
+          <w:rFonts w:ascii="Consolas" w:eastAsia="宋体" w:hAnsi="Consolas" w:cs="宋体"/>
+          <w:color w:val="6A9955"/>
+          <w:kern w:val="0"/>
+          <w:sz w:val="18"/>
+          <w:szCs w:val="18"/>
+        </w:rPr>
+        <w:t>Pod</w:t>
+      </w:r>
+      <w:r>
+        <w:rPr>
+          <w:rFonts w:ascii="Consolas" w:eastAsia="宋体" w:hAnsi="Consolas" w:cs="宋体"/>
+          <w:color w:val="6A9955"/>
+          <w:kern w:val="0"/>
+          <w:sz w:val="18"/>
+          <w:szCs w:val="18"/>
+        </w:rPr>
+        <w:t>中该容器的名称</w:t>
+      </w:r>
+    </w:p>
+    <w:p>
+      <w:pPr>
+        <w:widowControl/>
+        <w:shd w:val="clear" w:color="auto" w:fill="1E1E1E"/>
+        <w:spacing w:line="285" w:lineRule="atLeast"/>
+        <w:jc w:val="left"/>
+        <w:rPr>
+          <w:rFonts w:ascii="Consolas" w:eastAsia="宋体" w:hAnsi="Consolas" w:cs="宋体" w:hint="eastAsia"/>
+          <w:color w:val="D4D4D4"/>
+          <w:kern w:val="0"/>
+          <w:sz w:val="18"/>
+          <w:szCs w:val="18"/>
+        </w:rPr>
+      </w:pPr>
+      <w:r>
+        <w:rPr>
+          <w:rFonts w:ascii="Consolas" w:eastAsia="宋体" w:hAnsi="Consolas" w:cs="宋体"/>
+          <w:color w:val="D4D4D4"/>
+          <w:kern w:val="0"/>
+          <w:sz w:val="18"/>
+          <w:szCs w:val="18"/>
+        </w:rPr>
+        <w:t>      </w:t>
+      </w:r>
+      <w:r>
+        <w:rPr>
+          <w:rFonts w:ascii="Consolas" w:eastAsia="宋体" w:hAnsi="Consolas" w:cs="宋体"/>
+          <w:color w:val="569CD6"/>
+          <w:kern w:val="0"/>
+          <w:sz w:val="18"/>
+          <w:szCs w:val="18"/>
+        </w:rPr>
+        <w:t>image</w:t>
+      </w:r>
+      <w:r>
+        <w:rPr>
+          <w:rFonts w:ascii="Consolas" w:eastAsia="宋体" w:hAnsi="Consolas" w:cs="宋体"/>
+          <w:color w:val="D4D4D4"/>
+          <w:kern w:val="0"/>
+          <w:sz w:val="18"/>
+          <w:szCs w:val="18"/>
+        </w:rPr>
+        <w:t>: </w:t>
+      </w:r>
+      <w:r>
+        <w:rPr>
+          <w:rFonts w:ascii="Consolas" w:eastAsia="宋体" w:hAnsi="Consolas" w:cs="宋体"/>
+          <w:color w:val="CE9178"/>
+          <w:kern w:val="0"/>
+          <w:sz w:val="18"/>
+          <w:szCs w:val="18"/>
+        </w:rPr>
+        <w:t>mcr.microsoft.com/dotnet/core/</w:t>
+      </w:r>
+      <w:proofErr w:type="spellStart"/>
+      <w:r>
+        <w:rPr>
+          <w:rFonts w:ascii="Consolas" w:eastAsia="宋体" w:hAnsi="Consolas" w:cs="宋体"/>
+          <w:color w:val="CE9178"/>
+          <w:kern w:val="0"/>
+          <w:sz w:val="18"/>
+          <w:szCs w:val="18"/>
+        </w:rPr>
+        <w:t>samples:aspnetapp</w:t>
+      </w:r>
+      <w:proofErr w:type="spellEnd"/>
+      <w:r>
+        <w:rPr>
+          <w:rFonts w:ascii="Consolas" w:eastAsia="宋体" w:hAnsi="Consolas" w:cs="宋体"/>
+          <w:color w:val="D4D4D4"/>
+          <w:kern w:val="0"/>
+          <w:sz w:val="18"/>
+          <w:szCs w:val="18"/>
+        </w:rPr>
+        <w:t> </w:t>
+      </w:r>
+      <w:r>
+        <w:rPr>
+          <w:rFonts w:ascii="Consolas" w:eastAsia="宋体" w:hAnsi="Consolas" w:cs="宋体"/>
+          <w:color w:val="6A9955"/>
+          <w:kern w:val="0"/>
+          <w:sz w:val="18"/>
+          <w:szCs w:val="18"/>
+        </w:rPr>
+        <w:t># </w:t>
+      </w:r>
+      <w:r>
+        <w:rPr>
+          <w:rFonts w:ascii="Consolas" w:eastAsia="宋体" w:hAnsi="Consolas" w:cs="宋体"/>
+          <w:color w:val="6A9955"/>
+          <w:kern w:val="0"/>
+          <w:sz w:val="18"/>
+          <w:szCs w:val="18"/>
+        </w:rPr>
+        <w:t>定义</w:t>
+      </w:r>
+      <w:r>
+        <w:rPr>
+          <w:rFonts w:ascii="Consolas" w:eastAsia="宋体" w:hAnsi="Consolas" w:cs="宋体"/>
+          <w:color w:val="6A9955"/>
+          <w:kern w:val="0"/>
+          <w:sz w:val="18"/>
+          <w:szCs w:val="18"/>
+        </w:rPr>
+        <w:t>Pod</w:t>
+      </w:r>
+      <w:r>
+        <w:rPr>
+          <w:rFonts w:ascii="Consolas" w:eastAsia="宋体" w:hAnsi="Consolas" w:cs="宋体"/>
+          <w:color w:val="6A9955"/>
+          <w:kern w:val="0"/>
+          <w:sz w:val="18"/>
+          <w:szCs w:val="18"/>
+        </w:rPr>
+        <w:t>启动的容器镜像</w:t>
+      </w:r>
+    </w:p>
+    <w:p>
+      <w:pPr>
+        <w:widowControl/>
+        <w:shd w:val="clear" w:color="auto" w:fill="1E1E1E"/>
+        <w:spacing w:line="285" w:lineRule="atLeast"/>
+        <w:jc w:val="left"/>
+        <w:rPr>
+          <w:rFonts w:ascii="Consolas" w:eastAsia="宋体" w:hAnsi="Consolas" w:cs="宋体"/>
+          <w:color w:val="D4D4D4"/>
+          <w:kern w:val="0"/>
+          <w:sz w:val="18"/>
+          <w:szCs w:val="18"/>
+        </w:rPr>
+      </w:pPr>
+      <w:r>
+        <w:rPr>
+          <w:rFonts w:ascii="Consolas" w:eastAsia="宋体" w:hAnsi="Consolas" w:cs="宋体"/>
+          <w:color w:val="D4D4D4"/>
+          <w:kern w:val="0"/>
+          <w:sz w:val="18"/>
+          <w:szCs w:val="18"/>
+        </w:rPr>
+        <w:t>      </w:t>
+      </w:r>
+      <w:r>
+        <w:rPr>
+          <w:rFonts w:ascii="Consolas" w:eastAsia="宋体" w:hAnsi="Consolas" w:cs="宋体"/>
+          <w:color w:val="569CD6"/>
+          <w:kern w:val="0"/>
+          <w:sz w:val="18"/>
+          <w:szCs w:val="18"/>
+        </w:rPr>
+        <w:t>ports</w:t>
+      </w:r>
+      <w:r>
+        <w:rPr>
+          <w:rFonts w:ascii="Consolas" w:eastAsia="宋体" w:hAnsi="Consolas" w:cs="宋体"/>
+          <w:color w:val="D4D4D4"/>
+          <w:kern w:val="0"/>
+          <w:sz w:val="18"/>
+          <w:szCs w:val="18"/>
+        </w:rPr>
+        <w:t>:</w:t>
+      </w:r>
+    </w:p>
+    <w:p>
+      <w:pPr>
+        <w:widowControl/>
+        <w:shd w:val="clear" w:color="auto" w:fill="1E1E1E"/>
+        <w:spacing w:line="285" w:lineRule="atLeast"/>
+        <w:jc w:val="left"/>
+        <w:rPr>
+          <w:rFonts w:ascii="Consolas" w:eastAsia="宋体" w:hAnsi="Consolas" w:cs="宋体"/>
+          <w:color w:val="6A9955"/>
+          <w:kern w:val="0"/>
+          <w:sz w:val="18"/>
+          <w:szCs w:val="18"/>
+        </w:rPr>
+      </w:pPr>
+      <w:r>
+        <w:rPr>
+          <w:rFonts w:ascii="Consolas" w:eastAsia="宋体" w:hAnsi="Consolas" w:cs="宋体"/>
+          <w:color w:val="D4D4D4"/>
+          <w:kern w:val="0"/>
+          <w:sz w:val="18"/>
+          <w:szCs w:val="18"/>
+        </w:rPr>
+        <w:t>        - </w:t>
+      </w:r>
+      <w:proofErr w:type="spellStart"/>
+      <w:r>
+        <w:rPr>
+          <w:rFonts w:ascii="Consolas" w:eastAsia="宋体" w:hAnsi="Consolas" w:cs="宋体"/>
+          <w:color w:val="569CD6"/>
+          <w:kern w:val="0"/>
+          <w:sz w:val="18"/>
+          <w:szCs w:val="18"/>
+        </w:rPr>
+        <w:t>containerPort</w:t>
+      </w:r>
+      <w:proofErr w:type="spellEnd"/>
+      <w:r>
+        <w:rPr>
+          <w:rFonts w:ascii="Consolas" w:eastAsia="宋体" w:hAnsi="Consolas" w:cs="宋体"/>
+          <w:color w:val="D4D4D4"/>
+          <w:kern w:val="0"/>
+          <w:sz w:val="18"/>
+          <w:szCs w:val="18"/>
+        </w:rPr>
+        <w:t>: </w:t>
+      </w:r>
+      <w:r>
+        <w:rPr>
+          <w:rFonts w:ascii="Consolas" w:eastAsia="宋体" w:hAnsi="Consolas" w:cs="宋体"/>
+          <w:color w:val="B5CEA8"/>
+          <w:kern w:val="0"/>
+          <w:sz w:val="18"/>
+          <w:szCs w:val="18"/>
+        </w:rPr>
+        <w:t>80</w:t>
+      </w:r>
+      <w:r>
+        <w:rPr>
+          <w:rFonts w:ascii="Consolas" w:eastAsia="宋体" w:hAnsi="Consolas" w:cs="宋体"/>
+          <w:color w:val="D4D4D4"/>
+          <w:kern w:val="0"/>
+          <w:sz w:val="18"/>
+          <w:szCs w:val="18"/>
+        </w:rPr>
+        <w:t> </w:t>
+      </w:r>
+      <w:r>
+        <w:rPr>
+          <w:rFonts w:ascii="Consolas" w:eastAsia="宋体" w:hAnsi="Consolas" w:cs="宋体"/>
+          <w:color w:val="6A9955"/>
+          <w:kern w:val="0"/>
+          <w:sz w:val="18"/>
+          <w:szCs w:val="18"/>
+        </w:rPr>
+        <w:t># </w:t>
+      </w:r>
+      <w:r>
+        <w:rPr>
+          <w:rFonts w:ascii="Consolas" w:eastAsia="宋体" w:hAnsi="Consolas" w:cs="宋体"/>
+          <w:color w:val="6A9955"/>
+          <w:kern w:val="0"/>
+          <w:sz w:val="18"/>
+          <w:szCs w:val="18"/>
+        </w:rPr>
+        <w:t>定义容器监听的端口（与</w:t>
+      </w:r>
+      <w:proofErr w:type="spellStart"/>
+      <w:r>
+        <w:rPr>
+          <w:rFonts w:ascii="Consolas" w:eastAsia="宋体" w:hAnsi="Consolas" w:cs="宋体"/>
+          <w:color w:val="6A9955"/>
+          <w:kern w:val="0"/>
+          <w:sz w:val="18"/>
+          <w:szCs w:val="18"/>
+        </w:rPr>
+        <w:t>Dockerfile</w:t>
+      </w:r>
+      <w:proofErr w:type="spellEnd"/>
+      <w:r>
+        <w:rPr>
+          <w:rFonts w:ascii="Consolas" w:eastAsia="宋体" w:hAnsi="Consolas" w:cs="宋体"/>
+          <w:color w:val="6A9955"/>
+          <w:kern w:val="0"/>
+          <w:sz w:val="18"/>
+          <w:szCs w:val="18"/>
+        </w:rPr>
+        <w:t>中的</w:t>
+      </w:r>
+      <w:r>
+        <w:rPr>
+          <w:rFonts w:ascii="Consolas" w:eastAsia="宋体" w:hAnsi="Consolas" w:cs="宋体"/>
+          <w:color w:val="6A9955"/>
+          <w:kern w:val="0"/>
+          <w:sz w:val="18"/>
+          <w:szCs w:val="18"/>
+        </w:rPr>
+        <w:t>EXPOSE</w:t>
+      </w:r>
+      <w:r>
+        <w:rPr>
+          <w:rFonts w:ascii="Consolas" w:eastAsia="宋体" w:hAnsi="Consolas" w:cs="宋体"/>
+          <w:color w:val="6A9955"/>
+          <w:kern w:val="0"/>
+          <w:sz w:val="18"/>
+          <w:szCs w:val="18"/>
+        </w:rPr>
+        <w:t>类似）</w:t>
+      </w:r>
+    </w:p>
+    <w:p>
+      <w:pPr>
+        <w:widowControl/>
+        <w:shd w:val="clear" w:color="auto" w:fill="1E1E1E"/>
+        <w:spacing w:line="285" w:lineRule="atLeast"/>
+        <w:jc w:val="left"/>
+        <w:rPr>
+          <w:rFonts w:ascii="Consolas" w:eastAsia="宋体" w:hAnsi="Consolas" w:cs="宋体" w:hint="eastAsia"/>
+          <w:color w:val="D4D4D4"/>
+          <w:kern w:val="0"/>
+          <w:sz w:val="18"/>
+          <w:szCs w:val="18"/>
+        </w:rPr>
+      </w:pPr>
+      <w:r>
+        <w:rPr>
+          <w:rFonts w:ascii="Consolas" w:eastAsia="宋体" w:hAnsi="Consolas" w:cs="宋体" w:hint="eastAsia"/>
+          <w:color w:val="6A9955"/>
+          <w:kern w:val="0"/>
+          <w:sz w:val="18"/>
+          <w:szCs w:val="18"/>
+        </w:rPr>
+        <w:t xml:space="preserve"> </w:t>
+      </w:r>
+      <w:r>
+        <w:rPr>
+          <w:rFonts w:ascii="Consolas" w:eastAsia="宋体" w:hAnsi="Consolas" w:cs="宋体"/>
+          <w:color w:val="6A9955"/>
+          <w:kern w:val="0"/>
+          <w:sz w:val="18"/>
+          <w:szCs w:val="18"/>
+        </w:rPr>
+        <w:t xml:space="preserve">          </w:t>
+      </w:r>
+      <w:r>
+        <w:rPr>
+          <w:rFonts w:ascii="Consolas" w:eastAsia="宋体" w:hAnsi="Consolas" w:cs="宋体"/>
+          <w:color w:val="569CD6"/>
+          <w:kern w:val="0"/>
+          <w:sz w:val="18"/>
+          <w:szCs w:val="18"/>
+        </w:rPr>
+        <w:t>hostPort</w:t>
+      </w:r>
+      <w:r>
+        <w:rPr>
+          <w:rFonts w:ascii="Consolas" w:eastAsia="宋体" w:hAnsi="Consolas" w:cs="宋体"/>
+          <w:color w:val="6A9955"/>
+          <w:kern w:val="0"/>
+          <w:sz w:val="18"/>
+          <w:szCs w:val="18"/>
+        </w:rPr>
+        <w:t>:</w:t>
+      </w:r>
+      <w:r>
+        <w:rPr>
+          <w:rFonts w:ascii="Consolas" w:eastAsia="宋体" w:hAnsi="Consolas" w:cs="宋体"/>
+          <w:color w:val="B5CEA8"/>
+          <w:kern w:val="0"/>
+          <w:sz w:val="18"/>
+          <w:szCs w:val="18"/>
+        </w:rPr>
+        <w:t>80</w:t>
+      </w:r>
+      <w:r>
+        <w:rPr>
+          <w:rFonts w:ascii="Consolas" w:eastAsia="宋体" w:hAnsi="Consolas" w:cs="宋体"/>
+          <w:color w:val="B5CEA8"/>
+          <w:kern w:val="0"/>
+          <w:sz w:val="18"/>
+          <w:szCs w:val="18"/>
+        </w:rPr>
+        <w:t>80</w:t>
+      </w:r>
+      <w:r>
+        <w:rPr>
+          <w:rFonts w:ascii="Consolas" w:eastAsia="宋体" w:hAnsi="Consolas" w:cs="宋体"/>
+          <w:color w:val="B5CEA8"/>
+          <w:kern w:val="0"/>
+          <w:sz w:val="18"/>
+          <w:szCs w:val="18"/>
+        </w:rPr>
+        <w:t xml:space="preserve"> </w:t>
+      </w:r>
+      <w:r>
+        <w:rPr>
+          <w:rFonts w:ascii="Consolas" w:eastAsia="宋体" w:hAnsi="Consolas" w:cs="宋体"/>
+          <w:color w:val="6A9955"/>
+          <w:kern w:val="0"/>
+          <w:sz w:val="18"/>
+          <w:szCs w:val="18"/>
+        </w:rPr>
+        <w:t>#</w:t>
+      </w:r>
+      <w:r>
+        <w:rPr>
+          <w:rFonts w:ascii="Consolas" w:eastAsia="宋体" w:hAnsi="Consolas" w:cs="宋体"/>
+          <w:color w:val="6A9955"/>
+          <w:kern w:val="0"/>
+          <w:sz w:val="18"/>
+          <w:szCs w:val="18"/>
+        </w:rPr>
+        <w:t xml:space="preserve"> </w:t>
+      </w:r>
+      <w:r>
+        <w:rPr>
+          <w:rFonts w:ascii="Consolas" w:eastAsia="宋体" w:hAnsi="Consolas" w:cs="宋体" w:hint="eastAsia"/>
+          <w:color w:val="6A9955"/>
+          <w:kern w:val="0"/>
+          <w:sz w:val="18"/>
+          <w:szCs w:val="18"/>
+        </w:rPr>
+        <w:t>定义节点端口</w:t>
+      </w:r>
+    </w:p>
+    <w:p>
+      <w:r>
+        <w:rPr>
+          <w:rFonts w:hint="eastAsia"/>
+        </w:rPr>
+        <w:t>外部</w:t>
+      </w:r>
+      <w:r>
+        <w:rPr>
+          <w:rFonts w:hint="eastAsia"/>
+        </w:rPr>
+        <w:t>访问：</w:t>
+      </w:r>
+      <w:r>
+        <w:rPr>
+          <w:rFonts w:ascii="Consolas" w:eastAsia="宋体" w:hAnsi="Consolas" w:cs="宋体" w:hint="eastAsia"/>
+          <w:color w:val="C7254E"/>
+          <w:kern w:val="0"/>
+          <w:sz w:val="18"/>
+          <w:szCs w:val="18"/>
+          <w:shd w:val="clear" w:color="auto" w:fill="F2F2F2"/>
+        </w:rPr>
+        <w:t>htt</w:t>
+      </w:r>
+      <w:r>
+        <w:rPr>
+          <w:rFonts w:ascii="Consolas" w:eastAsia="宋体" w:hAnsi="Consolas" w:cs="宋体"/>
+          <w:color w:val="C7254E"/>
+          <w:kern w:val="0"/>
+          <w:sz w:val="18"/>
+          <w:szCs w:val="18"/>
+          <w:shd w:val="clear" w:color="auto" w:fill="F2F2F2"/>
+        </w:rPr>
+        <w:t>p://192.168.1.101:80</w:t>
+      </w:r>
+      <w:r>
+        <w:rPr>
+          <w:rFonts w:ascii="Consolas" w:eastAsia="宋体" w:hAnsi="Consolas" w:cs="宋体"/>
+          <w:color w:val="C7254E"/>
+          <w:kern w:val="0"/>
+          <w:sz w:val="18"/>
+          <w:szCs w:val="18"/>
+          <w:shd w:val="clear" w:color="auto" w:fill="F2F2F2"/>
+        </w:rPr>
+        <w:t>80</w:t>
+      </w:r>
+    </w:p>
+    <w:p/>
+    <w:p>
+      <w:pPr>
+        <w:rPr>
+          <w:rFonts w:hint="eastAsia"/>
+        </w:rPr>
+      </w:pPr>
+      <w:r>
+        <w:rPr>
+          <w:rFonts w:hint="eastAsia"/>
+          <w:b/>
+          <w:bCs/>
+        </w:rPr>
+        <w:t>【</w:t>
+      </w:r>
+      <w:proofErr w:type="spellStart"/>
+      <w:r>
+        <w:rPr>
+          <w:b/>
+          <w:bCs/>
+        </w:rPr>
+        <w:t>N</w:t>
+      </w:r>
+      <w:r>
+        <w:rPr>
+          <w:rFonts w:hint="eastAsia"/>
+          <w:b/>
+          <w:bCs/>
+        </w:rPr>
+        <w:t>ode</w:t>
+      </w:r>
+      <w:r>
+        <w:rPr>
+          <w:b/>
+          <w:bCs/>
+        </w:rPr>
+        <w:t>Port</w:t>
+      </w:r>
+      <w:proofErr w:type="spellEnd"/>
+      <w:r>
+        <w:rPr>
+          <w:rFonts w:hint="eastAsia"/>
+          <w:b/>
+          <w:bCs/>
+        </w:rPr>
+        <w:t>】</w:t>
+      </w:r>
+    </w:p>
+    <w:p>
+      <w:proofErr w:type="spellStart"/>
+      <w:r>
+        <w:t>NodePort</w:t>
+      </w:r>
+      <w:proofErr w:type="spellEnd"/>
+      <w:r>
+        <w:t>在</w:t>
+      </w:r>
+      <w:proofErr w:type="spellStart"/>
+      <w:r>
+        <w:t>kubenretes</w:t>
+      </w:r>
+      <w:proofErr w:type="spellEnd"/>
+      <w:r>
+        <w:t>里是一个广泛应用的服务暴露方式。Kubernetes中的</w:t>
+      </w:r>
+      <w:r>
+        <w:t>S</w:t>
+      </w:r>
+      <w:r>
+        <w:t>ervice默认情况下都是使用的</w:t>
+      </w:r>
+      <w:proofErr w:type="spellStart"/>
+      <w:r>
+        <w:t>ClusterIP</w:t>
+      </w:r>
+      <w:proofErr w:type="spellEnd"/>
+      <w:r>
+        <w:t>这种类型，这样的service会产生一个</w:t>
+      </w:r>
+      <w:proofErr w:type="spellStart"/>
+      <w:r>
+        <w:t>ClusterIP</w:t>
+      </w:r>
+      <w:proofErr w:type="spellEnd"/>
+      <w:r>
+        <w:t>，这个IP只能在集群内部访问，要想让外部能够直接访问service，需要将service type修改为 </w:t>
+      </w:r>
+      <w:proofErr w:type="spellStart"/>
+      <w:r>
+        <w:t>nodePort</w:t>
+      </w:r>
+      <w:proofErr w:type="spellEnd"/>
+      <w:r>
+        <w:t>。</w:t>
+      </w:r>
+    </w:p>
+    <w:p>
+      <w:pPr>
+        <w:rPr>
+          <w:b/>
+          <w:bCs/>
+        </w:rPr>
+      </w:pPr>
+    </w:p>
+    <w:p>
+      <w:pPr>
+        <w:rPr>
+          <w:rFonts w:hint="eastAsia"/>
+          <w:b/>
+          <w:bCs/>
+        </w:rPr>
+      </w:pPr>
+      <w:r>
+        <w:rPr>
+          <w:rFonts w:hint="eastAsia"/>
+          <w:b/>
+          <w:bCs/>
+        </w:rPr>
+        <w:t>定义pod：</w:t>
+      </w:r>
+    </w:p>
+    <w:p>
+      <w:pPr>
+        <w:widowControl/>
+        <w:shd w:val="clear" w:color="auto" w:fill="1E1E1E"/>
+        <w:spacing w:line="285" w:lineRule="atLeast"/>
+        <w:jc w:val="left"/>
+        <w:rPr>
+          <w:rFonts w:ascii="Consolas" w:eastAsia="宋体" w:hAnsi="Consolas" w:cs="宋体"/>
+          <w:color w:val="D4D4D4"/>
+          <w:kern w:val="0"/>
+          <w:sz w:val="18"/>
+          <w:szCs w:val="18"/>
+        </w:rPr>
+      </w:pPr>
+      <w:proofErr w:type="spellStart"/>
+      <w:r>
+        <w:rPr>
+          <w:rFonts w:ascii="Consolas" w:eastAsia="宋体" w:hAnsi="Consolas" w:cs="宋体"/>
+          <w:color w:val="569CD6"/>
+          <w:kern w:val="0"/>
+          <w:sz w:val="18"/>
+          <w:szCs w:val="18"/>
+        </w:rPr>
+        <w:t>apiVersion</w:t>
+      </w:r>
+      <w:proofErr w:type="spellEnd"/>
+      <w:r>
+        <w:rPr>
+          <w:rFonts w:ascii="Consolas" w:eastAsia="宋体" w:hAnsi="Consolas" w:cs="宋体"/>
+          <w:color w:val="D4D4D4"/>
+          <w:kern w:val="0"/>
+          <w:sz w:val="18"/>
+          <w:szCs w:val="18"/>
+        </w:rPr>
+        <w:t>: </w:t>
+      </w:r>
+      <w:r>
+        <w:rPr>
+          <w:rFonts w:ascii="Consolas" w:eastAsia="宋体" w:hAnsi="Consolas" w:cs="宋体"/>
+          <w:color w:val="CE9178"/>
+          <w:kern w:val="0"/>
+          <w:sz w:val="18"/>
+          <w:szCs w:val="18"/>
+        </w:rPr>
+        <w:t>v1</w:t>
+      </w:r>
+    </w:p>
+    <w:p>
+      <w:pPr>
+        <w:widowControl/>
+        <w:shd w:val="clear" w:color="auto" w:fill="1E1E1E"/>
+        <w:spacing w:line="285" w:lineRule="atLeast"/>
+        <w:jc w:val="left"/>
+        <w:rPr>
+          <w:rFonts w:ascii="Consolas" w:eastAsia="宋体" w:hAnsi="Consolas" w:cs="宋体"/>
+          <w:color w:val="D4D4D4"/>
+          <w:kern w:val="0"/>
+          <w:sz w:val="18"/>
+          <w:szCs w:val="18"/>
+        </w:rPr>
+      </w:pPr>
+      <w:r>
+        <w:rPr>
+          <w:rFonts w:ascii="Consolas" w:eastAsia="宋体" w:hAnsi="Consolas" w:cs="宋体"/>
+          <w:color w:val="569CD6"/>
+          <w:kern w:val="0"/>
+          <w:sz w:val="18"/>
+          <w:szCs w:val="18"/>
+        </w:rPr>
+        <w:t>kind</w:t>
+      </w:r>
+      <w:r>
+        <w:rPr>
+          <w:rFonts w:ascii="Consolas" w:eastAsia="宋体" w:hAnsi="Consolas" w:cs="宋体"/>
+          <w:color w:val="D4D4D4"/>
+          <w:kern w:val="0"/>
+          <w:sz w:val="18"/>
+          <w:szCs w:val="18"/>
+        </w:rPr>
+        <w:t>: </w:t>
+      </w:r>
+      <w:r>
+        <w:rPr>
+          <w:rFonts w:ascii="Consolas" w:eastAsia="宋体" w:hAnsi="Consolas" w:cs="宋体"/>
+          <w:color w:val="CE9178"/>
+          <w:kern w:val="0"/>
+          <w:sz w:val="18"/>
+          <w:szCs w:val="18"/>
+        </w:rPr>
+        <w:t>Pod</w:t>
+      </w:r>
+      <w:r>
+        <w:rPr>
+          <w:rFonts w:ascii="Consolas" w:eastAsia="宋体" w:hAnsi="Consolas" w:cs="宋体"/>
+          <w:color w:val="D4D4D4"/>
+          <w:kern w:val="0"/>
+          <w:sz w:val="18"/>
+          <w:szCs w:val="18"/>
+        </w:rPr>
+        <w:t> </w:t>
+      </w:r>
+      <w:r>
+        <w:rPr>
+          <w:rFonts w:ascii="Consolas" w:eastAsia="宋体" w:hAnsi="Consolas" w:cs="宋体"/>
+          <w:color w:val="6A9955"/>
+          <w:kern w:val="0"/>
+          <w:sz w:val="18"/>
+          <w:szCs w:val="18"/>
+        </w:rPr>
+        <w:t># </w:t>
+      </w:r>
+      <w:r>
+        <w:rPr>
+          <w:rFonts w:ascii="Consolas" w:eastAsia="宋体" w:hAnsi="Consolas" w:cs="宋体"/>
+          <w:color w:val="6A9955"/>
+          <w:kern w:val="0"/>
+          <w:sz w:val="18"/>
+          <w:szCs w:val="18"/>
+        </w:rPr>
+        <w:t>定义</w:t>
+      </w:r>
+      <w:r>
+        <w:rPr>
+          <w:rFonts w:ascii="Consolas" w:eastAsia="宋体" w:hAnsi="Consolas" w:cs="宋体"/>
+          <w:color w:val="6A9955"/>
+          <w:kern w:val="0"/>
+          <w:sz w:val="18"/>
+          <w:szCs w:val="18"/>
+        </w:rPr>
+        <w:t>Kubernetes</w:t>
+      </w:r>
+      <w:r>
+        <w:rPr>
+          <w:rFonts w:ascii="Consolas" w:eastAsia="宋体" w:hAnsi="Consolas" w:cs="宋体"/>
+          <w:color w:val="6A9955"/>
+          <w:kern w:val="0"/>
+          <w:sz w:val="18"/>
+          <w:szCs w:val="18"/>
+        </w:rPr>
+        <w:t>资源的类型为</w:t>
+      </w:r>
+      <w:r>
+        <w:rPr>
+          <w:rFonts w:ascii="Consolas" w:eastAsia="宋体" w:hAnsi="Consolas" w:cs="宋体"/>
+          <w:color w:val="6A9955"/>
+          <w:kern w:val="0"/>
+          <w:sz w:val="18"/>
+          <w:szCs w:val="18"/>
+        </w:rPr>
+        <w:t>Pod</w:t>
+      </w:r>
+    </w:p>
+    <w:p>
+      <w:pPr>
+        <w:widowControl/>
+        <w:shd w:val="clear" w:color="auto" w:fill="1E1E1E"/>
+        <w:spacing w:line="285" w:lineRule="atLeast"/>
+        <w:jc w:val="left"/>
+        <w:rPr>
+          <w:rFonts w:ascii="Consolas" w:eastAsia="宋体" w:hAnsi="Consolas" w:cs="宋体"/>
+          <w:color w:val="D4D4D4"/>
+          <w:kern w:val="0"/>
+          <w:sz w:val="18"/>
+          <w:szCs w:val="18"/>
+        </w:rPr>
+      </w:pPr>
+      <w:r>
+        <w:rPr>
+          <w:rFonts w:ascii="Consolas" w:eastAsia="宋体" w:hAnsi="Consolas" w:cs="宋体"/>
+          <w:color w:val="569CD6"/>
+          <w:kern w:val="0"/>
+          <w:sz w:val="18"/>
+          <w:szCs w:val="18"/>
+        </w:rPr>
+        <w:t>metadata</w:t>
+      </w:r>
+      <w:r>
+        <w:rPr>
+          <w:rFonts w:ascii="Consolas" w:eastAsia="宋体" w:hAnsi="Consolas" w:cs="宋体"/>
+          <w:color w:val="D4D4D4"/>
+          <w:kern w:val="0"/>
+          <w:sz w:val="18"/>
+          <w:szCs w:val="18"/>
+        </w:rPr>
+        <w:t>:</w:t>
+      </w:r>
+    </w:p>
+    <w:p>
+      <w:pPr>
+        <w:widowControl/>
+        <w:shd w:val="clear" w:color="auto" w:fill="1E1E1E"/>
+        <w:spacing w:line="285" w:lineRule="atLeast"/>
+        <w:jc w:val="left"/>
+        <w:rPr>
+          <w:rFonts w:ascii="Consolas" w:eastAsia="宋体" w:hAnsi="Consolas" w:cs="宋体"/>
+          <w:color w:val="D4D4D4"/>
+          <w:kern w:val="0"/>
+          <w:sz w:val="18"/>
+          <w:szCs w:val="18"/>
+        </w:rPr>
+      </w:pPr>
+      <w:r>
+        <w:rPr>
+          <w:rFonts w:ascii="Consolas" w:eastAsia="宋体" w:hAnsi="Consolas" w:cs="宋体"/>
+          <w:color w:val="D4D4D4"/>
+          <w:kern w:val="0"/>
+          <w:sz w:val="18"/>
+          <w:szCs w:val="18"/>
+        </w:rPr>
+        <w:t>  </w:t>
+      </w:r>
+      <w:r>
+        <w:rPr>
+          <w:rFonts w:ascii="Consolas" w:eastAsia="宋体" w:hAnsi="Consolas" w:cs="宋体"/>
+          <w:color w:val="569CD6"/>
+          <w:kern w:val="0"/>
+          <w:sz w:val="18"/>
+          <w:szCs w:val="18"/>
+        </w:rPr>
+        <w:t>name</w:t>
+      </w:r>
+      <w:r>
+        <w:rPr>
+          <w:rFonts w:ascii="Consolas" w:eastAsia="宋体" w:hAnsi="Consolas" w:cs="宋体"/>
+          <w:color w:val="D4D4D4"/>
+          <w:kern w:val="0"/>
+          <w:sz w:val="18"/>
+          <w:szCs w:val="18"/>
+        </w:rPr>
+        <w:t>: </w:t>
+      </w:r>
+      <w:r>
+        <w:rPr>
+          <w:rFonts w:ascii="Consolas" w:eastAsia="宋体" w:hAnsi="Consolas" w:cs="宋体" w:hint="eastAsia"/>
+          <w:color w:val="CE9178"/>
+          <w:kern w:val="0"/>
+          <w:sz w:val="18"/>
+          <w:szCs w:val="18"/>
+        </w:rPr>
+        <w:t>test</w:t>
+      </w:r>
+      <w:r>
+        <w:rPr>
+          <w:rFonts w:ascii="Consolas" w:eastAsia="宋体" w:hAnsi="Consolas" w:cs="宋体"/>
+          <w:color w:val="CE9178"/>
+          <w:kern w:val="0"/>
+          <w:sz w:val="18"/>
+          <w:szCs w:val="18"/>
+        </w:rPr>
+        <w:t>-pod</w:t>
+      </w:r>
+      <w:r>
+        <w:rPr>
+          <w:rFonts w:ascii="Consolas" w:eastAsia="宋体" w:hAnsi="Consolas" w:cs="宋体"/>
+          <w:color w:val="6A9955"/>
+          <w:kern w:val="0"/>
+          <w:sz w:val="18"/>
+          <w:szCs w:val="18"/>
+        </w:rPr>
+        <w:t xml:space="preserve"> </w:t>
+      </w:r>
+      <w:r>
+        <w:rPr>
+          <w:rFonts w:ascii="Consolas" w:eastAsia="宋体" w:hAnsi="Consolas" w:cs="宋体"/>
+          <w:color w:val="6A9955"/>
+          <w:kern w:val="0"/>
+          <w:sz w:val="18"/>
+          <w:szCs w:val="18"/>
+        </w:rPr>
+        <w:t># </w:t>
+      </w:r>
+      <w:r>
+        <w:rPr>
+          <w:rFonts w:ascii="Consolas" w:eastAsia="宋体" w:hAnsi="Consolas" w:cs="宋体"/>
+          <w:color w:val="6A9955"/>
+          <w:kern w:val="0"/>
+          <w:sz w:val="18"/>
+          <w:szCs w:val="18"/>
+        </w:rPr>
+        <w:t>定义资源的名称</w:t>
+      </w:r>
+    </w:p>
+    <w:p>
+      <w:pPr>
+        <w:widowControl/>
+        <w:shd w:val="clear" w:color="auto" w:fill="1E1E1E"/>
+        <w:spacing w:line="285" w:lineRule="atLeast"/>
+        <w:jc w:val="left"/>
+        <w:rPr>
+          <w:rFonts w:ascii="Consolas" w:eastAsia="宋体" w:hAnsi="Consolas" w:cs="宋体"/>
+          <w:color w:val="D4D4D4"/>
+          <w:kern w:val="0"/>
+          <w:sz w:val="18"/>
+          <w:szCs w:val="18"/>
+        </w:rPr>
+      </w:pPr>
+      <w:r>
+        <w:rPr>
+          <w:rFonts w:ascii="Consolas" w:eastAsia="宋体" w:hAnsi="Consolas" w:cs="宋体"/>
+          <w:color w:val="D4D4D4"/>
+          <w:kern w:val="0"/>
+          <w:sz w:val="18"/>
+          <w:szCs w:val="18"/>
+        </w:rPr>
+        <w:t>  </w:t>
+      </w:r>
+      <w:r>
+        <w:rPr>
+          <w:rFonts w:ascii="Consolas" w:eastAsia="宋体" w:hAnsi="Consolas" w:cs="宋体"/>
+          <w:color w:val="569CD6"/>
+          <w:kern w:val="0"/>
+          <w:sz w:val="18"/>
+          <w:szCs w:val="18"/>
+        </w:rPr>
+        <w:t>labels</w:t>
+      </w:r>
+      <w:r>
+        <w:rPr>
+          <w:rFonts w:ascii="Consolas" w:eastAsia="宋体" w:hAnsi="Consolas" w:cs="宋体"/>
+          <w:color w:val="D4D4D4"/>
+          <w:kern w:val="0"/>
+          <w:sz w:val="18"/>
+          <w:szCs w:val="18"/>
+        </w:rPr>
+        <w:t>: </w:t>
+      </w:r>
+      <w:r>
+        <w:rPr>
+          <w:rFonts w:ascii="Consolas" w:eastAsia="宋体" w:hAnsi="Consolas" w:cs="宋体"/>
+          <w:color w:val="6A9955"/>
+          <w:kern w:val="0"/>
+          <w:sz w:val="18"/>
+          <w:szCs w:val="18"/>
+        </w:rPr>
+        <w:t># </w:t>
+      </w:r>
+      <w:r>
+        <w:rPr>
+          <w:rFonts w:ascii="Consolas" w:eastAsia="宋体" w:hAnsi="Consolas" w:cs="宋体"/>
+          <w:color w:val="6A9955"/>
+          <w:kern w:val="0"/>
+          <w:sz w:val="18"/>
+          <w:szCs w:val="18"/>
+        </w:rPr>
+        <w:t>为</w:t>
+      </w:r>
+      <w:r>
+        <w:rPr>
+          <w:rFonts w:ascii="Consolas" w:eastAsia="宋体" w:hAnsi="Consolas" w:cs="宋体"/>
+          <w:color w:val="6A9955"/>
+          <w:kern w:val="0"/>
+          <w:sz w:val="18"/>
+          <w:szCs w:val="18"/>
+        </w:rPr>
+        <w:t>Pod</w:t>
+      </w:r>
+      <w:r>
+        <w:rPr>
+          <w:rFonts w:ascii="Consolas" w:eastAsia="宋体" w:hAnsi="Consolas" w:cs="宋体"/>
+          <w:color w:val="6A9955"/>
+          <w:kern w:val="0"/>
+          <w:sz w:val="18"/>
+          <w:szCs w:val="18"/>
+        </w:rPr>
+        <w:t>贴上标签，后面会介绍其用处</w:t>
+      </w:r>
+    </w:p>
+    <w:p>
+      <w:pPr>
+        <w:widowControl/>
+        <w:shd w:val="clear" w:color="auto" w:fill="1E1E1E"/>
+        <w:spacing w:line="285" w:lineRule="atLeast"/>
+        <w:jc w:val="left"/>
+        <w:rPr>
+          <w:rFonts w:ascii="Consolas" w:eastAsia="宋体" w:hAnsi="Consolas" w:cs="宋体"/>
+          <w:color w:val="D4D4D4"/>
+          <w:kern w:val="0"/>
+          <w:sz w:val="18"/>
+          <w:szCs w:val="18"/>
+        </w:rPr>
+      </w:pPr>
+      <w:r>
+        <w:rPr>
+          <w:rFonts w:ascii="Consolas" w:eastAsia="宋体" w:hAnsi="Consolas" w:cs="宋体"/>
+          <w:color w:val="D4D4D4"/>
+          <w:kern w:val="0"/>
+          <w:sz w:val="18"/>
+          <w:szCs w:val="18"/>
+        </w:rPr>
+        <w:t>    </w:t>
+      </w:r>
+      <w:r>
+        <w:rPr>
+          <w:rFonts w:ascii="Consolas" w:eastAsia="宋体" w:hAnsi="Consolas" w:cs="宋体"/>
+          <w:color w:val="569CD6"/>
+          <w:kern w:val="0"/>
+          <w:sz w:val="18"/>
+          <w:szCs w:val="18"/>
+        </w:rPr>
+        <w:t>app</w:t>
+      </w:r>
+      <w:r>
+        <w:rPr>
+          <w:rFonts w:ascii="Consolas" w:eastAsia="宋体" w:hAnsi="Consolas" w:cs="宋体"/>
+          <w:color w:val="D4D4D4"/>
+          <w:kern w:val="0"/>
+          <w:sz w:val="18"/>
+          <w:szCs w:val="18"/>
+        </w:rPr>
+        <w:t>: </w:t>
+      </w:r>
+      <w:r>
+        <w:rPr>
+          <w:rFonts w:ascii="Consolas" w:eastAsia="宋体" w:hAnsi="Consolas" w:cs="宋体"/>
+          <w:color w:val="CE9178"/>
+          <w:kern w:val="0"/>
+          <w:sz w:val="18"/>
+          <w:szCs w:val="18"/>
+        </w:rPr>
+        <w:t>test-app</w:t>
+      </w:r>
+      <w:r>
+        <w:rPr>
+          <w:rFonts w:ascii="Consolas" w:eastAsia="宋体" w:hAnsi="Consolas" w:cs="宋体"/>
+          <w:color w:val="D4D4D4"/>
+          <w:kern w:val="0"/>
+          <w:sz w:val="18"/>
+          <w:szCs w:val="18"/>
+        </w:rPr>
+        <w:t> </w:t>
+      </w:r>
+    </w:p>
+    <w:p>
+      <w:pPr>
+        <w:widowControl/>
+        <w:shd w:val="clear" w:color="auto" w:fill="1E1E1E"/>
+        <w:spacing w:line="285" w:lineRule="atLeast"/>
+        <w:jc w:val="left"/>
+        <w:rPr>
+          <w:rFonts w:ascii="Consolas" w:eastAsia="宋体" w:hAnsi="Consolas" w:cs="宋体" w:hint="eastAsia"/>
+          <w:color w:val="6A9955"/>
+          <w:kern w:val="0"/>
+          <w:sz w:val="18"/>
+          <w:szCs w:val="18"/>
+        </w:rPr>
+      </w:pPr>
+      <w:r>
+        <w:rPr>
+          <w:rFonts w:ascii="Consolas" w:eastAsia="宋体" w:hAnsi="Consolas" w:cs="宋体"/>
+          <w:color w:val="569CD6"/>
+          <w:kern w:val="0"/>
+          <w:sz w:val="18"/>
+          <w:szCs w:val="18"/>
+        </w:rPr>
+        <w:t>spec</w:t>
+      </w:r>
+      <w:r>
+        <w:rPr>
+          <w:rFonts w:ascii="Consolas" w:eastAsia="宋体" w:hAnsi="Consolas" w:cs="宋体"/>
+          <w:color w:val="D4D4D4"/>
+          <w:kern w:val="0"/>
+          <w:sz w:val="18"/>
+          <w:szCs w:val="18"/>
+        </w:rPr>
+        <w:t>: </w:t>
+      </w:r>
+      <w:r>
+        <w:rPr>
+          <w:rFonts w:ascii="Consolas" w:eastAsia="宋体" w:hAnsi="Consolas" w:cs="宋体"/>
+          <w:color w:val="6A9955"/>
+          <w:kern w:val="0"/>
+          <w:sz w:val="18"/>
+          <w:szCs w:val="18"/>
+        </w:rPr>
+        <w:t># </w:t>
+      </w:r>
+      <w:r>
+        <w:rPr>
+          <w:rFonts w:ascii="Consolas" w:eastAsia="宋体" w:hAnsi="Consolas" w:cs="宋体"/>
+          <w:color w:val="6A9955"/>
+          <w:kern w:val="0"/>
+          <w:sz w:val="18"/>
+          <w:szCs w:val="18"/>
+        </w:rPr>
+        <w:t>定义资源的状态，对于</w:t>
+      </w:r>
+      <w:r>
+        <w:rPr>
+          <w:rFonts w:ascii="Consolas" w:eastAsia="宋体" w:hAnsi="Consolas" w:cs="宋体"/>
+          <w:color w:val="6A9955"/>
+          <w:kern w:val="0"/>
+          <w:sz w:val="18"/>
+          <w:szCs w:val="18"/>
+        </w:rPr>
+        <w:t>Pod</w:t>
+      </w:r>
+      <w:r>
+        <w:rPr>
+          <w:rFonts w:ascii="Consolas" w:eastAsia="宋体" w:hAnsi="Consolas" w:cs="宋体"/>
+          <w:color w:val="6A9955"/>
+          <w:kern w:val="0"/>
+          <w:sz w:val="18"/>
+          <w:szCs w:val="18"/>
+        </w:rPr>
+        <w:t>来说，最重要属性就是</w:t>
+      </w:r>
+      <w:r>
+        <w:rPr>
+          <w:rFonts w:ascii="Consolas" w:eastAsia="宋体" w:hAnsi="Consolas" w:cs="宋体"/>
+          <w:color w:val="6A9955"/>
+          <w:kern w:val="0"/>
+          <w:sz w:val="18"/>
+          <w:szCs w:val="18"/>
+        </w:rPr>
+        <w:t>containers</w:t>
+      </w:r>
+    </w:p>
+    <w:p>
+      <w:pPr>
+        <w:widowControl/>
+        <w:shd w:val="clear" w:color="auto" w:fill="1E1E1E"/>
+        <w:spacing w:line="285" w:lineRule="atLeast"/>
+        <w:jc w:val="left"/>
+        <w:rPr>
+          <w:rFonts w:ascii="Consolas" w:eastAsia="宋体" w:hAnsi="Consolas" w:cs="宋体"/>
+          <w:color w:val="D4D4D4"/>
+          <w:kern w:val="0"/>
+          <w:sz w:val="18"/>
+          <w:szCs w:val="18"/>
+        </w:rPr>
+      </w:pPr>
+      <w:r>
+        <w:rPr>
+          <w:rFonts w:ascii="Consolas" w:eastAsia="宋体" w:hAnsi="Consolas" w:cs="宋体"/>
+          <w:color w:val="D4D4D4"/>
+          <w:kern w:val="0"/>
+          <w:sz w:val="18"/>
+          <w:szCs w:val="18"/>
+        </w:rPr>
+        <w:t>  </w:t>
+      </w:r>
+      <w:r>
+        <w:rPr>
+          <w:rFonts w:ascii="Consolas" w:eastAsia="宋体" w:hAnsi="Consolas" w:cs="宋体"/>
+          <w:color w:val="569CD6"/>
+          <w:kern w:val="0"/>
+          <w:sz w:val="18"/>
+          <w:szCs w:val="18"/>
+        </w:rPr>
+        <w:t>containers</w:t>
+      </w:r>
+      <w:r>
+        <w:rPr>
+          <w:rFonts w:ascii="Consolas" w:eastAsia="宋体" w:hAnsi="Consolas" w:cs="宋体"/>
+          <w:color w:val="D4D4D4"/>
+          <w:kern w:val="0"/>
+          <w:sz w:val="18"/>
+          <w:szCs w:val="18"/>
+        </w:rPr>
+        <w:t>: </w:t>
+      </w:r>
+      <w:r>
+        <w:rPr>
+          <w:rFonts w:ascii="Consolas" w:eastAsia="宋体" w:hAnsi="Consolas" w:cs="宋体"/>
+          <w:color w:val="6A9955"/>
+          <w:kern w:val="0"/>
+          <w:sz w:val="18"/>
+          <w:szCs w:val="18"/>
+        </w:rPr>
+        <w:t># containers</w:t>
+      </w:r>
+      <w:r>
+        <w:rPr>
+          <w:rFonts w:ascii="Consolas" w:eastAsia="宋体" w:hAnsi="Consolas" w:cs="宋体"/>
+          <w:color w:val="6A9955"/>
+          <w:kern w:val="0"/>
+          <w:sz w:val="18"/>
+          <w:szCs w:val="18"/>
+        </w:rPr>
+        <w:t>一个数组类型，如果你希望部署多个容器，可以添加多项</w:t>
+      </w:r>
+    </w:p>
+    <w:p>
+      <w:pPr>
+        <w:widowControl/>
+        <w:shd w:val="clear" w:color="auto" w:fill="1E1E1E"/>
+        <w:spacing w:line="285" w:lineRule="atLeast"/>
+        <w:jc w:val="left"/>
+        <w:rPr>
+          <w:rFonts w:ascii="Consolas" w:eastAsia="宋体" w:hAnsi="Consolas" w:cs="宋体"/>
+          <w:color w:val="D4D4D4"/>
+          <w:kern w:val="0"/>
+          <w:sz w:val="18"/>
+          <w:szCs w:val="18"/>
+        </w:rPr>
+      </w:pPr>
+      <w:r>
+        <w:rPr>
+          <w:rFonts w:ascii="Consolas" w:eastAsia="宋体" w:hAnsi="Consolas" w:cs="宋体"/>
+          <w:color w:val="D4D4D4"/>
+          <w:kern w:val="0"/>
+          <w:sz w:val="18"/>
+          <w:szCs w:val="18"/>
+        </w:rPr>
+        <w:t>    - </w:t>
+      </w:r>
+      <w:r>
+        <w:rPr>
+          <w:rFonts w:ascii="Consolas" w:eastAsia="宋体" w:hAnsi="Consolas" w:cs="宋体"/>
+          <w:color w:val="569CD6"/>
+          <w:kern w:val="0"/>
+          <w:sz w:val="18"/>
+          <w:szCs w:val="18"/>
+        </w:rPr>
+        <w:t>name</w:t>
+      </w:r>
+      <w:r>
+        <w:rPr>
+          <w:rFonts w:ascii="Consolas" w:eastAsia="宋体" w:hAnsi="Consolas" w:cs="宋体"/>
+          <w:color w:val="D4D4D4"/>
+          <w:kern w:val="0"/>
+          <w:sz w:val="18"/>
+          <w:szCs w:val="18"/>
+        </w:rPr>
+        <w:t>: </w:t>
+      </w:r>
+      <w:proofErr w:type="spellStart"/>
+      <w:r>
+        <w:rPr>
+          <w:rFonts w:ascii="Consolas" w:eastAsia="宋体" w:hAnsi="Consolas" w:cs="宋体"/>
+          <w:color w:val="CE9178"/>
+          <w:kern w:val="0"/>
+          <w:sz w:val="18"/>
+          <w:szCs w:val="18"/>
+        </w:rPr>
+        <w:t>aspnetapp</w:t>
+      </w:r>
+      <w:proofErr w:type="spellEnd"/>
+      <w:r>
+        <w:rPr>
+          <w:rFonts w:ascii="Consolas" w:eastAsia="宋体" w:hAnsi="Consolas" w:cs="宋体"/>
+          <w:color w:val="D4D4D4"/>
+          <w:kern w:val="0"/>
+          <w:sz w:val="18"/>
+          <w:szCs w:val="18"/>
+        </w:rPr>
+        <w:t> </w:t>
+      </w:r>
+      <w:r>
+        <w:rPr>
+          <w:rFonts w:ascii="Consolas" w:eastAsia="宋体" w:hAnsi="Consolas" w:cs="宋体"/>
+          <w:color w:val="6A9955"/>
+          <w:kern w:val="0"/>
+          <w:sz w:val="18"/>
+          <w:szCs w:val="18"/>
+        </w:rPr>
+        <w:t># </w:t>
+      </w:r>
+      <w:r>
+        <w:rPr>
+          <w:rFonts w:ascii="Consolas" w:eastAsia="宋体" w:hAnsi="Consolas" w:cs="宋体"/>
+          <w:color w:val="6A9955"/>
+          <w:kern w:val="0"/>
+          <w:sz w:val="18"/>
+          <w:szCs w:val="18"/>
+        </w:rPr>
+        <w:t>定义本</w:t>
+      </w:r>
+      <w:r>
+        <w:rPr>
+          <w:rFonts w:ascii="Consolas" w:eastAsia="宋体" w:hAnsi="Consolas" w:cs="宋体"/>
+          <w:color w:val="6A9955"/>
+          <w:kern w:val="0"/>
+          <w:sz w:val="18"/>
+          <w:szCs w:val="18"/>
+        </w:rPr>
+        <w:t>Pod</w:t>
+      </w:r>
+      <w:r>
+        <w:rPr>
+          <w:rFonts w:ascii="Consolas" w:eastAsia="宋体" w:hAnsi="Consolas" w:cs="宋体"/>
+          <w:color w:val="6A9955"/>
+          <w:kern w:val="0"/>
+          <w:sz w:val="18"/>
+          <w:szCs w:val="18"/>
+        </w:rPr>
+        <w:t>中该容器的名称</w:t>
+      </w:r>
+    </w:p>
+    <w:p>
+      <w:pPr>
+        <w:widowControl/>
+        <w:shd w:val="clear" w:color="auto" w:fill="1E1E1E"/>
+        <w:spacing w:line="285" w:lineRule="atLeast"/>
+        <w:jc w:val="left"/>
+        <w:rPr>
+          <w:rFonts w:ascii="Consolas" w:eastAsia="宋体" w:hAnsi="Consolas" w:cs="宋体" w:hint="eastAsia"/>
+          <w:color w:val="D4D4D4"/>
+          <w:kern w:val="0"/>
+          <w:sz w:val="18"/>
+          <w:szCs w:val="18"/>
+        </w:rPr>
+      </w:pPr>
+      <w:r>
+        <w:rPr>
+          <w:rFonts w:ascii="Consolas" w:eastAsia="宋体" w:hAnsi="Consolas" w:cs="宋体"/>
+          <w:color w:val="D4D4D4"/>
+          <w:kern w:val="0"/>
+          <w:sz w:val="18"/>
+          <w:szCs w:val="18"/>
+        </w:rPr>
+        <w:t>      </w:t>
+      </w:r>
+      <w:r>
+        <w:rPr>
+          <w:rFonts w:ascii="Consolas" w:eastAsia="宋体" w:hAnsi="Consolas" w:cs="宋体"/>
+          <w:color w:val="569CD6"/>
+          <w:kern w:val="0"/>
+          <w:sz w:val="18"/>
+          <w:szCs w:val="18"/>
+        </w:rPr>
+        <w:t>image</w:t>
+      </w:r>
+      <w:r>
+        <w:rPr>
+          <w:rFonts w:ascii="Consolas" w:eastAsia="宋体" w:hAnsi="Consolas" w:cs="宋体"/>
+          <w:color w:val="D4D4D4"/>
+          <w:kern w:val="0"/>
+          <w:sz w:val="18"/>
+          <w:szCs w:val="18"/>
+        </w:rPr>
+        <w:t>: </w:t>
+      </w:r>
+      <w:r>
+        <w:rPr>
+          <w:rFonts w:ascii="Consolas" w:eastAsia="宋体" w:hAnsi="Consolas" w:cs="宋体"/>
+          <w:color w:val="CE9178"/>
+          <w:kern w:val="0"/>
+          <w:sz w:val="18"/>
+          <w:szCs w:val="18"/>
+        </w:rPr>
+        <w:t>mcr.microsoft.com/dotnet/core/</w:t>
+      </w:r>
+      <w:proofErr w:type="spellStart"/>
+      <w:r>
+        <w:rPr>
+          <w:rFonts w:ascii="Consolas" w:eastAsia="宋体" w:hAnsi="Consolas" w:cs="宋体"/>
+          <w:color w:val="CE9178"/>
+          <w:kern w:val="0"/>
+          <w:sz w:val="18"/>
+          <w:szCs w:val="18"/>
+        </w:rPr>
+        <w:t>samples:aspnetapp</w:t>
+      </w:r>
+      <w:proofErr w:type="spellEnd"/>
+      <w:r>
+        <w:rPr>
+          <w:rFonts w:ascii="Consolas" w:eastAsia="宋体" w:hAnsi="Consolas" w:cs="宋体"/>
+          <w:color w:val="D4D4D4"/>
+          <w:kern w:val="0"/>
+          <w:sz w:val="18"/>
+          <w:szCs w:val="18"/>
+        </w:rPr>
+        <w:t> </w:t>
+      </w:r>
+      <w:r>
+        <w:rPr>
+          <w:rFonts w:ascii="Consolas" w:eastAsia="宋体" w:hAnsi="Consolas" w:cs="宋体"/>
+          <w:color w:val="6A9955"/>
+          <w:kern w:val="0"/>
+          <w:sz w:val="18"/>
+          <w:szCs w:val="18"/>
+        </w:rPr>
+        <w:t># </w:t>
+      </w:r>
+      <w:r>
+        <w:rPr>
+          <w:rFonts w:ascii="Consolas" w:eastAsia="宋体" w:hAnsi="Consolas" w:cs="宋体"/>
+          <w:color w:val="6A9955"/>
+          <w:kern w:val="0"/>
+          <w:sz w:val="18"/>
+          <w:szCs w:val="18"/>
+        </w:rPr>
+        <w:t>定义</w:t>
+      </w:r>
+      <w:r>
+        <w:rPr>
+          <w:rFonts w:ascii="Consolas" w:eastAsia="宋体" w:hAnsi="Consolas" w:cs="宋体"/>
+          <w:color w:val="6A9955"/>
+          <w:kern w:val="0"/>
+          <w:sz w:val="18"/>
+          <w:szCs w:val="18"/>
+        </w:rPr>
+        <w:t>Pod</w:t>
+      </w:r>
+      <w:r>
+        <w:rPr>
+          <w:rFonts w:ascii="Consolas" w:eastAsia="宋体" w:hAnsi="Consolas" w:cs="宋体"/>
+          <w:color w:val="6A9955"/>
+          <w:kern w:val="0"/>
+          <w:sz w:val="18"/>
+          <w:szCs w:val="18"/>
+        </w:rPr>
+        <w:t>启动的容器镜像</w:t>
+      </w:r>
+    </w:p>
+    <w:p>
+      <w:pPr>
+        <w:widowControl/>
+        <w:shd w:val="clear" w:color="auto" w:fill="1E1E1E"/>
+        <w:spacing w:line="285" w:lineRule="atLeast"/>
+        <w:jc w:val="left"/>
+        <w:rPr>
+          <w:rFonts w:ascii="Consolas" w:eastAsia="宋体" w:hAnsi="Consolas" w:cs="宋体"/>
+          <w:color w:val="D4D4D4"/>
+          <w:kern w:val="0"/>
+          <w:sz w:val="18"/>
+          <w:szCs w:val="18"/>
+        </w:rPr>
+      </w:pPr>
+      <w:r>
+        <w:rPr>
+          <w:rFonts w:ascii="Consolas" w:eastAsia="宋体" w:hAnsi="Consolas" w:cs="宋体"/>
+          <w:color w:val="D4D4D4"/>
+          <w:kern w:val="0"/>
+          <w:sz w:val="18"/>
+          <w:szCs w:val="18"/>
+        </w:rPr>
+        <w:t>      </w:t>
+      </w:r>
+      <w:r>
+        <w:rPr>
+          <w:rFonts w:ascii="Consolas" w:eastAsia="宋体" w:hAnsi="Consolas" w:cs="宋体"/>
+          <w:color w:val="569CD6"/>
+          <w:kern w:val="0"/>
+          <w:sz w:val="18"/>
+          <w:szCs w:val="18"/>
+        </w:rPr>
+        <w:t>ports</w:t>
+      </w:r>
+      <w:r>
+        <w:rPr>
+          <w:rFonts w:ascii="Consolas" w:eastAsia="宋体" w:hAnsi="Consolas" w:cs="宋体"/>
+          <w:color w:val="D4D4D4"/>
+          <w:kern w:val="0"/>
+          <w:sz w:val="18"/>
+          <w:szCs w:val="18"/>
+        </w:rPr>
+        <w:t>:</w:t>
+      </w:r>
+    </w:p>
+    <w:p>
+      <w:pPr>
+        <w:widowControl/>
+        <w:shd w:val="clear" w:color="auto" w:fill="1E1E1E"/>
+        <w:spacing w:line="285" w:lineRule="atLeast"/>
+        <w:jc w:val="left"/>
+        <w:rPr>
+          <w:rFonts w:ascii="Consolas" w:eastAsia="宋体" w:hAnsi="Consolas" w:cs="宋体" w:hint="eastAsia"/>
+          <w:color w:val="6A9955"/>
+          <w:kern w:val="0"/>
+          <w:sz w:val="18"/>
+          <w:szCs w:val="18"/>
+        </w:rPr>
+      </w:pPr>
+      <w:r>
+        <w:rPr>
+          <w:rFonts w:ascii="Consolas" w:eastAsia="宋体" w:hAnsi="Consolas" w:cs="宋体"/>
+          <w:color w:val="D4D4D4"/>
+          <w:kern w:val="0"/>
+          <w:sz w:val="18"/>
+          <w:szCs w:val="18"/>
+        </w:rPr>
+        <w:t>        - </w:t>
+      </w:r>
+      <w:proofErr w:type="spellStart"/>
+      <w:r>
+        <w:rPr>
+          <w:rFonts w:ascii="Consolas" w:eastAsia="宋体" w:hAnsi="Consolas" w:cs="宋体"/>
+          <w:color w:val="569CD6"/>
+          <w:kern w:val="0"/>
+          <w:sz w:val="18"/>
+          <w:szCs w:val="18"/>
+        </w:rPr>
+        <w:t>containerPort</w:t>
+      </w:r>
+      <w:proofErr w:type="spellEnd"/>
+      <w:r>
+        <w:rPr>
+          <w:rFonts w:ascii="Consolas" w:eastAsia="宋体" w:hAnsi="Consolas" w:cs="宋体"/>
+          <w:color w:val="D4D4D4"/>
+          <w:kern w:val="0"/>
+          <w:sz w:val="18"/>
+          <w:szCs w:val="18"/>
+        </w:rPr>
+        <w:t>: </w:t>
+      </w:r>
+      <w:r>
+        <w:rPr>
+          <w:rFonts w:ascii="Consolas" w:eastAsia="宋体" w:hAnsi="Consolas" w:cs="宋体"/>
+          <w:color w:val="B5CEA8"/>
+          <w:kern w:val="0"/>
+          <w:sz w:val="18"/>
+          <w:szCs w:val="18"/>
+        </w:rPr>
+        <w:t>80</w:t>
+      </w:r>
+      <w:r>
+        <w:rPr>
+          <w:rFonts w:ascii="Consolas" w:eastAsia="宋体" w:hAnsi="Consolas" w:cs="宋体"/>
+          <w:color w:val="D4D4D4"/>
+          <w:kern w:val="0"/>
+          <w:sz w:val="18"/>
+          <w:szCs w:val="18"/>
+        </w:rPr>
+        <w:t> </w:t>
+      </w:r>
+      <w:r>
+        <w:rPr>
+          <w:rFonts w:ascii="Consolas" w:eastAsia="宋体" w:hAnsi="Consolas" w:cs="宋体"/>
+          <w:color w:val="6A9955"/>
+          <w:kern w:val="0"/>
+          <w:sz w:val="18"/>
+          <w:szCs w:val="18"/>
+        </w:rPr>
+        <w:t># </w:t>
+      </w:r>
+      <w:r>
+        <w:rPr>
+          <w:rFonts w:ascii="Consolas" w:eastAsia="宋体" w:hAnsi="Consolas" w:cs="宋体"/>
+          <w:color w:val="6A9955"/>
+          <w:kern w:val="0"/>
+          <w:sz w:val="18"/>
+          <w:szCs w:val="18"/>
+        </w:rPr>
+        <w:t>定义容器监听的端口（与</w:t>
+      </w:r>
+      <w:proofErr w:type="spellStart"/>
+      <w:r>
+        <w:rPr>
+          <w:rFonts w:ascii="Consolas" w:eastAsia="宋体" w:hAnsi="Consolas" w:cs="宋体"/>
+          <w:color w:val="6A9955"/>
+          <w:kern w:val="0"/>
+          <w:sz w:val="18"/>
+          <w:szCs w:val="18"/>
+        </w:rPr>
+        <w:t>Dockerfile</w:t>
+      </w:r>
+      <w:proofErr w:type="spellEnd"/>
+      <w:r>
+        <w:rPr>
+          <w:rFonts w:ascii="Consolas" w:eastAsia="宋体" w:hAnsi="Consolas" w:cs="宋体"/>
+          <w:color w:val="6A9955"/>
+          <w:kern w:val="0"/>
+          <w:sz w:val="18"/>
+          <w:szCs w:val="18"/>
+        </w:rPr>
+        <w:t>中的</w:t>
+      </w:r>
+      <w:r>
+        <w:rPr>
+          <w:rFonts w:ascii="Consolas" w:eastAsia="宋体" w:hAnsi="Consolas" w:cs="宋体"/>
+          <w:color w:val="6A9955"/>
+          <w:kern w:val="0"/>
+          <w:sz w:val="18"/>
+          <w:szCs w:val="18"/>
+        </w:rPr>
+        <w:t>EXPOSE</w:t>
+      </w:r>
+      <w:r>
+        <w:rPr>
+          <w:rFonts w:ascii="Consolas" w:eastAsia="宋体" w:hAnsi="Consolas" w:cs="宋体"/>
+          <w:color w:val="6A9955"/>
+          <w:kern w:val="0"/>
+          <w:sz w:val="18"/>
+          <w:szCs w:val="18"/>
+        </w:rPr>
+        <w:t>类似）</w:t>
+      </w:r>
+    </w:p>
+    <w:p>
+      <w:pPr>
+        <w:rPr>
+          <w:b/>
+          <w:bCs/>
+        </w:rPr>
+      </w:pPr>
+    </w:p>
+    <w:p>
+      <w:pPr>
+        <w:rPr>
+          <w:b/>
+          <w:bCs/>
+        </w:rPr>
+      </w:pPr>
+    </w:p>
+    <w:p>
+      <w:pPr>
+        <w:rPr>
+          <w:b/>
+          <w:bCs/>
+        </w:rPr>
+      </w:pPr>
+      <w:r>
+        <w:rPr>
+          <w:noProof/>
+        </w:rPr>
+        <w:lastRenderedPageBreak/>
+        <mc:AlternateContent>
+          <mc:Choice Requires="wps">
+            <w:drawing>
+              <wp:inline distT="0" distB="0" distL="0" distR="0" wp14:anchorId="5FFE5D41" wp14:editId="5666FA37">
+                <wp:extent cx="304800" cy="304800"/>
+                <wp:effectExtent l="0" t="0" r="0" b="0"/>
+                <wp:docPr id="7" name="矩形 7" descr="userspace代理模式下Service概览图"/>
+                <wp:cNvGraphicFramePr>
+                  <a:graphicFrameLocks xmlns:a="http://schemas.openxmlformats.org/drawingml/2006/main" noChangeAspect="1"/>
+                </wp:cNvGraphicFramePr>
+                <a:graphic xmlns:a="http://schemas.openxmlformats.org/drawingml/2006/main">
+                  <a:graphicData uri="http://schemas.microsoft.com/office/word/2010/wordprocessingShape">
+                    <wps:wsp>
+                      <wps:cNvSpPr>
+                        <a:spLocks noChangeAspect="1" noChangeArrowheads="1"/>
+                      </wps:cNvSpPr>
+                      <wps:spPr bwMode="auto">
+                        <a:xfrm>
+                          <a:off x="0" y="0"/>
+                          <a:ext cx="304800" cy="304800"/>
+                        </a:xfrm>
+                        <a:prstGeom prst="rect">
+                          <a:avLst/>
+                        </a:prstGeom>
+                        <a:noFill/>
+                        <a:ln>
+                          <a:noFill/>
+                        </a:ln>
+                        <a:extLst>
+                          <a:ext uri="{909E8E84-426E-40DD-AFC4-6F175D3DCCD1}">
+                            <a14:hiddenFill xmlns:a14="http://schemas.microsoft.com/office/drawing/2010/main">
+                              <a:solidFill>
+                                <a:srgbClr val="FFFFFF"/>
+                              </a:solidFill>
+                            </a14:hiddenFill>
+                          </a:ext>
+                          <a:ext uri="{91240B29-F687-4F45-9708-019B960494DF}">
+                            <a14:hiddenLine xmlns:a14="http://schemas.microsoft.com/office/drawing/2010/main" w="9525">
+                              <a:solidFill>
+                                <a:srgbClr val="000000"/>
+                              </a:solidFill>
+                              <a:miter lim="800000"/>
+                              <a:headEnd/>
+                              <a:tailEnd/>
+                            </a14:hiddenLine>
+                          </a:ext>
+                        </a:extLst>
+                      </wps:spPr>
+                      <wps:bodyPr rot="0" vert="horz" wrap="square" lIns="91440" tIns="45720" rIns="91440" bIns="45720" anchor="t" anchorCtr="0" upright="1">
+                        <a:noAutofit/>
+                      </wps:bodyPr>
+                    </wps:wsp>
+                  </a:graphicData>
+                </a:graphic>
+              </wp:inline>
+            </w:drawing>
+          </mc:Choice>
+          <mc:Fallback>
+            <w:pict>
+              <v:rect w14:anchorId="5A037DE9" id="矩形 7" o:spid="_x0000_s1026" alt="userspace代理模式下Service概览图" style="width:24pt;height:24pt;visibility:visible;mso-wrap-style:square;mso-left-percent:-10001;mso-top-percent:-10001;mso-position-horizontal:absolute;mso-position-horizontal-relative:char;mso-position-vertical:absolute;mso-position-vertical-relative:line;mso-left-percent:-10001;mso-top-percent:-10001;v-text-anchor:top" o:gfxdata="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" filled="f" stroked="f">
+                <o:lock v:ext="edit" aspectratio="t"/>
+                <w10:anchorlock/>
+              </v:rect>
+            </w:pict>
+          </mc:Fallback>
+        </mc:AlternateContent>
+      </w:r>
+      <w:r>
+        <w:rPr>
+          <w:rFonts w:hint="eastAsia"/>
+          <w:b/>
+          <w:bCs/>
+        </w:rPr>
+        <w:t>定义</w:t>
+      </w:r>
+      <w:r>
+        <w:rPr>
+          <w:b/>
+          <w:bCs/>
+        </w:rPr>
+        <w:t>service</w:t>
+      </w:r>
+      <w:r>
+        <w:rPr>
+          <w:rFonts w:hint="eastAsia"/>
+          <w:b/>
+          <w:bCs/>
+        </w:rPr>
+        <w:t>：</w:t>
+      </w:r>
+    </w:p>
+    <w:p>
+      <w:pPr>
+        <w:widowControl/>
+        <w:shd w:val="clear" w:color="auto" w:fill="1E1E1E"/>
+        <w:spacing w:line="285" w:lineRule="atLeast"/>
+        <w:jc w:val="left"/>
+        <w:rPr>
+          <w:rFonts w:ascii="Consolas" w:eastAsia="宋体" w:hAnsi="Consolas" w:cs="宋体"/>
+          <w:color w:val="D4D4D4"/>
+          <w:kern w:val="0"/>
+          <w:sz w:val="18"/>
+          <w:szCs w:val="18"/>
+        </w:rPr>
+      </w:pPr>
+      <w:proofErr w:type="spellStart"/>
+      <w:r>
+        <w:rPr>
+          <w:rFonts w:ascii="Consolas" w:eastAsia="宋体" w:hAnsi="Consolas" w:cs="宋体"/>
+          <w:color w:val="569CD6"/>
+          <w:kern w:val="0"/>
+          <w:sz w:val="18"/>
+          <w:szCs w:val="18"/>
+        </w:rPr>
+        <w:t>apiVersion</w:t>
+      </w:r>
+      <w:proofErr w:type="spellEnd"/>
+      <w:r>
+        <w:rPr>
+          <w:rFonts w:ascii="Consolas" w:eastAsia="宋体" w:hAnsi="Consolas" w:cs="宋体"/>
+          <w:color w:val="D4D4D4"/>
+          <w:kern w:val="0"/>
+          <w:sz w:val="18"/>
+          <w:szCs w:val="18"/>
+        </w:rPr>
+        <w:t>: </w:t>
+      </w:r>
+      <w:r>
+        <w:rPr>
+          <w:rFonts w:ascii="Consolas" w:eastAsia="宋体" w:hAnsi="Consolas" w:cs="宋体"/>
+          <w:color w:val="CE9178"/>
+          <w:kern w:val="0"/>
+          <w:sz w:val="18"/>
+          <w:szCs w:val="18"/>
+        </w:rPr>
+        <w:t>v1</w:t>
+      </w:r>
+    </w:p>
+    <w:p>
+      <w:pPr>
+        <w:widowControl/>
+        <w:shd w:val="clear" w:color="auto" w:fill="1E1E1E"/>
+        <w:spacing w:line="285" w:lineRule="atLeast"/>
+        <w:jc w:val="left"/>
+        <w:rPr>
+          <w:rFonts w:ascii="Consolas" w:eastAsia="宋体" w:hAnsi="Consolas" w:cs="宋体"/>
+          <w:color w:val="D4D4D4"/>
+          <w:kern w:val="0"/>
+          <w:sz w:val="18"/>
+          <w:szCs w:val="18"/>
+        </w:rPr>
+      </w:pPr>
+      <w:r>
+        <w:rPr>
+          <w:rFonts w:ascii="Consolas" w:eastAsia="宋体" w:hAnsi="Consolas" w:cs="宋体"/>
+          <w:color w:val="569CD6"/>
+          <w:kern w:val="0"/>
+          <w:sz w:val="18"/>
+          <w:szCs w:val="18"/>
+        </w:rPr>
+        <w:t>kind</w:t>
+      </w:r>
+      <w:r>
+        <w:rPr>
+          <w:rFonts w:ascii="Consolas" w:eastAsia="宋体" w:hAnsi="Consolas" w:cs="宋体"/>
+          <w:color w:val="D4D4D4"/>
+          <w:kern w:val="0"/>
+          <w:sz w:val="18"/>
+          <w:szCs w:val="18"/>
+        </w:rPr>
+        <w:t>: </w:t>
+      </w:r>
+      <w:r>
+        <w:rPr>
+          <w:rFonts w:ascii="Consolas" w:eastAsia="宋体" w:hAnsi="Consolas" w:cs="宋体"/>
+          <w:color w:val="CE9178"/>
+          <w:kern w:val="0"/>
+          <w:sz w:val="18"/>
+          <w:szCs w:val="18"/>
+        </w:rPr>
+        <w:t>Service</w:t>
+      </w:r>
+      <w:r>
+        <w:rPr>
+          <w:rFonts w:ascii="Consolas" w:eastAsia="宋体" w:hAnsi="Consolas" w:cs="宋体"/>
+          <w:color w:val="D4D4D4"/>
+          <w:kern w:val="0"/>
+          <w:sz w:val="18"/>
+          <w:szCs w:val="18"/>
+        </w:rPr>
+        <w:t> </w:t>
+      </w:r>
+      <w:r>
+        <w:rPr>
+          <w:rFonts w:ascii="Consolas" w:eastAsia="宋体" w:hAnsi="Consolas" w:cs="宋体"/>
+          <w:color w:val="6A9955"/>
+          <w:kern w:val="0"/>
+          <w:sz w:val="18"/>
+          <w:szCs w:val="18"/>
+        </w:rPr>
+        <w:t># </w:t>
+      </w:r>
+      <w:r>
+        <w:rPr>
+          <w:rFonts w:ascii="Consolas" w:eastAsia="宋体" w:hAnsi="Consolas" w:cs="宋体"/>
+          <w:color w:val="6A9955"/>
+          <w:kern w:val="0"/>
+          <w:sz w:val="18"/>
+          <w:szCs w:val="18"/>
+        </w:rPr>
+        <w:t>定义</w:t>
+      </w:r>
+      <w:r>
+        <w:rPr>
+          <w:rFonts w:ascii="Consolas" w:eastAsia="宋体" w:hAnsi="Consolas" w:cs="宋体"/>
+          <w:color w:val="6A9955"/>
+          <w:kern w:val="0"/>
+          <w:sz w:val="18"/>
+          <w:szCs w:val="18"/>
+        </w:rPr>
+        <w:t>Kubernetes</w:t>
+      </w:r>
+      <w:r>
+        <w:rPr>
+          <w:rFonts w:ascii="Consolas" w:eastAsia="宋体" w:hAnsi="Consolas" w:cs="宋体"/>
+          <w:color w:val="6A9955"/>
+          <w:kern w:val="0"/>
+          <w:sz w:val="18"/>
+          <w:szCs w:val="18"/>
+        </w:rPr>
+        <w:t>资源的类型为</w:t>
+      </w:r>
+      <w:r>
+        <w:rPr>
+          <w:rFonts w:ascii="Consolas" w:eastAsia="宋体" w:hAnsi="Consolas" w:cs="宋体"/>
+          <w:color w:val="6A9955"/>
+          <w:kern w:val="0"/>
+          <w:sz w:val="18"/>
+          <w:szCs w:val="18"/>
+        </w:rPr>
+        <w:t>Service</w:t>
+      </w:r>
+    </w:p>
+    <w:p>
+      <w:pPr>
+        <w:widowControl/>
+        <w:shd w:val="clear" w:color="auto" w:fill="1E1E1E"/>
+        <w:spacing w:line="285" w:lineRule="atLeast"/>
+        <w:jc w:val="left"/>
+        <w:rPr>
+          <w:rFonts w:ascii="Consolas" w:eastAsia="宋体" w:hAnsi="Consolas" w:cs="宋体"/>
+          <w:color w:val="D4D4D4"/>
+          <w:kern w:val="0"/>
+          <w:sz w:val="18"/>
+          <w:szCs w:val="18"/>
+        </w:rPr>
+      </w:pPr>
+      <w:r>
+        <w:rPr>
+          <w:rFonts w:ascii="Consolas" w:eastAsia="宋体" w:hAnsi="Consolas" w:cs="宋体"/>
+          <w:color w:val="569CD6"/>
+          <w:kern w:val="0"/>
+          <w:sz w:val="18"/>
+          <w:szCs w:val="18"/>
+        </w:rPr>
+        <w:t>metadata</w:t>
+      </w:r>
+      <w:r>
+        <w:rPr>
+          <w:rFonts w:ascii="Consolas" w:eastAsia="宋体" w:hAnsi="Consolas" w:cs="宋体"/>
+          <w:color w:val="D4D4D4"/>
+          <w:kern w:val="0"/>
+          <w:sz w:val="18"/>
+          <w:szCs w:val="18"/>
+        </w:rPr>
+        <w:t>:</w:t>
+      </w:r>
+    </w:p>
+    <w:p>
+      <w:pPr>
+        <w:widowControl/>
+        <w:shd w:val="clear" w:color="auto" w:fill="1E1E1E"/>
+        <w:spacing w:line="285" w:lineRule="atLeast"/>
+        <w:jc w:val="left"/>
+        <w:rPr>
+          <w:rFonts w:ascii="Consolas" w:eastAsia="宋体" w:hAnsi="Consolas" w:cs="宋体"/>
+          <w:color w:val="D4D4D4"/>
+          <w:kern w:val="0"/>
+          <w:sz w:val="18"/>
+          <w:szCs w:val="18"/>
+        </w:rPr>
+      </w:pPr>
+      <w:r>
+        <w:rPr>
+          <w:rFonts w:ascii="Consolas" w:eastAsia="宋体" w:hAnsi="Consolas" w:cs="宋体"/>
+          <w:color w:val="D4D4D4"/>
+          <w:kern w:val="0"/>
+          <w:sz w:val="18"/>
+          <w:szCs w:val="18"/>
+        </w:rPr>
+        <w:t>  </w:t>
+      </w:r>
+      <w:r>
+        <w:rPr>
+          <w:rFonts w:ascii="Consolas" w:eastAsia="宋体" w:hAnsi="Consolas" w:cs="宋体"/>
+          <w:color w:val="569CD6"/>
+          <w:kern w:val="0"/>
+          <w:sz w:val="18"/>
+          <w:szCs w:val="18"/>
+        </w:rPr>
+        <w:t>name</w:t>
+      </w:r>
+      <w:r>
+        <w:rPr>
+          <w:rFonts w:ascii="Consolas" w:eastAsia="宋体" w:hAnsi="Consolas" w:cs="宋体"/>
+          <w:color w:val="D4D4D4"/>
+          <w:kern w:val="0"/>
+          <w:sz w:val="18"/>
+          <w:szCs w:val="18"/>
+        </w:rPr>
+        <w:t>: </w:t>
+      </w:r>
+      <w:r>
+        <w:rPr>
+          <w:rFonts w:ascii="Consolas" w:eastAsia="宋体" w:hAnsi="Consolas" w:cs="宋体"/>
+          <w:color w:val="CE9178"/>
+          <w:kern w:val="0"/>
+          <w:sz w:val="18"/>
+          <w:szCs w:val="18"/>
+        </w:rPr>
+        <w:t>test</w:t>
+      </w:r>
+      <w:r>
+        <w:rPr>
+          <w:rFonts w:ascii="Consolas" w:eastAsia="宋体" w:hAnsi="Consolas" w:cs="宋体"/>
+          <w:color w:val="CE9178"/>
+          <w:kern w:val="0"/>
+          <w:sz w:val="18"/>
+          <w:szCs w:val="18"/>
+        </w:rPr>
+        <w:t>-service</w:t>
+      </w:r>
+      <w:r>
+        <w:rPr>
+          <w:rFonts w:ascii="Consolas" w:eastAsia="宋体" w:hAnsi="Consolas" w:cs="宋体"/>
+          <w:color w:val="D4D4D4"/>
+          <w:kern w:val="0"/>
+          <w:sz w:val="18"/>
+          <w:szCs w:val="18"/>
+        </w:rPr>
+        <w:t> </w:t>
+      </w:r>
+      <w:r>
+        <w:rPr>
+          <w:rFonts w:ascii="Consolas" w:eastAsia="宋体" w:hAnsi="Consolas" w:cs="宋体"/>
+          <w:color w:val="6A9955"/>
+          <w:kern w:val="0"/>
+          <w:sz w:val="18"/>
+          <w:szCs w:val="18"/>
+        </w:rPr>
+        <w:t># </w:t>
+      </w:r>
+      <w:r>
+        <w:rPr>
+          <w:rFonts w:ascii="Consolas" w:eastAsia="宋体" w:hAnsi="Consolas" w:cs="宋体"/>
+          <w:color w:val="6A9955"/>
+          <w:kern w:val="0"/>
+          <w:sz w:val="18"/>
+          <w:szCs w:val="18"/>
+        </w:rPr>
+        <w:t>定义资源的名称</w:t>
+      </w:r>
+    </w:p>
+    <w:p>
+      <w:pPr>
+        <w:widowControl/>
+        <w:shd w:val="clear" w:color="auto" w:fill="1E1E1E"/>
+        <w:spacing w:line="285" w:lineRule="atLeast"/>
+        <w:jc w:val="left"/>
+        <w:rPr>
+          <w:rFonts w:ascii="Consolas" w:eastAsia="宋体" w:hAnsi="Consolas" w:cs="宋体"/>
+          <w:color w:val="D4D4D4"/>
+          <w:kern w:val="0"/>
+          <w:sz w:val="18"/>
+          <w:szCs w:val="18"/>
+        </w:rPr>
+      </w:pPr>
+      <w:r>
+        <w:rPr>
+          <w:rFonts w:ascii="Consolas" w:eastAsia="宋体" w:hAnsi="Consolas" w:cs="宋体"/>
+          <w:color w:val="569CD6"/>
+          <w:kern w:val="0"/>
+          <w:sz w:val="18"/>
+          <w:szCs w:val="18"/>
+        </w:rPr>
+        <w:t>spec</w:t>
+      </w:r>
+      <w:r>
+        <w:rPr>
+          <w:rFonts w:ascii="Consolas" w:eastAsia="宋体" w:hAnsi="Consolas" w:cs="宋体"/>
+          <w:color w:val="D4D4D4"/>
+          <w:kern w:val="0"/>
+          <w:sz w:val="18"/>
+          <w:szCs w:val="18"/>
+        </w:rPr>
+        <w:t>:</w:t>
+      </w:r>
+    </w:p>
+    <w:p>
+      <w:pPr>
+        <w:widowControl/>
+        <w:shd w:val="clear" w:color="auto" w:fill="1E1E1E"/>
+        <w:spacing w:line="285" w:lineRule="atLeast"/>
+        <w:jc w:val="left"/>
+        <w:rPr>
+          <w:rFonts w:ascii="Consolas" w:eastAsia="宋体" w:hAnsi="Consolas" w:cs="宋体"/>
+          <w:color w:val="D4D4D4"/>
+          <w:kern w:val="0"/>
+          <w:sz w:val="18"/>
+          <w:szCs w:val="18"/>
+        </w:rPr>
+      </w:pPr>
+      <w:r>
+        <w:rPr>
+          <w:rFonts w:ascii="Consolas" w:eastAsia="宋体" w:hAnsi="Consolas" w:cs="宋体"/>
+          <w:color w:val="D4D4D4"/>
+          <w:kern w:val="0"/>
+          <w:sz w:val="18"/>
+          <w:szCs w:val="18"/>
+        </w:rPr>
+        <w:t>  </w:t>
+      </w:r>
+      <w:r>
+        <w:rPr>
+          <w:rFonts w:ascii="Consolas" w:eastAsia="宋体" w:hAnsi="Consolas" w:cs="宋体"/>
+          <w:color w:val="569CD6"/>
+          <w:kern w:val="0"/>
+          <w:sz w:val="18"/>
+          <w:szCs w:val="18"/>
+        </w:rPr>
+        <w:t>selector</w:t>
+      </w:r>
+      <w:r>
+        <w:rPr>
+          <w:rFonts w:ascii="Consolas" w:eastAsia="宋体" w:hAnsi="Consolas" w:cs="宋体"/>
+          <w:color w:val="D4D4D4"/>
+          <w:kern w:val="0"/>
+          <w:sz w:val="18"/>
+          <w:szCs w:val="18"/>
+        </w:rPr>
+        <w:t>: </w:t>
+      </w:r>
+      <w:r>
+        <w:rPr>
+          <w:rFonts w:ascii="Consolas" w:eastAsia="宋体" w:hAnsi="Consolas" w:cs="宋体"/>
+          <w:color w:val="6A9955"/>
+          <w:kern w:val="0"/>
+          <w:sz w:val="18"/>
+          <w:szCs w:val="18"/>
+        </w:rPr>
+        <w:t># </w:t>
+      </w:r>
+      <w:r>
+        <w:rPr>
+          <w:rFonts w:ascii="Consolas" w:eastAsia="宋体" w:hAnsi="Consolas" w:cs="宋体"/>
+          <w:color w:val="6A9955"/>
+          <w:kern w:val="0"/>
+          <w:sz w:val="18"/>
+          <w:szCs w:val="18"/>
+        </w:rPr>
+        <w:t>指定对应的</w:t>
+      </w:r>
+      <w:r>
+        <w:rPr>
+          <w:rFonts w:ascii="Consolas" w:eastAsia="宋体" w:hAnsi="Consolas" w:cs="宋体"/>
+          <w:color w:val="6A9955"/>
+          <w:kern w:val="0"/>
+          <w:sz w:val="18"/>
+          <w:szCs w:val="18"/>
+        </w:rPr>
+        <w:t>Pod</w:t>
+      </w:r>
+    </w:p>
+    <w:p>
+      <w:pPr>
+        <w:widowControl/>
+        <w:shd w:val="clear" w:color="auto" w:fill="1E1E1E"/>
+        <w:spacing w:line="285" w:lineRule="atLeast"/>
+        <w:jc w:val="left"/>
+        <w:rPr>
+          <w:rFonts w:ascii="Consolas" w:eastAsia="宋体" w:hAnsi="Consolas" w:cs="宋体"/>
+          <w:color w:val="D4D4D4"/>
+          <w:kern w:val="0"/>
+          <w:sz w:val="18"/>
+          <w:szCs w:val="18"/>
+        </w:rPr>
+      </w:pPr>
+      <w:r>
+        <w:rPr>
+          <w:rFonts w:ascii="Consolas" w:eastAsia="宋体" w:hAnsi="Consolas" w:cs="宋体"/>
+          <w:color w:val="D4D4D4"/>
+          <w:kern w:val="0"/>
+          <w:sz w:val="18"/>
+          <w:szCs w:val="18"/>
+        </w:rPr>
+        <w:t>    </w:t>
+      </w:r>
+      <w:r>
+        <w:rPr>
+          <w:rFonts w:ascii="Consolas" w:eastAsia="宋体" w:hAnsi="Consolas" w:cs="宋体"/>
+          <w:color w:val="569CD6"/>
+          <w:kern w:val="0"/>
+          <w:sz w:val="18"/>
+          <w:szCs w:val="18"/>
+        </w:rPr>
+        <w:t>app</w:t>
+      </w:r>
+      <w:r>
+        <w:rPr>
+          <w:rFonts w:ascii="Consolas" w:eastAsia="宋体" w:hAnsi="Consolas" w:cs="宋体"/>
+          <w:color w:val="D4D4D4"/>
+          <w:kern w:val="0"/>
+          <w:sz w:val="18"/>
+          <w:szCs w:val="18"/>
+        </w:rPr>
+        <w:t>: </w:t>
+      </w:r>
+      <w:r>
+        <w:rPr>
+          <w:rFonts w:ascii="Consolas" w:eastAsia="宋体" w:hAnsi="Consolas" w:cs="宋体"/>
+          <w:color w:val="CE9178"/>
+          <w:kern w:val="0"/>
+          <w:sz w:val="18"/>
+          <w:szCs w:val="18"/>
+        </w:rPr>
+        <w:t>test-</w:t>
+      </w:r>
+      <w:r>
+        <w:rPr>
+          <w:rFonts w:ascii="Consolas" w:eastAsia="宋体" w:hAnsi="Consolas" w:cs="宋体"/>
+          <w:color w:val="CE9178"/>
+          <w:kern w:val="0"/>
+          <w:sz w:val="18"/>
+          <w:szCs w:val="18"/>
+        </w:rPr>
+        <w:t>app</w:t>
+      </w:r>
+      <w:r>
+        <w:rPr>
+          <w:rFonts w:ascii="Consolas" w:eastAsia="宋体" w:hAnsi="Consolas" w:cs="宋体"/>
+          <w:color w:val="D4D4D4"/>
+          <w:kern w:val="0"/>
+          <w:sz w:val="18"/>
+          <w:szCs w:val="18"/>
+        </w:rPr>
+        <w:t> </w:t>
+      </w:r>
+      <w:r>
+        <w:rPr>
+          <w:rFonts w:ascii="Consolas" w:eastAsia="宋体" w:hAnsi="Consolas" w:cs="宋体"/>
+          <w:color w:val="6A9955"/>
+          <w:kern w:val="0"/>
+          <w:sz w:val="18"/>
+          <w:szCs w:val="18"/>
+        </w:rPr>
+        <w:t># </w:t>
+      </w:r>
+      <w:r>
+        <w:rPr>
+          <w:rFonts w:ascii="Consolas" w:eastAsia="宋体" w:hAnsi="Consolas" w:cs="宋体"/>
+          <w:color w:val="6A9955"/>
+          <w:kern w:val="0"/>
+          <w:sz w:val="18"/>
+          <w:szCs w:val="18"/>
+        </w:rPr>
+        <w:t>指定</w:t>
+      </w:r>
+      <w:r>
+        <w:rPr>
+          <w:rFonts w:ascii="Consolas" w:eastAsia="宋体" w:hAnsi="Consolas" w:cs="宋体"/>
+          <w:color w:val="6A9955"/>
+          <w:kern w:val="0"/>
+          <w:sz w:val="18"/>
+          <w:szCs w:val="18"/>
+        </w:rPr>
+        <w:t>Pod</w:t>
+      </w:r>
+      <w:r>
+        <w:rPr>
+          <w:rFonts w:ascii="Consolas" w:eastAsia="宋体" w:hAnsi="Consolas" w:cs="宋体"/>
+          <w:color w:val="6A9955"/>
+          <w:kern w:val="0"/>
+          <w:sz w:val="18"/>
+          <w:szCs w:val="18"/>
+        </w:rPr>
+        <w:t>的标签为</w:t>
+      </w:r>
+      <w:r>
+        <w:rPr>
+          <w:rFonts w:ascii="Consolas" w:eastAsia="宋体" w:hAnsi="Consolas" w:cs="宋体"/>
+          <w:color w:val="6A9955"/>
+          <w:kern w:val="0"/>
+          <w:sz w:val="18"/>
+          <w:szCs w:val="18"/>
+        </w:rPr>
+        <w:t>test</w:t>
+      </w:r>
+      <w:r>
+        <w:rPr>
+          <w:rFonts w:ascii="Consolas" w:eastAsia="宋体" w:hAnsi="Consolas" w:cs="宋体"/>
+          <w:color w:val="6A9955"/>
+          <w:kern w:val="0"/>
+          <w:sz w:val="18"/>
+          <w:szCs w:val="18"/>
+        </w:rPr>
+        <w:t>-</w:t>
+      </w:r>
+      <w:r>
+        <w:rPr>
+          <w:rFonts w:ascii="Consolas" w:eastAsia="宋体" w:hAnsi="Consolas" w:cs="宋体"/>
+          <w:color w:val="6A9955"/>
+          <w:kern w:val="0"/>
+          <w:sz w:val="18"/>
+          <w:szCs w:val="18"/>
+        </w:rPr>
+        <w:t>app</w:t>
+      </w:r>
+    </w:p>
+    <w:p>
+      <w:pPr>
+        <w:widowControl/>
+        <w:shd w:val="clear" w:color="auto" w:fill="1E1E1E"/>
+        <w:spacing w:line="285" w:lineRule="atLeast"/>
+        <w:jc w:val="left"/>
+        <w:rPr>
+          <w:rFonts w:ascii="Consolas" w:eastAsia="宋体" w:hAnsi="Consolas" w:cs="宋体"/>
+          <w:color w:val="D4D4D4"/>
+          <w:kern w:val="0"/>
+          <w:sz w:val="18"/>
+          <w:szCs w:val="18"/>
+        </w:rPr>
+      </w:pPr>
+      <w:r>
+        <w:rPr>
+          <w:rFonts w:ascii="Consolas" w:eastAsia="宋体" w:hAnsi="Consolas" w:cs="宋体"/>
+          <w:color w:val="D4D4D4"/>
+          <w:kern w:val="0"/>
+          <w:sz w:val="18"/>
+          <w:szCs w:val="18"/>
+        </w:rPr>
+        <w:t>  </w:t>
+      </w:r>
+      <w:r>
+        <w:rPr>
+          <w:rFonts w:ascii="Consolas" w:eastAsia="宋体" w:hAnsi="Consolas" w:cs="宋体"/>
+          <w:color w:val="569CD6"/>
+          <w:kern w:val="0"/>
+          <w:sz w:val="18"/>
+          <w:szCs w:val="18"/>
+        </w:rPr>
+        <w:t>type</w:t>
+      </w:r>
+      <w:r>
+        <w:rPr>
+          <w:rFonts w:ascii="Consolas" w:eastAsia="宋体" w:hAnsi="Consolas" w:cs="宋体"/>
+          <w:color w:val="D4D4D4"/>
+          <w:kern w:val="0"/>
+          <w:sz w:val="18"/>
+          <w:szCs w:val="18"/>
+        </w:rPr>
+        <w:t>: </w:t>
+      </w:r>
+      <w:proofErr w:type="spellStart"/>
+      <w:r>
+        <w:rPr>
+          <w:rFonts w:ascii="Consolas" w:eastAsia="宋体" w:hAnsi="Consolas" w:cs="宋体"/>
+          <w:color w:val="CE9178"/>
+          <w:kern w:val="0"/>
+          <w:sz w:val="18"/>
+          <w:szCs w:val="18"/>
+        </w:rPr>
+        <w:t>NodePort</w:t>
+      </w:r>
+      <w:proofErr w:type="spellEnd"/>
+      <w:r>
+        <w:rPr>
+          <w:rFonts w:ascii="Consolas" w:eastAsia="宋体" w:hAnsi="Consolas" w:cs="宋体"/>
+          <w:color w:val="D4D4D4"/>
+          <w:kern w:val="0"/>
+          <w:sz w:val="18"/>
+          <w:szCs w:val="18"/>
+        </w:rPr>
+        <w:t> </w:t>
+      </w:r>
+      <w:r>
+        <w:rPr>
+          <w:rFonts w:ascii="Consolas" w:eastAsia="宋体" w:hAnsi="Consolas" w:cs="宋体"/>
+          <w:color w:val="6A9955"/>
+          <w:kern w:val="0"/>
+          <w:sz w:val="18"/>
+          <w:szCs w:val="18"/>
+        </w:rPr>
+        <w:t># </w:t>
+      </w:r>
+      <w:r>
+        <w:rPr>
+          <w:rFonts w:ascii="Consolas" w:eastAsia="宋体" w:hAnsi="Consolas" w:cs="宋体"/>
+          <w:color w:val="6A9955"/>
+          <w:kern w:val="0"/>
+          <w:sz w:val="18"/>
+          <w:szCs w:val="18"/>
+        </w:rPr>
+        <w:t>指定</w:t>
+      </w:r>
+      <w:r>
+        <w:rPr>
+          <w:rFonts w:ascii="Consolas" w:eastAsia="宋体" w:hAnsi="Consolas" w:cs="宋体"/>
+          <w:color w:val="6A9955"/>
+          <w:kern w:val="0"/>
+          <w:sz w:val="18"/>
+          <w:szCs w:val="18"/>
+        </w:rPr>
+        <w:t>Service</w:t>
+      </w:r>
+      <w:r>
+        <w:rPr>
+          <w:rFonts w:ascii="Consolas" w:eastAsia="宋体" w:hAnsi="Consolas" w:cs="宋体"/>
+          <w:color w:val="6A9955"/>
+          <w:kern w:val="0"/>
+          <w:sz w:val="18"/>
+          <w:szCs w:val="18"/>
+        </w:rPr>
+        <w:t>的类型，在这里使用</w:t>
+      </w:r>
+      <w:proofErr w:type="spellStart"/>
+      <w:r>
+        <w:rPr>
+          <w:rFonts w:ascii="Consolas" w:eastAsia="宋体" w:hAnsi="Consolas" w:cs="宋体"/>
+          <w:color w:val="6A9955"/>
+          <w:kern w:val="0"/>
+          <w:sz w:val="18"/>
+          <w:szCs w:val="18"/>
+        </w:rPr>
+        <w:t>NodePort</w:t>
+      </w:r>
+      <w:proofErr w:type="spellEnd"/>
+      <w:r>
+        <w:rPr>
+          <w:rFonts w:ascii="Consolas" w:eastAsia="宋体" w:hAnsi="Consolas" w:cs="宋体"/>
+          <w:color w:val="6A9955"/>
+          <w:kern w:val="0"/>
+          <w:sz w:val="18"/>
+          <w:szCs w:val="18"/>
+        </w:rPr>
+        <w:t>来对外访问</w:t>
+      </w:r>
+    </w:p>
+    <w:p>
+      <w:pPr>
+        <w:widowControl/>
+        <w:shd w:val="clear" w:color="auto" w:fill="1E1E1E"/>
+        <w:spacing w:line="285" w:lineRule="atLeast"/>
+        <w:jc w:val="left"/>
+        <w:rPr>
+          <w:rFonts w:ascii="Consolas" w:eastAsia="宋体" w:hAnsi="Consolas" w:cs="宋体"/>
+          <w:color w:val="D4D4D4"/>
+          <w:kern w:val="0"/>
+          <w:sz w:val="18"/>
+          <w:szCs w:val="18"/>
+        </w:rPr>
+      </w:pPr>
+      <w:r>
+        <w:rPr>
+          <w:rFonts w:ascii="Consolas" w:eastAsia="宋体" w:hAnsi="Consolas" w:cs="宋体"/>
+          <w:color w:val="D4D4D4"/>
+          <w:kern w:val="0"/>
+          <w:sz w:val="18"/>
+          <w:szCs w:val="18"/>
+        </w:rPr>
+        <w:t>  </w:t>
+      </w:r>
+      <w:r>
+        <w:rPr>
+          <w:rFonts w:ascii="Consolas" w:eastAsia="宋体" w:hAnsi="Consolas" w:cs="宋体"/>
+          <w:color w:val="569CD6"/>
+          <w:kern w:val="0"/>
+          <w:sz w:val="18"/>
+          <w:szCs w:val="18"/>
+        </w:rPr>
+        <w:t>ports</w:t>
+      </w:r>
+      <w:r>
+        <w:rPr>
+          <w:rFonts w:ascii="Consolas" w:eastAsia="宋体" w:hAnsi="Consolas" w:cs="宋体"/>
+          <w:color w:val="D4D4D4"/>
+          <w:kern w:val="0"/>
+          <w:sz w:val="18"/>
+          <w:szCs w:val="18"/>
+        </w:rPr>
+        <w:t>:</w:t>
+      </w:r>
+    </w:p>
+    <w:p>
+      <w:pPr>
+        <w:widowControl/>
+        <w:shd w:val="clear" w:color="auto" w:fill="1E1E1E"/>
+        <w:spacing w:line="285" w:lineRule="atLeast"/>
+        <w:jc w:val="left"/>
+        <w:rPr>
+          <w:rFonts w:ascii="Consolas" w:eastAsia="宋体" w:hAnsi="Consolas" w:cs="宋体"/>
+          <w:color w:val="D4D4D4"/>
+          <w:kern w:val="0"/>
+          <w:sz w:val="18"/>
+          <w:szCs w:val="18"/>
+        </w:rPr>
+      </w:pPr>
+      <w:r>
+        <w:rPr>
+          <w:rFonts w:ascii="Consolas" w:eastAsia="宋体" w:hAnsi="Consolas" w:cs="宋体"/>
+          <w:color w:val="D4D4D4"/>
+          <w:kern w:val="0"/>
+          <w:sz w:val="18"/>
+          <w:szCs w:val="18"/>
+        </w:rPr>
+        <w:t>  - </w:t>
+      </w:r>
+      <w:r>
+        <w:rPr>
+          <w:rFonts w:ascii="Consolas" w:eastAsia="宋体" w:hAnsi="Consolas" w:cs="宋体"/>
+          <w:color w:val="569CD6"/>
+          <w:kern w:val="0"/>
+          <w:sz w:val="18"/>
+          <w:szCs w:val="18"/>
+        </w:rPr>
+        <w:t>port</w:t>
+      </w:r>
+      <w:r>
+        <w:rPr>
+          <w:rFonts w:ascii="Consolas" w:eastAsia="宋体" w:hAnsi="Consolas" w:cs="宋体"/>
+          <w:color w:val="D4D4D4"/>
+          <w:kern w:val="0"/>
+          <w:sz w:val="18"/>
+          <w:szCs w:val="18"/>
+        </w:rPr>
+        <w:t>: </w:t>
+      </w:r>
+      <w:r>
+        <w:rPr>
+          <w:rFonts w:ascii="Consolas" w:eastAsia="宋体" w:hAnsi="Consolas" w:cs="宋体"/>
+          <w:color w:val="B5CEA8"/>
+          <w:kern w:val="0"/>
+          <w:sz w:val="18"/>
+          <w:szCs w:val="18"/>
+        </w:rPr>
+        <w:t>8080</w:t>
+      </w:r>
+      <w:r>
+        <w:rPr>
+          <w:rFonts w:ascii="Consolas" w:eastAsia="宋体" w:hAnsi="Consolas" w:cs="宋体"/>
+          <w:color w:val="D4D4D4"/>
+          <w:kern w:val="0"/>
+          <w:sz w:val="18"/>
+          <w:szCs w:val="18"/>
+        </w:rPr>
+        <w:t> </w:t>
+      </w:r>
+      <w:r>
+        <w:rPr>
+          <w:rFonts w:ascii="Consolas" w:eastAsia="宋体" w:hAnsi="Consolas" w:cs="宋体"/>
+          <w:color w:val="6A9955"/>
+          <w:kern w:val="0"/>
+          <w:sz w:val="18"/>
+          <w:szCs w:val="18"/>
+        </w:rPr>
+        <w:t># Service</w:t>
+      </w:r>
+      <w:r>
+        <w:rPr>
+          <w:rFonts w:ascii="Consolas" w:eastAsia="宋体" w:hAnsi="Consolas" w:cs="宋体"/>
+          <w:color w:val="6A9955"/>
+          <w:kern w:val="0"/>
+          <w:sz w:val="18"/>
+          <w:szCs w:val="18"/>
+        </w:rPr>
+        <w:t>的端口</w:t>
+      </w:r>
+      <w:r>
+        <w:rPr>
+          <w:rFonts w:ascii="Consolas" w:eastAsia="宋体" w:hAnsi="Consolas" w:cs="宋体"/>
+          <w:color w:val="6A9955"/>
+          <w:kern w:val="0"/>
+          <w:sz w:val="18"/>
+          <w:szCs w:val="18"/>
+        </w:rPr>
+        <w:t>,Service</w:t>
+      </w:r>
+      <w:r>
+        <w:rPr>
+          <w:rFonts w:ascii="Consolas" w:eastAsia="宋体" w:hAnsi="Consolas" w:cs="宋体"/>
+          <w:color w:val="6A9955"/>
+          <w:kern w:val="0"/>
+          <w:sz w:val="18"/>
+          <w:szCs w:val="18"/>
+        </w:rPr>
+        <w:t>的</w:t>
+      </w:r>
+      <w:r>
+        <w:rPr>
+          <w:rFonts w:ascii="Consolas" w:eastAsia="宋体" w:hAnsi="Consolas" w:cs="宋体"/>
+          <w:color w:val="6A9955"/>
+          <w:kern w:val="0"/>
+          <w:sz w:val="18"/>
+          <w:szCs w:val="18"/>
+        </w:rPr>
+        <w:t>8080</w:t>
+      </w:r>
+      <w:r>
+        <w:rPr>
+          <w:rFonts w:ascii="Consolas" w:eastAsia="宋体" w:hAnsi="Consolas" w:cs="宋体"/>
+          <w:color w:val="6A9955"/>
+          <w:kern w:val="0"/>
+          <w:sz w:val="18"/>
+          <w:szCs w:val="18"/>
+        </w:rPr>
+        <w:t>端口映射到</w:t>
+      </w:r>
+      <w:r>
+        <w:rPr>
+          <w:rFonts w:ascii="Consolas" w:eastAsia="宋体" w:hAnsi="Consolas" w:cs="宋体"/>
+          <w:color w:val="6A9955"/>
+          <w:kern w:val="0"/>
+          <w:sz w:val="18"/>
+          <w:szCs w:val="18"/>
+        </w:rPr>
+        <w:t>Pod</w:t>
+      </w:r>
+      <w:r>
+        <w:rPr>
+          <w:rFonts w:ascii="Consolas" w:eastAsia="宋体" w:hAnsi="Consolas" w:cs="宋体"/>
+          <w:color w:val="6A9955"/>
+          <w:kern w:val="0"/>
+          <w:sz w:val="18"/>
+          <w:szCs w:val="18"/>
+        </w:rPr>
+        <w:t>的</w:t>
+      </w:r>
+      <w:r>
+        <w:rPr>
+          <w:rFonts w:ascii="Consolas" w:eastAsia="宋体" w:hAnsi="Consolas" w:cs="宋体"/>
+          <w:color w:val="6A9955"/>
+          <w:kern w:val="0"/>
+          <w:sz w:val="18"/>
+          <w:szCs w:val="18"/>
+        </w:rPr>
+        <w:t>80</w:t>
+      </w:r>
+      <w:r>
+        <w:rPr>
+          <w:rFonts w:ascii="Consolas" w:eastAsia="宋体" w:hAnsi="Consolas" w:cs="宋体"/>
+          <w:color w:val="6A9955"/>
+          <w:kern w:val="0"/>
+          <w:sz w:val="18"/>
+          <w:szCs w:val="18"/>
+        </w:rPr>
+        <w:t>端口</w:t>
+      </w:r>
+    </w:p>
+    <w:p>
+      <w:pPr>
+        <w:widowControl/>
+        <w:shd w:val="clear" w:color="auto" w:fill="1E1E1E"/>
+        <w:spacing w:line="285" w:lineRule="atLeast"/>
+        <w:jc w:val="left"/>
+        <w:rPr>
+          <w:rFonts w:ascii="Consolas" w:eastAsia="宋体" w:hAnsi="Consolas" w:cs="宋体"/>
+          <w:color w:val="D4D4D4"/>
+          <w:kern w:val="0"/>
+          <w:sz w:val="18"/>
+          <w:szCs w:val="18"/>
+        </w:rPr>
+      </w:pPr>
+      <w:r>
+        <w:rPr>
+          <w:rFonts w:ascii="Consolas" w:eastAsia="宋体" w:hAnsi="Consolas" w:cs="宋体"/>
+          <w:color w:val="D4D4D4"/>
+          <w:kern w:val="0"/>
+          <w:sz w:val="18"/>
+          <w:szCs w:val="18"/>
+        </w:rPr>
+        <w:t>    </w:t>
+      </w:r>
+      <w:proofErr w:type="spellStart"/>
+      <w:r>
+        <w:rPr>
+          <w:rFonts w:ascii="Consolas" w:eastAsia="宋体" w:hAnsi="Consolas" w:cs="宋体"/>
+          <w:color w:val="569CD6"/>
+          <w:kern w:val="0"/>
+          <w:sz w:val="18"/>
+          <w:szCs w:val="18"/>
+        </w:rPr>
+        <w:t>targetPort</w:t>
+      </w:r>
+      <w:proofErr w:type="spellEnd"/>
+      <w:r>
+        <w:rPr>
+          <w:rFonts w:ascii="Consolas" w:eastAsia="宋体" w:hAnsi="Consolas" w:cs="宋体"/>
+          <w:color w:val="D4D4D4"/>
+          <w:kern w:val="0"/>
+          <w:sz w:val="18"/>
+          <w:szCs w:val="18"/>
+        </w:rPr>
+        <w:t>: </w:t>
+      </w:r>
+      <w:r>
+        <w:rPr>
+          <w:rFonts w:ascii="Consolas" w:eastAsia="宋体" w:hAnsi="Consolas" w:cs="宋体"/>
+          <w:color w:val="B5CEA8"/>
+          <w:kern w:val="0"/>
+          <w:sz w:val="18"/>
+          <w:szCs w:val="18"/>
+        </w:rPr>
+        <w:t>80</w:t>
+      </w:r>
+      <w:r>
+        <w:rPr>
+          <w:rFonts w:ascii="Consolas" w:eastAsia="宋体" w:hAnsi="Consolas" w:cs="宋体"/>
+          <w:color w:val="D4D4D4"/>
+          <w:kern w:val="0"/>
+          <w:sz w:val="18"/>
+          <w:szCs w:val="18"/>
+        </w:rPr>
+        <w:t> </w:t>
+      </w:r>
+      <w:r>
+        <w:rPr>
+          <w:rFonts w:ascii="Consolas" w:eastAsia="宋体" w:hAnsi="Consolas" w:cs="宋体"/>
+          <w:color w:val="6A9955"/>
+          <w:kern w:val="0"/>
+          <w:sz w:val="18"/>
+          <w:szCs w:val="18"/>
+        </w:rPr>
+        <w:t># Pod</w:t>
+      </w:r>
+      <w:r>
+        <w:rPr>
+          <w:rFonts w:ascii="Consolas" w:eastAsia="宋体" w:hAnsi="Consolas" w:cs="宋体"/>
+          <w:color w:val="6A9955"/>
+          <w:kern w:val="0"/>
+          <w:sz w:val="18"/>
+          <w:szCs w:val="18"/>
+        </w:rPr>
+        <w:t>的端口</w:t>
+      </w:r>
+    </w:p>
+    <w:p>
+      <w:pPr>
+        <w:widowControl/>
+        <w:shd w:val="clear" w:color="auto" w:fill="1E1E1E"/>
+        <w:spacing w:line="285" w:lineRule="atLeast"/>
+        <w:jc w:val="left"/>
+        <w:rPr>
+          <w:rFonts w:ascii="Consolas" w:eastAsia="宋体" w:hAnsi="Consolas" w:cs="宋体"/>
+          <w:color w:val="D4D4D4"/>
+          <w:kern w:val="0"/>
+          <w:sz w:val="18"/>
+          <w:szCs w:val="18"/>
+        </w:rPr>
+      </w:pPr>
+      <w:r>
+        <w:rPr>
+          <w:rFonts w:ascii="Consolas" w:eastAsia="宋体" w:hAnsi="Consolas" w:cs="宋体"/>
+          <w:color w:val="D4D4D4"/>
+          <w:kern w:val="0"/>
+          <w:sz w:val="18"/>
+          <w:szCs w:val="18"/>
+        </w:rPr>
+        <w:t>    </w:t>
+      </w:r>
+      <w:proofErr w:type="spellStart"/>
+      <w:r>
+        <w:rPr>
+          <w:rFonts w:ascii="Consolas" w:eastAsia="宋体" w:hAnsi="Consolas" w:cs="宋体"/>
+          <w:color w:val="569CD6"/>
+          <w:kern w:val="0"/>
+          <w:sz w:val="18"/>
+          <w:szCs w:val="18"/>
+        </w:rPr>
+        <w:t>nodePort</w:t>
+      </w:r>
+      <w:proofErr w:type="spellEnd"/>
+      <w:r>
+        <w:rPr>
+          <w:rFonts w:ascii="Consolas" w:eastAsia="宋体" w:hAnsi="Consolas" w:cs="宋体"/>
+          <w:color w:val="D4D4D4"/>
+          <w:kern w:val="0"/>
+          <w:sz w:val="18"/>
+          <w:szCs w:val="18"/>
+        </w:rPr>
+        <w:t>: </w:t>
+      </w:r>
+      <w:r>
+        <w:rPr>
+          <w:rFonts w:ascii="Consolas" w:eastAsia="宋体" w:hAnsi="Consolas" w:cs="宋体"/>
+          <w:color w:val="B5CEA8"/>
+          <w:kern w:val="0"/>
+          <w:sz w:val="18"/>
+          <w:szCs w:val="18"/>
+        </w:rPr>
+        <w:t>31000</w:t>
+      </w:r>
+      <w:r>
+        <w:rPr>
+          <w:rFonts w:ascii="Consolas" w:eastAsia="宋体" w:hAnsi="Consolas" w:cs="宋体"/>
+          <w:color w:val="D4D4D4"/>
+          <w:kern w:val="0"/>
+          <w:sz w:val="18"/>
+          <w:szCs w:val="18"/>
+        </w:rPr>
+        <w:t> </w:t>
+      </w:r>
+      <w:r>
+        <w:rPr>
+          <w:rFonts w:ascii="Consolas" w:eastAsia="宋体" w:hAnsi="Consolas" w:cs="宋体"/>
+          <w:color w:val="6A9955"/>
+          <w:kern w:val="0"/>
+          <w:sz w:val="18"/>
+          <w:szCs w:val="18"/>
+        </w:rPr>
+        <w:t>#</w:t>
+      </w:r>
+      <w:r>
+        <w:rPr>
+          <w:rFonts w:ascii="Consolas" w:eastAsia="宋体" w:hAnsi="Consolas" w:cs="宋体"/>
+          <w:color w:val="6A9955"/>
+          <w:kern w:val="0"/>
+          <w:sz w:val="18"/>
+          <w:szCs w:val="18"/>
+        </w:rPr>
+        <w:t>映射主机端口，不指定则在</w:t>
+      </w:r>
+      <w:r>
+        <w:rPr>
+          <w:rFonts w:ascii="Consolas" w:eastAsia="宋体" w:hAnsi="Consolas" w:cs="宋体"/>
+          <w:color w:val="6A9955"/>
+          <w:kern w:val="0"/>
+          <w:sz w:val="18"/>
+          <w:szCs w:val="18"/>
+        </w:rPr>
+        <w:t>30000-32767</w:t>
+      </w:r>
+      <w:r>
+        <w:rPr>
+          <w:rFonts w:ascii="Consolas" w:eastAsia="宋体" w:hAnsi="Consolas" w:cs="宋体"/>
+          <w:color w:val="6A9955"/>
+          <w:kern w:val="0"/>
+          <w:sz w:val="18"/>
+          <w:szCs w:val="18"/>
+        </w:rPr>
+        <w:t>范围分配</w:t>
+      </w:r>
+    </w:p>
+    <w:p>
+      <w:pPr>
+        <w:rPr>
+          <w:rFonts w:hint="eastAsia"/>
+          <w:b/>
+          <w:bCs/>
+        </w:rPr>
+      </w:pPr>
+    </w:p>
+    <w:p>
+      <w:r>
+        <w:t>集群外就可以使用</w:t>
+      </w:r>
+      <w:proofErr w:type="spellStart"/>
+      <w:r>
+        <w:t>kubernetes</w:t>
+      </w:r>
+      <w:proofErr w:type="spellEnd"/>
+      <w:r>
+        <w:t>任意一个节点的IP加上</w:t>
+      </w:r>
+      <w:r>
+        <w:t>31000</w:t>
+      </w:r>
+      <w:r>
+        <w:t>端口访问该服务了。</w:t>
+      </w:r>
+      <w:proofErr w:type="spellStart"/>
+      <w:r>
+        <w:t>kube</w:t>
+      </w:r>
+      <w:proofErr w:type="spellEnd"/>
+      <w:r>
+        <w:t>-proxy会自动将流量以round-robin的方式转发给该service的每一个pod。</w:t>
+      </w:r>
+    </w:p>
+    <w:p>
+      <w:pPr>
+        <w:rPr>
+          <w:rFonts w:hint="eastAsia"/>
+        </w:rPr>
+      </w:pPr>
+      <w:bookmarkStart w:id="0" w:name="_GoBack"/>
+      <w:r>
+        <w:rPr>
+          <w:noProof/>
+        </w:rPr>
+        <w:drawing>
+          <wp:inline distT="0" distB="0" distL="0" distR="0" wp14:anchorId="3C415F66" wp14:editId="5FA91A58">
+            <wp:extent cx="5274310" cy="2597785"/>
+            <wp:effectExtent l="114300" t="95250" r="116840" b="88265"/>
+            <wp:docPr id="8" name="图片 8"/>
+            <wp:cNvGraphicFramePr>
+              <a:graphicFrameLocks xmlns:a="http://schemas.openxmlformats.org/drawingml/2006/main" noChangeAspect="1"/>
+            </wp:cNvGraphicFramePr>
+            <a:graphic xmlns:a="http://schemas.openxmlformats.org/drawingml/2006/main">
+              <a:graphicData uri="http://schemas.openxmlformats.org/drawingml/2006/picture">
+                <pic:pic xmlns:pic="http://schemas.openxmlformats.org/drawingml/2006/picture">
+                  <pic:nvPicPr>
+                    <pic:cNvPr id="1" name=""/>
+                    <pic:cNvPicPr/>
+                  </pic:nvPicPr>
+                  <pic:blipFill>
+                    <a:blip r:embed="rId13"/>
+                    <a:stretch>
+                      <a:fillRect/>
+                    </a:stretch>
+                  </pic:blipFill>
+                  <pic:spPr>
+                    <a:xfrm>
+                      <a:off x="0" y="0"/>
+                      <a:ext cx="5274310" cy="2597785"/>
+                    </a:xfrm>
+                    <a:prstGeom prst="rect">
+                      <a:avLst/>
+                    </a:prstGeom>
+                    <a:effectLst>
+                      <a:outerShdw blurRad="63500" sx="102000" sy="102000" algn="ctr" rotWithShape="0">
+                        <a:prstClr val="black">
+                          <a:alpha val="40000"/>
+                        </a:prstClr>
+                      </a:outerShdw>
+                    </a:effectLst>
+                  </pic:spPr>
+                </pic:pic>
+              </a:graphicData>
+            </a:graphic>
+          </wp:inline>
+        </w:drawing>
+      </w:r>
+    </w:p>
+    <w:bookmarkEnd w:id="0"/>
+    <w:p>
+      <w:pPr>
+        <w:rPr>
+          <w:rFonts w:hint="eastAsia"/>
+        </w:rPr>
+      </w:pPr>
+    </w:p>
+    <w:p>
+      <w:pPr>
+        <w:rPr>
+          <w:b/>
+          <w:bCs/>
+          <w:sz w:val="28"/>
+          <w:szCs w:val="28"/>
+        </w:rPr>
+      </w:pPr>
+      <w:r>
+        <w:rPr>
+          <w:rFonts w:hint="eastAsia"/>
+          <w:b/>
+          <w:bCs/>
+          <w:sz w:val="28"/>
+          <w:szCs w:val="28"/>
+        </w:rPr>
+        <w:t>3、定义并创建Serv</w:t>
+      </w:r>
+      <w:r>
+        <w:rPr>
+          <w:b/>
+          <w:bCs/>
+          <w:sz w:val="28"/>
+          <w:szCs w:val="28"/>
+        </w:rPr>
+        <w:t>ice</w:t>
+      </w:r>
+    </w:p>
+    <w:p>
+      <w:r>
+        <w:t>为了从外部访问应用程序，我们需要创建Kubernetes中的另外一种资源：Service</w:t>
+      </w:r>
+      <w:r>
+        <w:rPr>
+          <w:rFonts w:hint="eastAsia"/>
+        </w:rPr>
+        <w:t>。</w:t>
+      </w:r>
+    </w:p>
+    <w:p>
+      <w:r>
+        <w:t>Kubernetes中的Service资源可以作为一组提供相同服务的Pod的入口，这个资源</w:t>
+      </w:r>
+      <w:r>
+        <w:rPr>
+          <w:rFonts w:hint="eastAsia"/>
+        </w:rPr>
+        <w:t>负责</w:t>
+      </w:r>
+      <w:r>
+        <w:t>发现服务和平衡Pod之间负荷。</w:t>
+      </w:r>
+    </w:p>
+    <w:p>
+      <w:r>
+        <w:t>在Kubernetes集群中，我们拥有提供不同服务的Pod，那么Service如何知道该处理哪个Pod呢？</w:t>
+      </w:r>
+    </w:p>
+    <w:p/>
+    <w:p>
+      <w:r>
+        <w:t>这个问题就用标签来解决的，具体分两个步骤：</w:t>
+      </w:r>
+    </w:p>
+    <w:p>
+      <w:r>
+        <w:rPr>
+          <w:rFonts w:hint="eastAsia"/>
+        </w:rPr>
+        <w:t>(</w:t>
+      </w:r>
+      <w:r>
+        <w:t>1)</w:t>
+      </w:r>
+      <w:r>
+        <w:t>-</w:t>
+      </w:r>
+      <w:r>
+        <w:t>给所有需要Service处理的对象Pod贴上标签。</w:t>
+      </w:r>
+    </w:p>
+    <w:p>
+      <w:r>
+        <w:t>(2)</w:t>
+      </w:r>
+      <w:r>
+        <w:t>-</w:t>
+      </w:r>
+      <w:r>
+        <w:t>在Service中使用一个选择器（Label Selector），该选择器定义了所有贴有对应的标签的</w:t>
+      </w:r>
+      <w:r>
+        <w:lastRenderedPageBreak/>
+        <w:t>对象Pod。</w:t>
+      </w:r>
+    </w:p>
+    <w:p>
+      <w:pPr>
+        <w:rPr>
+          <w:b/>
+          <w:bCs/>
+          <w:sz w:val="18"/>
+          <w:szCs w:val="18"/>
+        </w:rPr>
+      </w:pPr>
+    </w:p>
+    <w:p>
+      <w:pPr>
+        <w:rPr>
+          <w:b/>
+          <w:bCs/>
+        </w:rPr>
+      </w:pPr>
+      <w:r>
+        <w:rPr>
+          <w:rFonts w:hint="eastAsia"/>
+          <w:b/>
+          <w:bCs/>
+        </w:rPr>
+        <w:t>【</w:t>
+      </w:r>
+      <w:r>
+        <w:rPr>
+          <w:rFonts w:hint="eastAsia"/>
+          <w:b/>
+          <w:bCs/>
+        </w:rPr>
+        <w:t>标签</w:t>
+      </w:r>
+      <w:r>
+        <w:rPr>
+          <w:rFonts w:hint="eastAsia"/>
+          <w:b/>
+          <w:bCs/>
+        </w:rPr>
+        <w:t>】</w:t>
+      </w:r>
+    </w:p>
+    <w:p>
+      <w:pPr>
+        <w:pStyle w:val="HTML"/>
+        <w:rPr>
+          <w:rFonts w:asciiTheme="minorHAnsi" w:eastAsiaTheme="minorEastAsia" w:hAnsiTheme="minorHAnsi" w:cstheme="minorBidi"/>
+          <w:kern w:val="2"/>
+          <w:sz w:val="21"/>
+          <w:szCs w:val="22"/>
+        </w:rPr>
+      </w:pPr>
+      <w:r>
+        <w:rPr>
+          <w:rFonts w:asciiTheme="minorHAnsi" w:eastAsiaTheme="minorEastAsia" w:hAnsiTheme="minorHAnsi" w:cstheme="minorBidi"/>
+          <w:kern w:val="2"/>
+          <w:sz w:val="21"/>
+          <w:szCs w:val="22"/>
+        </w:rPr>
+        <w:t>标签提供了一种简单的方法用于管理Kubernetes中的资源。它们用一对键值表示，且可以用于所有资源。</w:t>
+      </w:r>
+      <w:r>
+        <w:rPr>
+          <w:rFonts w:asciiTheme="minorHAnsi" w:eastAsiaTheme="minorEastAsia" w:hAnsiTheme="minorHAnsi" w:cstheme="minorBidi" w:hint="eastAsia"/>
+          <w:kern w:val="2"/>
+          <w:sz w:val="21"/>
+          <w:szCs w:val="22"/>
+        </w:rPr>
+        <w:t>在上面的pod定义就用了标签</w:t>
+      </w:r>
+      <w:r>
+        <w:rPr>
+          <w:rFonts w:asciiTheme="minorHAnsi" w:eastAsiaTheme="minorEastAsia" w:hAnsiTheme="minorHAnsi" w:cstheme="minorBidi" w:hint="eastAsia"/>
+          <w:kern w:val="2"/>
+          <w:sz w:val="21"/>
+          <w:szCs w:val="22"/>
+        </w:rPr>
+        <w:t>,</w:t>
+      </w:r>
+      <w:r>
+        <w:rPr>
+          <w:rFonts w:asciiTheme="minorHAnsi" w:eastAsiaTheme="minorEastAsia" w:hAnsiTheme="minorHAnsi" w:cstheme="minorBidi" w:hint="eastAsia"/>
+          <w:kern w:val="2"/>
+          <w:sz w:val="21"/>
+          <w:szCs w:val="22"/>
+        </w:rPr>
+        <w:t>使用</w:t>
+      </w:r>
+      <w:proofErr w:type="spellStart"/>
+      <w:r>
+        <w:rPr>
+          <w:rFonts w:ascii="Consolas" w:hAnsi="Consolas" w:hint="eastAsia"/>
+          <w:color w:val="C7254E"/>
+          <w:sz w:val="18"/>
+          <w:szCs w:val="18"/>
+          <w:shd w:val="clear" w:color="auto" w:fill="F2F2F2"/>
+        </w:rPr>
+        <w:t>k</w:t>
+      </w:r>
+      <w:r>
+        <w:rPr>
+          <w:rFonts w:ascii="Consolas" w:hAnsi="Consolas"/>
+          <w:color w:val="C7254E"/>
+          <w:sz w:val="18"/>
+          <w:szCs w:val="18"/>
+          <w:shd w:val="clear" w:color="auto" w:fill="F2F2F2"/>
+        </w:rPr>
+        <w:t>ubectl</w:t>
+      </w:r>
+      <w:proofErr w:type="spellEnd"/>
+      <w:r>
+        <w:rPr>
+          <w:rFonts w:ascii="Consolas" w:hAnsi="Consolas"/>
+          <w:color w:val="C7254E"/>
+          <w:sz w:val="18"/>
+          <w:szCs w:val="18"/>
+          <w:shd w:val="clear" w:color="auto" w:fill="F2F2F2"/>
+        </w:rPr>
+        <w:t xml:space="preserve"> get pods --show-labels</w:t>
+      </w:r>
+      <w:r>
+        <w:rPr>
+          <w:rFonts w:asciiTheme="minorHAnsi" w:eastAsiaTheme="minorEastAsia" w:hAnsiTheme="minorHAnsi" w:cstheme="minorBidi" w:hint="eastAsia"/>
+          <w:kern w:val="2"/>
+          <w:sz w:val="21"/>
+          <w:szCs w:val="22"/>
+        </w:rPr>
+        <w:t>来查看Pod对应标签：</w:t>
+      </w:r>
+    </w:p>
+    <w:p>
+      <w:pPr>
+        <w:rPr>
+          <w:b/>
+          <w:bCs/>
+          <w:sz w:val="18"/>
+          <w:szCs w:val="18"/>
+        </w:rPr>
+      </w:pPr>
+      <w:r>
+        <w:rPr>
+          <w:noProof/>
+        </w:rPr>
+        <w:drawing>
+          <wp:inline distT="0" distB="0" distL="0" distR="0" wp14:anchorId="7FF4FD91" wp14:editId="74B09317">
+            <wp:extent cx="4755292" cy="586791"/>
+            <wp:effectExtent l="0" t="0" r="7620" b="3810"/>
+            <wp:docPr id="6" name="图片 6"/>
+            <wp:cNvGraphicFramePr>
+              <a:graphicFrameLocks xmlns:a="http://schemas.openxmlformats.org/drawingml/2006/main" noChangeAspect="1"/>
+            </wp:cNvGraphicFramePr>
+            <a:graphic xmlns:a="http://schemas.openxmlformats.org/drawingml/2006/main">
+              <a:graphicData uri="http://schemas.openxmlformats.org/drawingml/2006/picture">
+                <pic:pic xmlns:pic="http://schemas.openxmlformats.org/drawingml/2006/picture">
+                  <pic:nvPicPr>
+                    <pic:cNvPr id="1" name=""/>
+                    <pic:cNvPicPr/>
+                  </pic:nvPicPr>
+                  <pic:blipFill>
+                    <a:blip r:embed="rId14"/>
+                    <a:stretch>
+                      <a:fillRect/>
+                    </a:stretch>
+                  </pic:blipFill>
+                  <pic:spPr>
+                    <a:xfrm>
+                      <a:off x="0" y="0"/>
+                      <a:ext cx="4755292" cy="586791"/>
+                    </a:xfrm>
+                    <a:prstGeom prst="rect">
+                      <a:avLst/>
+                    </a:prstGeom>
+                  </pic:spPr>
+                </pic:pic>
+              </a:graphicData>
+            </a:graphic>
+          </wp:inline>
+        </w:drawing>
+      </w:r>
+    </w:p>
+    <w:p>
+      <w:pPr>
+        <w:rPr>
+          <w:b/>
+          <w:bCs/>
+          <w:sz w:val="18"/>
+          <w:szCs w:val="18"/>
+        </w:rPr>
+      </w:pPr>
+    </w:p>
+    <w:p>
+      <w:r>
+        <w:rPr>
+          <w:rFonts w:hint="eastAsia"/>
+          <w:b/>
+          <w:bCs/>
+        </w:rPr>
+        <w:t>【</w:t>
+      </w:r>
+      <w:r>
+        <w:rPr>
+          <w:rFonts w:hint="eastAsia"/>
+          <w:b/>
+          <w:bCs/>
+        </w:rPr>
+        <w:t>定义serv</w:t>
+      </w:r>
+      <w:r>
+        <w:rPr>
+          <w:b/>
+          <w:bCs/>
+        </w:rPr>
+        <w:t>ice</w:t>
+      </w:r>
+      <w:r>
+        <w:rPr>
+          <w:rFonts w:hint="eastAsia"/>
+          <w:b/>
+          <w:bCs/>
+        </w:rPr>
+        <w:t>】</w:t>
+      </w:r>
+    </w:p>
+    <w:p>
+      <w:r>
+        <w:rPr>
+          <w:rFonts w:hint="eastAsia"/>
+        </w:rPr>
+        <w:t>新建</w:t>
+      </w:r>
+      <w:proofErr w:type="spellStart"/>
+      <w:r>
+        <w:rPr>
+          <w:rFonts w:ascii="Consolas" w:eastAsia="宋体" w:hAnsi="Consolas" w:cs="宋体"/>
+          <w:color w:val="C7254E"/>
+          <w:kern w:val="0"/>
+          <w:sz w:val="18"/>
+          <w:szCs w:val="18"/>
+          <w:shd w:val="clear" w:color="auto" w:fill="F2F2F2"/>
+        </w:rPr>
+        <w:t>aspnetcore_demo.yaml</w:t>
+      </w:r>
+      <w:proofErr w:type="spellEnd"/>
+      <w:r>
+        <w:rPr>
+          <w:rFonts w:hint="eastAsia"/>
+        </w:rPr>
+        <w:t>文件，内容如下：</w:t>
+      </w:r>
+    </w:p>
+    <w:p>
+      <w:pPr>
+        <w:widowControl/>
+        <w:shd w:val="clear" w:color="auto" w:fill="1E1E1E"/>
+        <w:spacing w:line="285" w:lineRule="atLeast"/>
+        <w:jc w:val="left"/>
+        <w:rPr>
+          <w:rFonts w:ascii="Consolas" w:eastAsia="宋体" w:hAnsi="Consolas" w:cs="宋体"/>
+          <w:color w:val="D4D4D4"/>
+          <w:kern w:val="0"/>
+          <w:sz w:val="18"/>
+          <w:szCs w:val="18"/>
+        </w:rPr>
+      </w:pPr>
+      <w:proofErr w:type="spellStart"/>
+      <w:r>
+        <w:rPr>
+          <w:rFonts w:ascii="Consolas" w:eastAsia="宋体" w:hAnsi="Consolas" w:cs="宋体"/>
+          <w:color w:val="569CD6"/>
+          <w:kern w:val="0"/>
+          <w:sz w:val="18"/>
+          <w:szCs w:val="18"/>
+        </w:rPr>
+        <w:t>apiVersion</w:t>
+      </w:r>
+      <w:proofErr w:type="spellEnd"/>
+      <w:r>
+        <w:rPr>
+          <w:rFonts w:ascii="Consolas" w:eastAsia="宋体" w:hAnsi="Consolas" w:cs="宋体"/>
+          <w:color w:val="D4D4D4"/>
+          <w:kern w:val="0"/>
+          <w:sz w:val="18"/>
+          <w:szCs w:val="18"/>
+        </w:rPr>
+        <w:t>: </w:t>
+      </w:r>
+      <w:r>
+        <w:rPr>
+          <w:rFonts w:ascii="Consolas" w:eastAsia="宋体" w:hAnsi="Consolas" w:cs="宋体"/>
+          <w:color w:val="CE9178"/>
+          <w:kern w:val="0"/>
+          <w:sz w:val="18"/>
+          <w:szCs w:val="18"/>
+        </w:rPr>
+        <w:t>v1</w:t>
+      </w:r>
+    </w:p>
+    <w:p>
+      <w:pPr>
+        <w:widowControl/>
+        <w:shd w:val="clear" w:color="auto" w:fill="1E1E1E"/>
+        <w:spacing w:line="285" w:lineRule="atLeast"/>
+        <w:jc w:val="left"/>
+        <w:rPr>
+          <w:rFonts w:ascii="Consolas" w:eastAsia="宋体" w:hAnsi="Consolas" w:cs="宋体"/>
+          <w:color w:val="D4D4D4"/>
+          <w:kern w:val="0"/>
+          <w:sz w:val="18"/>
+          <w:szCs w:val="18"/>
+        </w:rPr>
+      </w:pPr>
+      <w:r>
+        <w:rPr>
+          <w:rFonts w:ascii="Consolas" w:eastAsia="宋体" w:hAnsi="Consolas" w:cs="宋体"/>
+          <w:color w:val="569CD6"/>
+          <w:kern w:val="0"/>
+          <w:sz w:val="18"/>
+          <w:szCs w:val="18"/>
+        </w:rPr>
+        <w:t>kind</w:t>
+      </w:r>
+      <w:r>
+        <w:rPr>
+          <w:rFonts w:ascii="Consolas" w:eastAsia="宋体" w:hAnsi="Consolas" w:cs="宋体"/>
+          <w:color w:val="D4D4D4"/>
+          <w:kern w:val="0"/>
+          <w:sz w:val="18"/>
+          <w:szCs w:val="18"/>
+        </w:rPr>
+        <w:t>: </w:t>
+      </w:r>
+      <w:r>
+        <w:rPr>
+          <w:rFonts w:ascii="Consolas" w:eastAsia="宋体" w:hAnsi="Consolas" w:cs="宋体"/>
+          <w:color w:val="CE9178"/>
+          <w:kern w:val="0"/>
+          <w:sz w:val="18"/>
+          <w:szCs w:val="18"/>
+        </w:rPr>
+        <w:t>Service</w:t>
+      </w:r>
+      <w:r>
+        <w:rPr>
+          <w:rFonts w:ascii="Consolas" w:eastAsia="宋体" w:hAnsi="Consolas" w:cs="宋体"/>
+          <w:color w:val="D4D4D4"/>
+          <w:kern w:val="0"/>
+          <w:sz w:val="18"/>
+          <w:szCs w:val="18"/>
+        </w:rPr>
+        <w:t> </w:t>
+      </w:r>
+      <w:r>
+        <w:rPr>
+          <w:rFonts w:ascii="Consolas" w:eastAsia="宋体" w:hAnsi="Consolas" w:cs="宋体"/>
+          <w:color w:val="6A9955"/>
+          <w:kern w:val="0"/>
+          <w:sz w:val="18"/>
+          <w:szCs w:val="18"/>
+        </w:rPr>
+        <w:t># </w:t>
+      </w:r>
+      <w:r>
+        <w:rPr>
+          <w:rFonts w:ascii="Consolas" w:eastAsia="宋体" w:hAnsi="Consolas" w:cs="宋体"/>
+          <w:color w:val="6A9955"/>
+          <w:kern w:val="0"/>
+          <w:sz w:val="18"/>
+          <w:szCs w:val="18"/>
+        </w:rPr>
+        <w:t>定义</w:t>
+      </w:r>
+      <w:r>
+        <w:rPr>
+          <w:rFonts w:ascii="Consolas" w:eastAsia="宋体" w:hAnsi="Consolas" w:cs="宋体"/>
+          <w:color w:val="6A9955"/>
+          <w:kern w:val="0"/>
+          <w:sz w:val="18"/>
+          <w:szCs w:val="18"/>
+        </w:rPr>
+        <w:t>Kubernetes</w:t>
+      </w:r>
+      <w:r>
+        <w:rPr>
+          <w:rFonts w:ascii="Consolas" w:eastAsia="宋体" w:hAnsi="Consolas" w:cs="宋体"/>
+          <w:color w:val="6A9955"/>
+          <w:kern w:val="0"/>
+          <w:sz w:val="18"/>
+          <w:szCs w:val="18"/>
+        </w:rPr>
+        <w:t>资源的类型为</w:t>
+      </w:r>
+      <w:r>
+        <w:rPr>
+          <w:rFonts w:ascii="Consolas" w:eastAsia="宋体" w:hAnsi="Consolas" w:cs="宋体"/>
+          <w:color w:val="6A9955"/>
+          <w:kern w:val="0"/>
+          <w:sz w:val="18"/>
+          <w:szCs w:val="18"/>
+        </w:rPr>
+        <w:t>Service</w:t>
+      </w:r>
+    </w:p>
+    <w:p>
+      <w:pPr>
+        <w:widowControl/>
+        <w:shd w:val="clear" w:color="auto" w:fill="1E1E1E"/>
+        <w:spacing w:line="285" w:lineRule="atLeast"/>
+        <w:jc w:val="left"/>
+        <w:rPr>
+          <w:rFonts w:ascii="Consolas" w:eastAsia="宋体" w:hAnsi="Consolas" w:cs="宋体"/>
+          <w:color w:val="D4D4D4"/>
+          <w:kern w:val="0"/>
+          <w:sz w:val="18"/>
+          <w:szCs w:val="18"/>
+        </w:rPr>
+      </w:pPr>
+      <w:r>
+        <w:rPr>
+          <w:rFonts w:ascii="Consolas" w:eastAsia="宋体" w:hAnsi="Consolas" w:cs="宋体"/>
+          <w:color w:val="569CD6"/>
+          <w:kern w:val="0"/>
+          <w:sz w:val="18"/>
+          <w:szCs w:val="18"/>
+        </w:rPr>
+        <w:t>metadata</w:t>
+      </w:r>
+      <w:r>
+        <w:rPr>
+          <w:rFonts w:ascii="Consolas" w:eastAsia="宋体" w:hAnsi="Consolas" w:cs="宋体"/>
+          <w:color w:val="D4D4D4"/>
+          <w:kern w:val="0"/>
+          <w:sz w:val="18"/>
+          <w:szCs w:val="18"/>
+        </w:rPr>
+        <w:t>:</w:t>
+      </w:r>
+    </w:p>
+    <w:p>
+      <w:pPr>
+        <w:widowControl/>
+        <w:shd w:val="clear" w:color="auto" w:fill="1E1E1E"/>
+        <w:spacing w:line="285" w:lineRule="atLeast"/>
+        <w:jc w:val="left"/>
+        <w:rPr>
+          <w:rFonts w:ascii="Consolas" w:eastAsia="宋体" w:hAnsi="Consolas" w:cs="宋体"/>
+          <w:color w:val="D4D4D4"/>
+          <w:kern w:val="0"/>
+          <w:sz w:val="18"/>
+          <w:szCs w:val="18"/>
+        </w:rPr>
+      </w:pPr>
+      <w:r>
+        <w:rPr>
+          <w:rFonts w:ascii="Consolas" w:eastAsia="宋体" w:hAnsi="Consolas" w:cs="宋体"/>
+          <w:color w:val="D4D4D4"/>
+          <w:kern w:val="0"/>
+          <w:sz w:val="18"/>
+          <w:szCs w:val="18"/>
+        </w:rPr>
+        <w:t>  </w:t>
+      </w:r>
+      <w:r>
+        <w:rPr>
+          <w:rFonts w:ascii="Consolas" w:eastAsia="宋体" w:hAnsi="Consolas" w:cs="宋体"/>
+          <w:color w:val="569CD6"/>
+          <w:kern w:val="0"/>
+          <w:sz w:val="18"/>
+          <w:szCs w:val="18"/>
+        </w:rPr>
+        <w:t>name</w:t>
+      </w:r>
+      <w:r>
+        <w:rPr>
+          <w:rFonts w:ascii="Consolas" w:eastAsia="宋体" w:hAnsi="Consolas" w:cs="宋体"/>
+          <w:color w:val="D4D4D4"/>
+          <w:kern w:val="0"/>
+          <w:sz w:val="18"/>
+          <w:szCs w:val="18"/>
+        </w:rPr>
+        <w:t>: </w:t>
+      </w:r>
+      <w:r>
+        <w:rPr>
+          <w:rFonts w:ascii="Consolas" w:eastAsia="宋体" w:hAnsi="Consolas" w:cs="宋体"/>
+          <w:color w:val="CE9178"/>
+          <w:kern w:val="0"/>
+          <w:sz w:val="18"/>
+          <w:szCs w:val="18"/>
+        </w:rPr>
+        <w:t>app-web-service</w:t>
+      </w:r>
+      <w:r>
+        <w:rPr>
+          <w:rFonts w:ascii="Consolas" w:eastAsia="宋体" w:hAnsi="Consolas" w:cs="宋体"/>
+          <w:color w:val="D4D4D4"/>
+          <w:kern w:val="0"/>
+          <w:sz w:val="18"/>
+          <w:szCs w:val="18"/>
+        </w:rPr>
+        <w:t> </w:t>
+      </w:r>
+      <w:r>
+        <w:rPr>
+          <w:rFonts w:ascii="Consolas" w:eastAsia="宋体" w:hAnsi="Consolas" w:cs="宋体"/>
+          <w:color w:val="6A9955"/>
+          <w:kern w:val="0"/>
+          <w:sz w:val="18"/>
+          <w:szCs w:val="18"/>
+        </w:rPr>
+        <w:t># </w:t>
+      </w:r>
+      <w:r>
+        <w:rPr>
+          <w:rFonts w:ascii="Consolas" w:eastAsia="宋体" w:hAnsi="Consolas" w:cs="宋体"/>
+          <w:color w:val="6A9955"/>
+          <w:kern w:val="0"/>
+          <w:sz w:val="18"/>
+          <w:szCs w:val="18"/>
+        </w:rPr>
+        <w:t>定义资源的名称</w:t>
+      </w:r>
+    </w:p>
+    <w:p>
+      <w:pPr>
+        <w:widowControl/>
+        <w:shd w:val="clear" w:color="auto" w:fill="1E1E1E"/>
+        <w:spacing w:line="285" w:lineRule="atLeast"/>
+        <w:jc w:val="left"/>
+        <w:rPr>
+          <w:rFonts w:ascii="Consolas" w:eastAsia="宋体" w:hAnsi="Consolas" w:cs="宋体"/>
+          <w:color w:val="D4D4D4"/>
+          <w:kern w:val="0"/>
+          <w:sz w:val="18"/>
+          <w:szCs w:val="18"/>
+        </w:rPr>
+      </w:pPr>
+      <w:r>
+        <w:rPr>
+          <w:rFonts w:ascii="Consolas" w:eastAsia="宋体" w:hAnsi="Consolas" w:cs="宋体"/>
+          <w:color w:val="569CD6"/>
+          <w:kern w:val="0"/>
+          <w:sz w:val="18"/>
+          <w:szCs w:val="18"/>
+        </w:rPr>
+        <w:t>spec</w:t>
+      </w:r>
+      <w:r>
+        <w:rPr>
+          <w:rFonts w:ascii="Consolas" w:eastAsia="宋体" w:hAnsi="Consolas" w:cs="宋体"/>
+          <w:color w:val="D4D4D4"/>
+          <w:kern w:val="0"/>
+          <w:sz w:val="18"/>
+          <w:szCs w:val="18"/>
+        </w:rPr>
+        <w:t>:</w:t>
+      </w:r>
+    </w:p>
+    <w:p>
+      <w:pPr>
+        <w:widowControl/>
+        <w:shd w:val="clear" w:color="auto" w:fill="1E1E1E"/>
+        <w:spacing w:line="285" w:lineRule="atLeast"/>
+        <w:jc w:val="left"/>
+        <w:rPr>
+          <w:rFonts w:ascii="Consolas" w:eastAsia="宋体" w:hAnsi="Consolas" w:cs="宋体"/>
+          <w:color w:val="D4D4D4"/>
+          <w:kern w:val="0"/>
+          <w:sz w:val="18"/>
+          <w:szCs w:val="18"/>
+        </w:rPr>
+      </w:pPr>
+      <w:r>
+        <w:rPr>
+          <w:rFonts w:ascii="Consolas" w:eastAsia="宋体" w:hAnsi="Consolas" w:cs="宋体"/>
+          <w:color w:val="D4D4D4"/>
+          <w:kern w:val="0"/>
+          <w:sz w:val="18"/>
+          <w:szCs w:val="18"/>
+        </w:rPr>
+        <w:t>  </w:t>
+      </w:r>
+      <w:r>
+        <w:rPr>
+          <w:rFonts w:ascii="Consolas" w:eastAsia="宋体" w:hAnsi="Consolas" w:cs="宋体"/>
+          <w:color w:val="569CD6"/>
+          <w:kern w:val="0"/>
+          <w:sz w:val="18"/>
+          <w:szCs w:val="18"/>
+        </w:rPr>
+        <w:t>selector</w:t>
+      </w:r>
+      <w:r>
+        <w:rPr>
+          <w:rFonts w:ascii="Consolas" w:eastAsia="宋体" w:hAnsi="Consolas" w:cs="宋体"/>
+          <w:color w:val="D4D4D4"/>
+          <w:kern w:val="0"/>
+          <w:sz w:val="18"/>
+          <w:szCs w:val="18"/>
+        </w:rPr>
+        <w:t>: </w:t>
+      </w:r>
+      <w:r>
+        <w:rPr>
+          <w:rFonts w:ascii="Consolas" w:eastAsia="宋体" w:hAnsi="Consolas" w:cs="宋体"/>
+          <w:color w:val="6A9955"/>
+          <w:kern w:val="0"/>
+          <w:sz w:val="18"/>
+          <w:szCs w:val="18"/>
+        </w:rPr>
+        <w:t># </w:t>
+      </w:r>
+      <w:r>
+        <w:rPr>
+          <w:rFonts w:ascii="Consolas" w:eastAsia="宋体" w:hAnsi="Consolas" w:cs="宋体"/>
+          <w:color w:val="6A9955"/>
+          <w:kern w:val="0"/>
+          <w:sz w:val="18"/>
+          <w:szCs w:val="18"/>
+        </w:rPr>
+        <w:t>指定对应的</w:t>
+      </w:r>
+      <w:r>
+        <w:rPr>
+          <w:rFonts w:ascii="Consolas" w:eastAsia="宋体" w:hAnsi="Consolas" w:cs="宋体"/>
+          <w:color w:val="6A9955"/>
+          <w:kern w:val="0"/>
+          <w:sz w:val="18"/>
+          <w:szCs w:val="18"/>
+        </w:rPr>
+        <w:t>Pod</w:t>
+      </w:r>
+    </w:p>
+    <w:p>
+      <w:pPr>
+        <w:widowControl/>
+        <w:shd w:val="clear" w:color="auto" w:fill="1E1E1E"/>
+        <w:spacing w:line="285" w:lineRule="atLeast"/>
+        <w:jc w:val="left"/>
+        <w:rPr>
+          <w:rFonts w:ascii="Consolas" w:eastAsia="宋体" w:hAnsi="Consolas" w:cs="宋体"/>
+          <w:color w:val="D4D4D4"/>
+          <w:kern w:val="0"/>
+          <w:sz w:val="18"/>
+          <w:szCs w:val="18"/>
+        </w:rPr>
+      </w:pPr>
+      <w:r>
+        <w:rPr>
+          <w:rFonts w:ascii="Consolas" w:eastAsia="宋体" w:hAnsi="Consolas" w:cs="宋体"/>
+          <w:color w:val="D4D4D4"/>
+          <w:kern w:val="0"/>
+          <w:sz w:val="18"/>
+          <w:szCs w:val="18"/>
+        </w:rPr>
+        <w:t>    </w:t>
+      </w:r>
+      <w:r>
+        <w:rPr>
+          <w:rFonts w:ascii="Consolas" w:eastAsia="宋体" w:hAnsi="Consolas" w:cs="宋体"/>
+          <w:color w:val="569CD6"/>
+          <w:kern w:val="0"/>
+          <w:sz w:val="18"/>
+          <w:szCs w:val="18"/>
+        </w:rPr>
+        <w:t>app</w:t>
+      </w:r>
+      <w:r>
+        <w:rPr>
+          <w:rFonts w:ascii="Consolas" w:eastAsia="宋体" w:hAnsi="Consolas" w:cs="宋体"/>
+          <w:color w:val="D4D4D4"/>
+          <w:kern w:val="0"/>
+          <w:sz w:val="18"/>
+          <w:szCs w:val="18"/>
+        </w:rPr>
+        <w:t>: </w:t>
+      </w:r>
+      <w:proofErr w:type="spellStart"/>
+      <w:r>
+        <w:rPr>
+          <w:rFonts w:ascii="Consolas" w:eastAsia="宋体" w:hAnsi="Consolas" w:cs="宋体"/>
+          <w:color w:val="CE9178"/>
+          <w:kern w:val="0"/>
+          <w:sz w:val="18"/>
+          <w:szCs w:val="18"/>
+        </w:rPr>
+        <w:t>aspnetapp</w:t>
+      </w:r>
+      <w:proofErr w:type="spellEnd"/>
+      <w:r>
+        <w:rPr>
+          <w:rFonts w:ascii="Consolas" w:eastAsia="宋体" w:hAnsi="Consolas" w:cs="宋体"/>
+          <w:color w:val="CE9178"/>
+          <w:kern w:val="0"/>
+          <w:sz w:val="18"/>
+          <w:szCs w:val="18"/>
+        </w:rPr>
+        <w:t>-demo</w:t>
+      </w:r>
+      <w:r>
+        <w:rPr>
+          <w:rFonts w:ascii="Consolas" w:eastAsia="宋体" w:hAnsi="Consolas" w:cs="宋体"/>
+          <w:color w:val="D4D4D4"/>
+          <w:kern w:val="0"/>
+          <w:sz w:val="18"/>
+          <w:szCs w:val="18"/>
+        </w:rPr>
+        <w:t> </w:t>
+      </w:r>
+      <w:r>
+        <w:rPr>
+          <w:rFonts w:ascii="Consolas" w:eastAsia="宋体" w:hAnsi="Consolas" w:cs="宋体"/>
+          <w:color w:val="6A9955"/>
+          <w:kern w:val="0"/>
+          <w:sz w:val="18"/>
+          <w:szCs w:val="18"/>
+        </w:rPr>
+        <w:t># </w:t>
+      </w:r>
+      <w:r>
+        <w:rPr>
+          <w:rFonts w:ascii="Consolas" w:eastAsia="宋体" w:hAnsi="Consolas" w:cs="宋体"/>
+          <w:color w:val="6A9955"/>
+          <w:kern w:val="0"/>
+          <w:sz w:val="18"/>
+          <w:szCs w:val="18"/>
+        </w:rPr>
+        <w:t>指定</w:t>
+      </w:r>
+      <w:r>
+        <w:rPr>
+          <w:rFonts w:ascii="Consolas" w:eastAsia="宋体" w:hAnsi="Consolas" w:cs="宋体"/>
+          <w:color w:val="6A9955"/>
+          <w:kern w:val="0"/>
+          <w:sz w:val="18"/>
+          <w:szCs w:val="18"/>
+        </w:rPr>
+        <w:t>Pod</w:t>
+      </w:r>
+      <w:r>
+        <w:rPr>
+          <w:rFonts w:ascii="Consolas" w:eastAsia="宋体" w:hAnsi="Consolas" w:cs="宋体"/>
+          <w:color w:val="6A9955"/>
+          <w:kern w:val="0"/>
+          <w:sz w:val="18"/>
+          <w:szCs w:val="18"/>
+        </w:rPr>
+        <w:t>的标签为</w:t>
+      </w:r>
+      <w:r>
+        <w:rPr>
+          <w:rFonts w:ascii="Consolas" w:eastAsia="宋体" w:hAnsi="Consolas" w:cs="宋体"/>
+          <w:color w:val="6A9955"/>
+          <w:kern w:val="0"/>
+          <w:sz w:val="18"/>
+          <w:szCs w:val="18"/>
+        </w:rPr>
+        <w:t>demo-web</w:t>
+      </w:r>
+    </w:p>
+    <w:p>
+      <w:pPr>
+        <w:widowControl/>
+        <w:shd w:val="clear" w:color="auto" w:fill="1E1E1E"/>
+        <w:spacing w:line="285" w:lineRule="atLeast"/>
+        <w:jc w:val="left"/>
+        <w:rPr>
+          <w:rFonts w:ascii="Consolas" w:eastAsia="宋体" w:hAnsi="Consolas" w:cs="宋体"/>
+          <w:color w:val="D4D4D4"/>
+          <w:kern w:val="0"/>
+          <w:sz w:val="18"/>
+          <w:szCs w:val="18"/>
+        </w:rPr>
+      </w:pPr>
+      <w:r>
+        <w:rPr>
+          <w:rFonts w:ascii="Consolas" w:eastAsia="宋体" w:hAnsi="Consolas" w:cs="宋体"/>
+          <w:color w:val="D4D4D4"/>
+          <w:kern w:val="0"/>
+          <w:sz w:val="18"/>
+          <w:szCs w:val="18"/>
+        </w:rPr>
+        <w:t>  </w:t>
+      </w:r>
+      <w:r>
+        <w:rPr>
+          <w:rFonts w:ascii="Consolas" w:eastAsia="宋体" w:hAnsi="Consolas" w:cs="宋体"/>
+          <w:color w:val="569CD6"/>
+          <w:kern w:val="0"/>
+          <w:sz w:val="18"/>
+          <w:szCs w:val="18"/>
+        </w:rPr>
+        <w:t>type</w:t>
+      </w:r>
+      <w:r>
+        <w:rPr>
+          <w:rFonts w:ascii="Consolas" w:eastAsia="宋体" w:hAnsi="Consolas" w:cs="宋体"/>
+          <w:color w:val="D4D4D4"/>
+          <w:kern w:val="0"/>
+          <w:sz w:val="18"/>
+          <w:szCs w:val="18"/>
+        </w:rPr>
+        <w:t>: </w:t>
+      </w:r>
+      <w:proofErr w:type="spellStart"/>
+      <w:r>
+        <w:rPr>
+          <w:rFonts w:ascii="Consolas" w:eastAsia="宋体" w:hAnsi="Consolas" w:cs="宋体"/>
+          <w:color w:val="CE9178"/>
+          <w:kern w:val="0"/>
+          <w:sz w:val="18"/>
+          <w:szCs w:val="18"/>
+        </w:rPr>
+        <w:t>NodePort</w:t>
+      </w:r>
+      <w:proofErr w:type="spellEnd"/>
+      <w:r>
+        <w:rPr>
+          <w:rFonts w:ascii="Consolas" w:eastAsia="宋体" w:hAnsi="Consolas" w:cs="宋体"/>
+          <w:color w:val="D4D4D4"/>
+          <w:kern w:val="0"/>
+          <w:sz w:val="18"/>
+          <w:szCs w:val="18"/>
+        </w:rPr>
+        <w:t> </w:t>
+      </w:r>
+      <w:r>
+        <w:rPr>
+          <w:rFonts w:ascii="Consolas" w:eastAsia="宋体" w:hAnsi="Consolas" w:cs="宋体"/>
+          <w:color w:val="6A9955"/>
+          <w:kern w:val="0"/>
+          <w:sz w:val="18"/>
+          <w:szCs w:val="18"/>
+        </w:rPr>
+        <w:t># </w:t>
+      </w:r>
+      <w:r>
+        <w:rPr>
+          <w:rFonts w:ascii="Consolas" w:eastAsia="宋体" w:hAnsi="Consolas" w:cs="宋体"/>
+          <w:color w:val="6A9955"/>
+          <w:kern w:val="0"/>
+          <w:sz w:val="18"/>
+          <w:szCs w:val="18"/>
+        </w:rPr>
+        <w:t>指定</w:t>
+      </w:r>
+      <w:r>
+        <w:rPr>
+          <w:rFonts w:ascii="Consolas" w:eastAsia="宋体" w:hAnsi="Consolas" w:cs="宋体"/>
+          <w:color w:val="6A9955"/>
+          <w:kern w:val="0"/>
+          <w:sz w:val="18"/>
+          <w:szCs w:val="18"/>
+        </w:rPr>
+        <w:t>Service</w:t>
+      </w:r>
+      <w:r>
+        <w:rPr>
+          <w:rFonts w:ascii="Consolas" w:eastAsia="宋体" w:hAnsi="Consolas" w:cs="宋体"/>
+          <w:color w:val="6A9955"/>
+          <w:kern w:val="0"/>
+          <w:sz w:val="18"/>
+          <w:szCs w:val="18"/>
+        </w:rPr>
+        <w:t>的类型，在这里使用</w:t>
+      </w:r>
+      <w:proofErr w:type="spellStart"/>
+      <w:r>
+        <w:rPr>
+          <w:rFonts w:ascii="Consolas" w:eastAsia="宋体" w:hAnsi="Consolas" w:cs="宋体"/>
+          <w:color w:val="6A9955"/>
+          <w:kern w:val="0"/>
+          <w:sz w:val="18"/>
+          <w:szCs w:val="18"/>
+        </w:rPr>
+        <w:t>NodePort</w:t>
+      </w:r>
+      <w:proofErr w:type="spellEnd"/>
+      <w:r>
+        <w:rPr>
+          <w:rFonts w:ascii="Consolas" w:eastAsia="宋体" w:hAnsi="Consolas" w:cs="宋体"/>
+          <w:color w:val="6A9955"/>
+          <w:kern w:val="0"/>
+          <w:sz w:val="18"/>
+          <w:szCs w:val="18"/>
+        </w:rPr>
+        <w:t>来对外访问</w:t>
+      </w:r>
+    </w:p>
+    <w:p>
+      <w:pPr>
+        <w:widowControl/>
+        <w:shd w:val="clear" w:color="auto" w:fill="1E1E1E"/>
+        <w:spacing w:line="285" w:lineRule="atLeast"/>
+        <w:jc w:val="left"/>
+        <w:rPr>
+          <w:rFonts w:ascii="Consolas" w:eastAsia="宋体" w:hAnsi="Consolas" w:cs="宋体"/>
+          <w:color w:val="D4D4D4"/>
+          <w:kern w:val="0"/>
+          <w:sz w:val="18"/>
+          <w:szCs w:val="18"/>
+        </w:rPr>
+      </w:pPr>
+      <w:r>
+        <w:rPr>
+          <w:rFonts w:ascii="Consolas" w:eastAsia="宋体" w:hAnsi="Consolas" w:cs="宋体"/>
+          <w:color w:val="D4D4D4"/>
+          <w:kern w:val="0"/>
+          <w:sz w:val="18"/>
+          <w:szCs w:val="18"/>
+        </w:rPr>
+        <w:t>  </w:t>
+      </w:r>
+      <w:r>
+        <w:rPr>
+          <w:rFonts w:ascii="Consolas" w:eastAsia="宋体" w:hAnsi="Consolas" w:cs="宋体"/>
+          <w:color w:val="569CD6"/>
+          <w:kern w:val="0"/>
+          <w:sz w:val="18"/>
+          <w:szCs w:val="18"/>
+        </w:rPr>
+        <w:t>ports</w:t>
+      </w:r>
+      <w:r>
+        <w:rPr>
+          <w:rFonts w:ascii="Consolas" w:eastAsia="宋体" w:hAnsi="Consolas" w:cs="宋体"/>
+          <w:color w:val="D4D4D4"/>
+          <w:kern w:val="0"/>
+          <w:sz w:val="18"/>
+          <w:szCs w:val="18"/>
+        </w:rPr>
+        <w:t>:</w:t>
+      </w:r>
+    </w:p>
+    <w:p>
+      <w:pPr>
+        <w:widowControl/>
+        <w:shd w:val="clear" w:color="auto" w:fill="1E1E1E"/>
+        <w:spacing w:line="285" w:lineRule="atLeast"/>
+        <w:jc w:val="left"/>
+        <w:rPr>
+          <w:rFonts w:ascii="Consolas" w:eastAsia="宋体" w:hAnsi="Consolas" w:cs="宋体"/>
+          <w:color w:val="D4D4D4"/>
+          <w:kern w:val="0"/>
+          <w:sz w:val="18"/>
+          <w:szCs w:val="18"/>
+        </w:rPr>
+      </w:pPr>
+      <w:r>
+        <w:rPr>
+          <w:rFonts w:ascii="Consolas" w:eastAsia="宋体" w:hAnsi="Consolas" w:cs="宋体"/>
+          <w:color w:val="D4D4D4"/>
+          <w:kern w:val="0"/>
+          <w:sz w:val="18"/>
+          <w:szCs w:val="18"/>
+        </w:rPr>
+        <w:t>  - </w:t>
+      </w:r>
+      <w:r>
+        <w:rPr>
+          <w:rFonts w:ascii="Consolas" w:eastAsia="宋体" w:hAnsi="Consolas" w:cs="宋体"/>
+          <w:color w:val="569CD6"/>
+          <w:kern w:val="0"/>
+          <w:sz w:val="18"/>
+          <w:szCs w:val="18"/>
+        </w:rPr>
+        <w:t>protocol</w:t>
+      </w:r>
+      <w:r>
+        <w:rPr>
+          <w:rFonts w:ascii="Consolas" w:eastAsia="宋体" w:hAnsi="Consolas" w:cs="宋体"/>
+          <w:color w:val="D4D4D4"/>
+          <w:kern w:val="0"/>
+          <w:sz w:val="18"/>
+          <w:szCs w:val="18"/>
+        </w:rPr>
+        <w:t>: </w:t>
+      </w:r>
+      <w:r>
+        <w:rPr>
+          <w:rFonts w:ascii="Consolas" w:eastAsia="宋体" w:hAnsi="Consolas" w:cs="宋体"/>
+          <w:color w:val="CE9178"/>
+          <w:kern w:val="0"/>
+          <w:sz w:val="18"/>
+          <w:szCs w:val="18"/>
+        </w:rPr>
+        <w:t>TCP</w:t>
+      </w:r>
+      <w:r>
+        <w:rPr>
+          <w:rFonts w:ascii="Consolas" w:eastAsia="宋体" w:hAnsi="Consolas" w:cs="宋体"/>
+          <w:color w:val="D4D4D4"/>
+          <w:kern w:val="0"/>
+          <w:sz w:val="18"/>
+          <w:szCs w:val="18"/>
+        </w:rPr>
+        <w:t> </w:t>
+      </w:r>
+      <w:r>
+        <w:rPr>
+          <w:rFonts w:ascii="Consolas" w:eastAsia="宋体" w:hAnsi="Consolas" w:cs="宋体"/>
+          <w:color w:val="6A9955"/>
+          <w:kern w:val="0"/>
+          <w:sz w:val="18"/>
+          <w:szCs w:val="18"/>
+        </w:rPr>
+        <w:t># </w:t>
+      </w:r>
+      <w:r>
+        <w:rPr>
+          <w:rFonts w:ascii="Consolas" w:eastAsia="宋体" w:hAnsi="Consolas" w:cs="宋体"/>
+          <w:color w:val="6A9955"/>
+          <w:kern w:val="0"/>
+          <w:sz w:val="18"/>
+          <w:szCs w:val="18"/>
+        </w:rPr>
+        <w:t>协议类型</w:t>
+      </w:r>
+    </w:p>
+    <w:p>
+      <w:pPr>
+        <w:widowControl/>
+        <w:shd w:val="clear" w:color="auto" w:fill="1E1E1E"/>
+        <w:spacing w:line="285" w:lineRule="atLeast"/>
+        <w:jc w:val="left"/>
+        <w:rPr>
+          <w:rFonts w:ascii="Consolas" w:eastAsia="宋体" w:hAnsi="Consolas" w:cs="宋体"/>
+          <w:color w:val="D4D4D4"/>
+          <w:kern w:val="0"/>
+          <w:sz w:val="18"/>
+          <w:szCs w:val="18"/>
+        </w:rPr>
+      </w:pPr>
+      <w:r>
+        <w:rPr>
+          <w:rFonts w:ascii="Consolas" w:eastAsia="宋体" w:hAnsi="Consolas" w:cs="宋体"/>
+          <w:color w:val="D4D4D4"/>
+          <w:kern w:val="0"/>
+          <w:sz w:val="18"/>
+          <w:szCs w:val="18"/>
+        </w:rPr>
+        <w:t>    </w:t>
+      </w:r>
+      <w:proofErr w:type="spellStart"/>
+      <w:r>
+        <w:rPr>
+          <w:rFonts w:ascii="Consolas" w:eastAsia="宋体" w:hAnsi="Consolas" w:cs="宋体"/>
+          <w:color w:val="569CD6"/>
+          <w:kern w:val="0"/>
+          <w:sz w:val="18"/>
+          <w:szCs w:val="18"/>
+        </w:rPr>
+        <w:t>nodePort</w:t>
+      </w:r>
+      <w:proofErr w:type="spellEnd"/>
+      <w:r>
+        <w:rPr>
+          <w:rFonts w:ascii="Consolas" w:eastAsia="宋体" w:hAnsi="Consolas" w:cs="宋体"/>
+          <w:color w:val="D4D4D4"/>
+          <w:kern w:val="0"/>
+          <w:sz w:val="18"/>
+          <w:szCs w:val="18"/>
+        </w:rPr>
+        <w:t>: </w:t>
+      </w:r>
+      <w:r>
+        <w:rPr>
+          <w:rFonts w:ascii="Consolas" w:eastAsia="宋体" w:hAnsi="Consolas" w:cs="宋体"/>
+          <w:color w:val="B5CEA8"/>
+          <w:kern w:val="0"/>
+          <w:sz w:val="18"/>
+          <w:szCs w:val="18"/>
+        </w:rPr>
+        <w:t>31000</w:t>
+      </w:r>
+      <w:r>
+        <w:rPr>
+          <w:rFonts w:ascii="Consolas" w:eastAsia="宋体" w:hAnsi="Consolas" w:cs="宋体"/>
+          <w:color w:val="D4D4D4"/>
+          <w:kern w:val="0"/>
+          <w:sz w:val="18"/>
+          <w:szCs w:val="18"/>
+        </w:rPr>
+        <w:t> </w:t>
+      </w:r>
+      <w:r>
+        <w:rPr>
+          <w:rFonts w:ascii="Consolas" w:eastAsia="宋体" w:hAnsi="Consolas" w:cs="宋体"/>
+          <w:color w:val="6A9955"/>
+          <w:kern w:val="0"/>
+          <w:sz w:val="18"/>
+          <w:szCs w:val="18"/>
+        </w:rPr>
+        <w:t>#</w:t>
+      </w:r>
+      <w:r>
+        <w:rPr>
+          <w:rFonts w:ascii="Consolas" w:eastAsia="宋体" w:hAnsi="Consolas" w:cs="宋体"/>
+          <w:color w:val="6A9955"/>
+          <w:kern w:val="0"/>
+          <w:sz w:val="18"/>
+          <w:szCs w:val="18"/>
+        </w:rPr>
+        <w:t>物理主机端口</w:t>
+      </w:r>
+    </w:p>
+    <w:p>
+      <w:pPr>
+        <w:widowControl/>
+        <w:shd w:val="clear" w:color="auto" w:fill="1E1E1E"/>
+        <w:spacing w:line="285" w:lineRule="atLeast"/>
+        <w:jc w:val="left"/>
+        <w:rPr>
+          <w:rFonts w:ascii="Consolas" w:eastAsia="宋体" w:hAnsi="Consolas" w:cs="宋体"/>
+          <w:color w:val="D4D4D4"/>
+          <w:kern w:val="0"/>
+          <w:sz w:val="18"/>
+          <w:szCs w:val="18"/>
+        </w:rPr>
+      </w:pPr>
+      <w:r>
+        <w:rPr>
+          <w:rFonts w:ascii="Consolas" w:eastAsia="宋体" w:hAnsi="Consolas" w:cs="宋体"/>
+          <w:color w:val="D4D4D4"/>
+          <w:kern w:val="0"/>
+          <w:sz w:val="18"/>
+          <w:szCs w:val="18"/>
+        </w:rPr>
+        <w:t>    </w:t>
+      </w:r>
+      <w:r>
+        <w:rPr>
+          <w:rFonts w:ascii="Consolas" w:eastAsia="宋体" w:hAnsi="Consolas" w:cs="宋体"/>
+          <w:color w:val="569CD6"/>
+          <w:kern w:val="0"/>
+          <w:sz w:val="18"/>
+          <w:szCs w:val="18"/>
+        </w:rPr>
+        <w:t>port</w:t>
+      </w:r>
+      <w:r>
+        <w:rPr>
+          <w:rFonts w:ascii="Consolas" w:eastAsia="宋体" w:hAnsi="Consolas" w:cs="宋体"/>
+          <w:color w:val="D4D4D4"/>
+          <w:kern w:val="0"/>
+          <w:sz w:val="18"/>
+          <w:szCs w:val="18"/>
+        </w:rPr>
+        <w:t>: </w:t>
+      </w:r>
+      <w:r>
+        <w:rPr>
+          <w:rFonts w:ascii="Consolas" w:eastAsia="宋体" w:hAnsi="Consolas" w:cs="宋体"/>
+          <w:color w:val="B5CEA8"/>
+          <w:kern w:val="0"/>
+          <w:sz w:val="18"/>
+          <w:szCs w:val="18"/>
+        </w:rPr>
+        <w:t>80</w:t>
+      </w:r>
+      <w:r>
+        <w:rPr>
+          <w:rFonts w:ascii="Consolas" w:eastAsia="宋体" w:hAnsi="Consolas" w:cs="宋体"/>
+          <w:color w:val="D4D4D4"/>
+          <w:kern w:val="0"/>
+          <w:sz w:val="18"/>
+          <w:szCs w:val="18"/>
+        </w:rPr>
+        <w:t> </w:t>
+      </w:r>
+      <w:r>
+        <w:rPr>
+          <w:rFonts w:ascii="Consolas" w:eastAsia="宋体" w:hAnsi="Consolas" w:cs="宋体"/>
+          <w:color w:val="6A9955"/>
+          <w:kern w:val="0"/>
+          <w:sz w:val="18"/>
+          <w:szCs w:val="18"/>
+        </w:rPr>
+        <w:t># </w:t>
+      </w:r>
+      <w:r>
+        <w:rPr>
+          <w:rFonts w:ascii="Consolas" w:eastAsia="宋体" w:hAnsi="Consolas" w:cs="宋体"/>
+          <w:color w:val="6A9955"/>
+          <w:kern w:val="0"/>
+          <w:sz w:val="18"/>
+          <w:szCs w:val="18"/>
+        </w:rPr>
+        <w:t>指定</w:t>
+      </w:r>
+      <w:r>
+        <w:rPr>
+          <w:rFonts w:ascii="Consolas" w:eastAsia="宋体" w:hAnsi="Consolas" w:cs="宋体"/>
+          <w:color w:val="6A9955"/>
+          <w:kern w:val="0"/>
+          <w:sz w:val="18"/>
+          <w:szCs w:val="18"/>
+        </w:rPr>
+        <w:t>Service</w:t>
+      </w:r>
+      <w:r>
+        <w:rPr>
+          <w:rFonts w:ascii="Consolas" w:eastAsia="宋体" w:hAnsi="Consolas" w:cs="宋体"/>
+          <w:color w:val="6A9955"/>
+          <w:kern w:val="0"/>
+          <w:sz w:val="18"/>
+          <w:szCs w:val="18"/>
+        </w:rPr>
+        <w:t>访问的端口</w:t>
+      </w:r>
+    </w:p>
+    <w:p>
+      <w:pPr>
+        <w:widowControl/>
+        <w:shd w:val="clear" w:color="auto" w:fill="1E1E1E"/>
+        <w:spacing w:line="285" w:lineRule="atLeast"/>
+        <w:jc w:val="left"/>
+        <w:rPr>
+          <w:rFonts w:ascii="Consolas" w:eastAsia="宋体" w:hAnsi="Consolas" w:cs="宋体"/>
+          <w:color w:val="D4D4D4"/>
+          <w:kern w:val="0"/>
+          <w:sz w:val="18"/>
+          <w:szCs w:val="18"/>
+        </w:rPr>
+      </w:pPr>
+      <w:r>
+        <w:rPr>
+          <w:rFonts w:ascii="Consolas" w:eastAsia="宋体" w:hAnsi="Consolas" w:cs="宋体"/>
+          <w:color w:val="D4D4D4"/>
+          <w:kern w:val="0"/>
+          <w:sz w:val="18"/>
+          <w:szCs w:val="18"/>
+        </w:rPr>
+        <w:t>    </w:t>
+      </w:r>
+      <w:proofErr w:type="spellStart"/>
+      <w:r>
+        <w:rPr>
+          <w:rFonts w:ascii="Consolas" w:eastAsia="宋体" w:hAnsi="Consolas" w:cs="宋体"/>
+          <w:color w:val="569CD6"/>
+          <w:kern w:val="0"/>
+          <w:sz w:val="18"/>
+          <w:szCs w:val="18"/>
+        </w:rPr>
+        <w:t>targetPort</w:t>
+      </w:r>
+      <w:proofErr w:type="spellEnd"/>
+      <w:r>
+        <w:rPr>
+          <w:rFonts w:ascii="Consolas" w:eastAsia="宋体" w:hAnsi="Consolas" w:cs="宋体"/>
+          <w:color w:val="D4D4D4"/>
+          <w:kern w:val="0"/>
+          <w:sz w:val="18"/>
+          <w:szCs w:val="18"/>
+        </w:rPr>
+        <w:t>: </w:t>
+      </w:r>
+      <w:r>
+        <w:rPr>
+          <w:rFonts w:ascii="Consolas" w:eastAsia="宋体" w:hAnsi="Consolas" w:cs="宋体"/>
+          <w:color w:val="B5CEA8"/>
+          <w:kern w:val="0"/>
+          <w:sz w:val="18"/>
+          <w:szCs w:val="18"/>
+        </w:rPr>
+        <w:t>80</w:t>
+      </w:r>
+      <w:r>
+        <w:rPr>
+          <w:rFonts w:ascii="Consolas" w:eastAsia="宋体" w:hAnsi="Consolas" w:cs="宋体"/>
+          <w:color w:val="D4D4D4"/>
+          <w:kern w:val="0"/>
+          <w:sz w:val="18"/>
+          <w:szCs w:val="18"/>
+        </w:rPr>
+        <w:t> </w:t>
+      </w:r>
+      <w:r>
+        <w:rPr>
+          <w:rFonts w:ascii="Consolas" w:eastAsia="宋体" w:hAnsi="Consolas" w:cs="宋体"/>
+          <w:color w:val="6A9955"/>
+          <w:kern w:val="0"/>
+          <w:sz w:val="18"/>
+          <w:szCs w:val="18"/>
+        </w:rPr>
+        <w:t># </w:t>
+      </w:r>
+      <w:r>
+        <w:rPr>
+          <w:rFonts w:ascii="Consolas" w:eastAsia="宋体" w:hAnsi="Consolas" w:cs="宋体"/>
+          <w:color w:val="6A9955"/>
+          <w:kern w:val="0"/>
+          <w:sz w:val="18"/>
+          <w:szCs w:val="18"/>
+        </w:rPr>
+        <w:t>指定</w:t>
+      </w:r>
+      <w:r>
+        <w:rPr>
+          <w:rFonts w:ascii="Consolas" w:eastAsia="宋体" w:hAnsi="Consolas" w:cs="宋体"/>
+          <w:color w:val="6A9955"/>
+          <w:kern w:val="0"/>
+          <w:sz w:val="18"/>
+          <w:szCs w:val="18"/>
+        </w:rPr>
+        <w:t>Service</w:t>
+      </w:r>
+      <w:r>
+        <w:rPr>
+          <w:rFonts w:ascii="Consolas" w:eastAsia="宋体" w:hAnsi="Consolas" w:cs="宋体"/>
+          <w:color w:val="6A9955"/>
+          <w:kern w:val="0"/>
+          <w:sz w:val="18"/>
+          <w:szCs w:val="18"/>
+        </w:rPr>
+        <w:t>转发请求的端口</w:t>
+      </w:r>
+    </w:p>
+    <w:p>
+      <w:pPr>
+        <w:rPr>
+          <w:b/>
+          <w:bCs/>
+          <w:sz w:val="18"/>
+          <w:szCs w:val="18"/>
+        </w:rPr>
+      </w:pPr>
+    </w:p>
+    <w:p>
+      <w:pPr>
+        <w:rPr>
+          <w:b/>
+          <w:bCs/>
+          <w:sz w:val="18"/>
+          <w:szCs w:val="18"/>
+        </w:rPr>
+      </w:pPr>
+    </w:p>
+    <w:p>
+      <w:r>
+        <w:rPr>
+          <w:rFonts w:hint="eastAsia"/>
+          <w:b/>
+          <w:bCs/>
+        </w:rPr>
+        <w:t>【创建</w:t>
+      </w:r>
+      <w:r>
+        <w:rPr>
+          <w:rFonts w:hint="eastAsia"/>
+          <w:b/>
+          <w:bCs/>
+        </w:rPr>
+        <w:t>serv</w:t>
+      </w:r>
+      <w:r>
+        <w:rPr>
+          <w:b/>
+          <w:bCs/>
+        </w:rPr>
+        <w:t>ice</w:t>
+      </w:r>
+      <w:r>
+        <w:rPr>
+          <w:rFonts w:hint="eastAsia"/>
+          <w:b/>
+          <w:bCs/>
+        </w:rPr>
+        <w:t>】</w:t>
+      </w:r>
+    </w:p>
+    <w:p>
+      <w:pPr>
+        <w:rPr>
+          <w:b/>
+          <w:bCs/>
+          <w:sz w:val="18"/>
+          <w:szCs w:val="18"/>
+        </w:rPr>
+      </w:pPr>
+      <w:proofErr w:type="spellStart"/>
+      <w:r>
+        <w:rPr>
+          <w:rFonts w:ascii="Consolas" w:eastAsia="宋体" w:hAnsi="Consolas" w:cs="宋体"/>
+          <w:color w:val="C7254E"/>
+          <w:kern w:val="0"/>
+          <w:sz w:val="18"/>
+          <w:szCs w:val="18"/>
+          <w:shd w:val="clear" w:color="auto" w:fill="F2F2F2"/>
+        </w:rPr>
+        <w:t>kubectl</w:t>
+      </w:r>
+      <w:proofErr w:type="spellEnd"/>
+      <w:r>
+        <w:rPr>
+          <w:rFonts w:ascii="Consolas" w:eastAsia="宋体" w:hAnsi="Consolas" w:cs="宋体"/>
+          <w:color w:val="C7254E"/>
+          <w:kern w:val="0"/>
+          <w:sz w:val="18"/>
+          <w:szCs w:val="18"/>
+          <w:shd w:val="clear" w:color="auto" w:fill="F2F2F2"/>
+        </w:rPr>
+        <w:t xml:space="preserve"> create -f app-web-</w:t>
+      </w:r>
+      <w:proofErr w:type="spellStart"/>
+      <w:proofErr w:type="gramStart"/>
+      <w:r>
+        <w:rPr>
+          <w:rFonts w:ascii="Consolas" w:eastAsia="宋体" w:hAnsi="Consolas" w:cs="宋体"/>
+          <w:color w:val="C7254E"/>
+          <w:kern w:val="0"/>
+          <w:sz w:val="18"/>
+          <w:szCs w:val="18"/>
+          <w:shd w:val="clear" w:color="auto" w:fill="F2F2F2"/>
+        </w:rPr>
+        <w:t>service.yaml</w:t>
+      </w:r>
+      <w:proofErr w:type="spellEnd"/>
+      <w:proofErr w:type="gramEnd"/>
+    </w:p>
+    <w:p>
+      <w:pPr>
+        <w:rPr>
+          <w:b/>
+          <w:bCs/>
+          <w:sz w:val="18"/>
+          <w:szCs w:val="18"/>
+        </w:rPr>
+      </w:pPr>
+      <w:r>
+        <w:rPr>
+          <w:noProof/>
+        </w:rPr>
+        <w:drawing>
+          <wp:inline distT="0" distB="0" distL="0" distR="0" wp14:anchorId="7DDBD7CB" wp14:editId="75F27DE1">
+            <wp:extent cx="4465707" cy="480102"/>
+            <wp:effectExtent l="0" t="0" r="0" b="0"/>
+            <wp:docPr id="10" name="图片 10"/>
+            <wp:cNvGraphicFramePr>
+              <a:graphicFrameLocks xmlns:a="http://schemas.openxmlformats.org/drawingml/2006/main" noChangeAspect="1"/>
+            </wp:cNvGraphicFramePr>
+            <a:graphic xmlns:a="http://schemas.openxmlformats.org/drawingml/2006/main">
+              <a:graphicData uri="http://schemas.openxmlformats.org/drawingml/2006/picture">
+                <pic:pic xmlns:pic="http://schemas.openxmlformats.org/drawingml/2006/picture">
+                  <pic:nvPicPr>
+                    <pic:cNvPr id="1" name=""/>
+                    <pic:cNvPicPr/>
+                  </pic:nvPicPr>
+                  <pic:blipFill>
+                    <a:blip r:embed="rId15"/>
+                    <a:stretch>
+                      <a:fillRect/>
+                    </a:stretch>
+                  </pic:blipFill>
+                  <pic:spPr>
+                    <a:xfrm>
+                      <a:off x="0" y="0"/>
                       <a:ext cx="4465707" cy="480102"/>
                     </a:xfrm>
                     <a:prstGeom prst="rect">
@@ -3513,7 +8437,6 @@
           <w:bCs/>
         </w:rPr>
       </w:pPr>
-      <w:bookmarkStart w:id="0" w:name="_GoBack"/>
       <w:r>
         <w:rPr>
           <w:rFonts w:hint="eastAsia"/>
@@ -3554,7 +8477,6 @@
         <w:t>】</w:t>
       </w:r>
     </w:p>
-    <w:bookmarkEnd w:id="0"/>
     <w:p>
       <w:pPr>
         <w:pStyle w:val="HTML"/>
@@ -3592,7 +8514,6 @@
     <w:p>
       <w:pPr>
         <w:rPr>
-          <w:rFonts w:hint="eastAsia"/>
           <w:b/>
           <w:bCs/>
           <w:sz w:val="18"/>
@@ -3619,7 +8540,7 @@
                     <pic:cNvPicPr/>
                   </pic:nvPicPr>
                   <pic:blipFill>
-                    <a:blip r:embed="rId12"/>
+                    <a:blip r:embed="rId16"/>
                     <a:stretch>
                       <a:fillRect/>
                     </a:stretch>
@@ -3653,13 +8574,77 @@
     <w:p>
       <w:pPr>
         <w:rPr>
+          <w:b/>
+          <w:bCs/>
+          <w:sz w:val="18"/>
+          <w:szCs w:val="18"/>
+        </w:rPr>
+      </w:pPr>
+      <w:r>
+        <w:rPr>
           <w:rFonts w:hint="eastAsia"/>
           <w:b/>
           <w:bCs/>
           <w:sz w:val="18"/>
           <w:szCs w:val="18"/>
         </w:rPr>
-      </w:pPr>
+        <w:t>【删除Ser</w:t>
+      </w:r>
+      <w:r>
+        <w:rPr>
+          <w:b/>
+          <w:bCs/>
+          <w:sz w:val="18"/>
+          <w:szCs w:val="18"/>
+        </w:rPr>
+        <w:t>vice</w:t>
+      </w:r>
+      <w:r>
+        <w:rPr>
+          <w:rFonts w:hint="eastAsia"/>
+          <w:b/>
+          <w:bCs/>
+          <w:sz w:val="18"/>
+          <w:szCs w:val="18"/>
+        </w:rPr>
+        <w:t>】</w:t>
+      </w:r>
+    </w:p>
+    <w:p>
+      <w:pPr>
+        <w:rPr>
+          <w:rFonts w:ascii="Consolas" w:eastAsia="宋体" w:hAnsi="Consolas" w:cs="宋体" w:hint="eastAsia"/>
+          <w:color w:val="C7254E"/>
+          <w:kern w:val="0"/>
+          <w:sz w:val="18"/>
+          <w:szCs w:val="18"/>
+          <w:shd w:val="clear" w:color="auto" w:fill="F2F2F2"/>
+        </w:rPr>
+      </w:pPr>
+      <w:proofErr w:type="spellStart"/>
+      <w:r>
+        <w:rPr>
+          <w:rFonts w:ascii="Consolas" w:hAnsi="Consolas"/>
+          <w:color w:val="C7254E"/>
+          <w:kern w:val="0"/>
+          <w:sz w:val="18"/>
+          <w:szCs w:val="18"/>
+          <w:shd w:val="clear" w:color="auto" w:fill="F2F2F2"/>
+        </w:rPr>
+        <w:t>kubectl</w:t>
+      </w:r>
+      <w:proofErr w:type="spellEnd"/>
+      <w:r>
+        <w:rPr>
+          <w:rFonts w:ascii="Consolas" w:hAnsi="Consolas"/>
+          <w:color w:val="C7254E"/>
+          <w:kern w:val="0"/>
+          <w:sz w:val="18"/>
+          <w:szCs w:val="18"/>
+          <w:shd w:val="clear" w:color="auto" w:fill="F2F2F2"/>
+        </w:rPr>
+        <w:t xml:space="preserve"> delete -n default service app-web-service</w:t>
+      </w:r>
     </w:p>
     <w:sectPr>
       <w:pgSz w:w="11906" w:h="16838"/>
@@ -3861,9 +8846,9 @@
     </w:lvl>
   </w:abstractNum>
   <w:abstractNum w:abstractNumId="1" w15:restartNumberingAfterBreak="0">
-    <w:nsid w:val="24F74343"/>
+    <w:nsid w:val="071B4C04"/>
     <w:multiLevelType w:val="multilevel"/>
-    <w:tmpl w:val="5DEA6588"/>
+    <w:tmpl w:val="F8022BE6"/>
     <w:lvl w:ilvl="0">
       <w:start w:val="1"/>
       <w:numFmt w:val="bullet"/>
@@ -4010,6 +8995,155 @@
     </w:lvl>
   </w:abstractNum>
   <w:abstractNum w:abstractNumId="2" w15:restartNumberingAfterBreak="0">
+    <w:nsid w:val="24F74343"/>
+    <w:multiLevelType w:val="multilevel"/>
+    <w:tmpl w:val="5DEA6588"/>
+    <w:lvl w:ilvl="0">
+      <w:start w:val="1"/>
+      <w:numFmt w:val="bullet"/>
+      <w:lvlText w:val=""/>
+      <w:lvlJc w:val="left"/>
+      <w:pPr>
+        <w:tabs>
+          <w:tab w:val="num" w:pos="720"/>
+        </w:tabs>
+        <w:ind w:left="720" w:hanging="360"/>
+      </w:pPr>
+      <w:rPr>
+        <w:rFonts w:ascii="Symbol" w:hAnsi="Symbol" w:hint="default"/>
+        <w:sz w:val="20"/>
+      </w:rPr>
+    </w:lvl>
+    <w:lvl w:ilvl="1" w:tentative="1">
+      <w:start w:val="1"/>
+      <w:numFmt w:val="bullet"/>
+      <w:lvlText w:val="o"/>
+      <w:lvlJc w:val="left"/>
+      <w:pPr>
+        <w:tabs>
+          <w:tab w:val="num" w:pos="1440"/>
+        </w:tabs>
+        <w:ind w:left="1440" w:hanging="360"/>
+      </w:pPr>
+      <w:rPr>
+        <w:rFonts w:ascii="Courier New" w:hAnsi="Courier New" w:hint="default"/>
+        <w:sz w:val="20"/>
+      </w:rPr>
+    </w:lvl>
+    <w:lvl w:ilvl="2" w:tentative="1">
+      <w:start w:val="1"/>
+      <w:numFmt w:val="bullet"/>
+      <w:lvlText w:val=""/>
+      <w:lvlJc w:val="left"/>
+      <w:pPr>
+        <w:tabs>
+          <w:tab w:val="num" w:pos="2160"/>
+        </w:tabs>
+        <w:ind w:left="2160" w:hanging="360"/>
+      </w:pPr>
+      <w:rPr>
+        <w:rFonts w:ascii="Wingdings" w:hAnsi="Wingdings" w:hint="default"/>
+        <w:sz w:val="20"/>
+      </w:rPr>
+    </w:lvl>
+    <w:lvl w:ilvl="3" w:tentative="1">
+      <w:start w:val="1"/>
+      <w:numFmt w:val="bullet"/>
+      <w:lvlText w:val=""/>
+      <w:lvlJc w:val="left"/>
+      <w:pPr>
+        <w:tabs>
+          <w:tab w:val="num" w:pos="2880"/>
+        </w:tabs>
+        <w:ind w:left="2880" w:hanging="360"/>
+      </w:pPr>
+      <w:rPr>
+        <w:rFonts w:ascii="Wingdings" w:hAnsi="Wingdings" w:hint="default"/>
+        <w:sz w:val="20"/>
+      </w:rPr>
+    </w:lvl>
+    <w:lvl w:ilvl="4" w:tentative="1">
+      <w:start w:val="1"/>
+      <w:numFmt w:val="bullet"/>
+      <w:lvlText w:val=""/>
+      <w:lvlJc w:val="left"/>
+      <w:pPr>
+        <w:tabs>
+          <w:tab w:val="num" w:pos="3600"/>
+        </w:tabs>
+        <w:ind w:left="3600" w:hanging="360"/>
+      </w:pPr>
+      <w:rPr>
+        <w:rFonts w:ascii="Wingdings" w:hAnsi="Wingdings" w:hint="default"/>
+        <w:sz w:val="20"/>
+      </w:rPr>
+    </w:lvl>
+    <w:lvl w:ilvl="5" w:tentative="1">
+      <w:start w:val="1"/>
+      <w:numFmt w:val="bullet"/>
+      <w:lvlText w:val=""/>
+      <w:lvlJc w:val="left"/>
+      <w:pPr>
+        <w:tabs>
+          <w:tab w:val="num" w:pos="4320"/>
+        </w:tabs>
+        <w:ind w:left="4320" w:hanging="360"/>
+      </w:pPr>
+      <w:rPr>
+        <w:rFonts w:ascii="Wingdings" w:hAnsi="Wingdings" w:hint="default"/>
+        <w:sz w:val="20"/>
+      </w:rPr>
+    </w:lvl>
+    <w:lvl w:ilvl="6" w:tentative="1">
+      <w:start w:val="1"/>
+      <w:numFmt w:val="bullet"/>
+      <w:lvlText w:val=""/>
+      <w:lvlJc w:val="left"/>
+      <w:pPr>
+        <w:tabs>
+          <w:tab w:val="num" w:pos="5040"/>
+        </w:tabs>
+        <w:ind w:left="5040" w:hanging="360"/>
+      </w:pPr>
+      <w:rPr>
+        <w:rFonts w:ascii="Wingdings" w:hAnsi="Wingdings" w:hint="default"/>
+        <w:sz w:val="20"/>
+      </w:rPr>
+    </w:lvl>
+    <w:lvl w:ilvl="7" w:tentative="1">
+      <w:start w:val="1"/>
+      <w:numFmt w:val="bullet"/>
+      <w:lvlText w:val=""/>
+      <w:lvlJc w:val="left"/>
+      <w:pPr>
+        <w:tabs>
+          <w:tab w:val="num" w:pos="5760"/>
+        </w:tabs>
+        <w:ind w:left="5760" w:hanging="360"/>
+      </w:pPr>
+      <w:rPr>
+        <w:rFonts w:ascii="Wingdings" w:hAnsi="Wingdings" w:hint="default"/>
+        <w:sz w:val="20"/>
+      </w:rPr>
+    </w:lvl>
+    <w:lvl w:ilvl="8" w:tentative="1">
+      <w:start w:val="1"/>
+      <w:numFmt w:val="bullet"/>
+      <w:lvlText w:val=""/>
+      <w:lvlJc w:val="left"/>
+      <w:pPr>
+        <w:tabs>
+          <w:tab w:val="num" w:pos="6480"/>
+        </w:tabs>
+        <w:ind w:left="6480" w:hanging="360"/>
+      </w:pPr>
+      <w:rPr>
+        <w:rFonts w:ascii="Wingdings" w:hAnsi="Wingdings" w:hint="default"/>
+        <w:sz w:val="20"/>
+      </w:rPr>
+    </w:lvl>
+  </w:abstractNum>
+  <w:abstractNum w:abstractNumId="3" w15:restartNumberingAfterBreak="0">
     <w:nsid w:val="2FD52E21"/>
     <w:multiLevelType w:val="multilevel"/>
     <w:tmpl w:val="C7FED11C"/>
@@ -4158,7 +9292,7 @@
       </w:rPr>
     </w:lvl>
   </w:abstractNum>
-  <w:abstractNum w:abstractNumId="3" w15:restartNumberingAfterBreak="0">
+  <w:abstractNum w:abstractNumId="4" w15:restartNumberingAfterBreak="0">
     <w:nsid w:val="404F4D70"/>
     <w:multiLevelType w:val="multilevel"/>
     <w:tmpl w:val="274CE45A"/>
@@ -4307,7 +9441,7 @@
       </w:rPr>
     </w:lvl>
   </w:abstractNum>
-  <w:abstractNum w:abstractNumId="4" w15:restartNumberingAfterBreak="0">
+  <w:abstractNum w:abstractNumId="5" w15:restartNumberingAfterBreak="0">
     <w:nsid w:val="42784669"/>
     <w:multiLevelType w:val="hybridMultilevel"/>
     <w:tmpl w:val="FAD0881C"/>
@@ -4396,7 +9530,7 @@
       </w:pPr>
     </w:lvl>
   </w:abstractNum>
-  <w:abstractNum w:abstractNumId="5" w15:restartNumberingAfterBreak="0">
+  <w:abstractNum w:abstractNumId="6" w15:restartNumberingAfterBreak="0">
     <w:nsid w:val="4F873A56"/>
     <w:multiLevelType w:val="multilevel"/>
     <w:tmpl w:val="5CD282C8"/>
@@ -4545,7 +9679,7 @@
       </w:rPr>
     </w:lvl>
   </w:abstractNum>
-  <w:abstractNum w:abstractNumId="6" w15:restartNumberingAfterBreak="0">
+  <w:abstractNum w:abstractNumId="7" w15:restartNumberingAfterBreak="0">
     <w:nsid w:val="547C5E9C"/>
     <w:multiLevelType w:val="hybridMultilevel"/>
     <w:tmpl w:val="70F8426C"/>
@@ -4634,7 +9768,7 @@
       </w:pPr>
     </w:lvl>
   </w:abstractNum>
-  <w:abstractNum w:abstractNumId="7" w15:restartNumberingAfterBreak="0">
+  <w:abstractNum w:abstractNumId="8" w15:restartNumberingAfterBreak="0">
     <w:nsid w:val="57441BFC"/>
     <w:multiLevelType w:val="hybridMultilevel"/>
     <w:tmpl w:val="74D23EA8"/>
@@ -4724,27 +9858,30 @@
     </w:lvl>
   </w:abstractNum>
   <w:num w:numId="1">
-    <w:abstractNumId w:val="4"/>
+    <w:abstractNumId w:val="5"/>
   </w:num>
   <w:num w:numId="2">
+    <w:abstractNumId w:val="7"/>
+  </w:num>
+  <w:num w:numId="3">
     <w:abstractNumId w:val="6"/>
   </w:num>
-  <w:num w:numId="3">
-    <w:abstractNumId w:val="5"/>
-  </w:num>
   <w:num w:numId="4">
-    <w:abstractNumId w:val="2"/>
+    <w:abstractNumId w:val="3"/>
   </w:num>
   <w:num w:numId="5">
-    <w:abstractNumId w:val="7"/>
+    <w:abstractNumId w:val="8"/>
   </w:num>
   <w:num w:numId="6">
     <w:abstractNumId w:val="0"/>
   </w:num>
   <w:num w:numId="7">
-    <w:abstractNumId w:val="3"/>
+    <w:abstractNumId w:val="4"/>
   </w:num>
   <w:num w:numId="8">
+    <w:abstractNumId w:val="2"/>
+  </w:num>
+  <w:num w:numId="9">
     <w:abstractNumId w:val="1"/>
   </w:num>
 </w:numbering>
